--- a/UNIDOCS.docx
+++ b/UNIDOCS.docx
@@ -227,9 +227,13 @@
         </w:tabs>
         <w:spacing w:lineRule="auto" w:line="360"/>
         <w:ind w:hanging="2880" w:start="2880" w:end="886"/>
-        <w:jc w:val="both"/>
-        <w:rPr>
-          <w:rFonts w:ascii="Times New Roman" w:hAnsi="Times New Roman" w:cs="Times New Roman"/>
+        <w:jc w:val="center"/>
+        <w:rPr/>
+      </w:pPr>
+      <w:r>
+        <w:rPr>
+          <w:rFonts w:cs="Times New Roman" w:ascii="Times New Roman" w:hAnsi="Times New Roman"/>
+          <w:b/>
           <w:color w:themeColor="text1" w:val="000000"/>
           <w:sz w:val="24"/>
           <w:szCs w:val="24"/>
@@ -239,6 +243,21 @@
             </w14:solidFill>
           </w14:textFill>
         </w:rPr>
+        <w:t xml:space="preserve">PROJECT TITTLE: </w:t>
+        <w:tab/>
+        <w:t xml:space="preserve">  UNIDOCS – DOCCUMENTS MANAGEMENT       SYSTEM FOR UNIVERSITIES.</w:t>
+      </w:r>
+    </w:p>
+    <w:p>
+      <w:pPr>
+        <w:pStyle w:val="Normal"/>
+        <w:tabs>
+          <w:tab w:val="left" w:pos="720" w:leader="none"/>
+        </w:tabs>
+        <w:spacing w:lineRule="auto" w:line="360"/>
+        <w:ind w:end="886"/>
+        <w:jc w:val="both"/>
+        <w:rPr/>
       </w:pPr>
       <w:r>
         <w:rPr>
@@ -253,32 +272,8 @@
             </w14:solidFill>
           </w14:textFill>
         </w:rPr>
-        <w:t xml:space="preserve">PROJECT TITTLE: </w:t>
-        <w:tab/>
-        <w:t>UNIDOCS – DOCCUMENTS MANAGEMENT SYSTEM FOR UNIVERSITIES.</w:t>
-      </w:r>
-    </w:p>
-    <w:p>
-      <w:pPr>
-        <w:pStyle w:val="Normal"/>
-        <w:tabs>
-          <w:tab w:val="left" w:pos="720" w:leader="none"/>
-        </w:tabs>
-        <w:spacing w:lineRule="auto" w:line="360"/>
-        <w:ind w:end="886"/>
-        <w:jc w:val="both"/>
-        <w:rPr>
-          <w:rFonts w:ascii="Times New Roman" w:hAnsi="Times New Roman" w:cs="Times New Roman"/>
-          <w:color w:themeColor="text1" w:val="000000"/>
-          <w:sz w:val="24"/>
-          <w:szCs w:val="24"/>
-          <w14:textFill>
-            <w14:solidFill>
-              <w14:schemeClr w14:val="tx1"/>
-            </w14:solidFill>
-          </w14:textFill>
-        </w:rPr>
-      </w:pPr>
+        <w:t xml:space="preserve">      </w:t>
+      </w:r>
       <w:r>
         <w:rPr>
           <w:rFonts w:cs="Times New Roman" w:ascii="Times New Roman" w:hAnsi="Times New Roman"/>
@@ -308,7 +303,7 @@
             </w14:solidFill>
           </w14:textFill>
         </w:rPr>
-        <w:t xml:space="preserve">        </w:t>
+        <w:t xml:space="preserve">                </w:t>
       </w:r>
       <w:r>
         <w:rPr>
@@ -335,8 +330,12 @@
         <w:spacing w:lineRule="auto" w:line="360"/>
         <w:ind w:end="886"/>
         <w:jc w:val="both"/>
-        <w:rPr>
-          <w:rFonts w:ascii="Times New Roman" w:hAnsi="Times New Roman" w:cs="Times New Roman"/>
+        <w:rPr/>
+      </w:pPr>
+      <w:r>
+        <w:rPr>
+          <w:rFonts w:cs="Times New Roman" w:ascii="Times New Roman" w:hAnsi="Times New Roman"/>
+          <w:b/>
           <w:color w:themeColor="text1" w:val="000000"/>
           <w:sz w:val="24"/>
           <w:szCs w:val="24"/>
@@ -346,7 +345,8 @@
             </w14:solidFill>
           </w14:textFill>
         </w:rPr>
-      </w:pPr>
+        <w:t xml:space="preserve">      </w:t>
+      </w:r>
       <w:r>
         <w:rPr>
           <w:rFonts w:cs="Times New Roman" w:ascii="Times New Roman" w:hAnsi="Times New Roman"/>
@@ -362,7 +362,7 @@
         </w:rPr>
         <w:t xml:space="preserve">REGISTRATION NO: </w:t>
         <w:tab/>
-        <w:t>BITA/6/22/079/TZ</w:t>
+        <w:t xml:space="preserve">        BITA/6/22/079/TZ</w:t>
       </w:r>
     </w:p>
     <w:p>
@@ -374,8 +374,12 @@
         <w:spacing w:lineRule="auto" w:line="360"/>
         <w:ind w:end="886"/>
         <w:jc w:val="both"/>
-        <w:rPr>
-          <w:rFonts w:ascii="Times New Roman" w:hAnsi="Times New Roman" w:cs="Times New Roman"/>
+        <w:rPr/>
+      </w:pPr>
+      <w:r>
+        <w:rPr>
+          <w:rFonts w:cs="Times New Roman" w:ascii="Times New Roman" w:hAnsi="Times New Roman"/>
+          <w:b/>
           <w:color w:themeColor="text1" w:val="000000"/>
           <w:sz w:val="24"/>
           <w:szCs w:val="24"/>
@@ -385,7 +389,8 @@
             </w14:solidFill>
           </w14:textFill>
         </w:rPr>
-      </w:pPr>
+        <w:t xml:space="preserve">      </w:t>
+      </w:r>
       <w:r>
         <w:rPr>
           <w:rFonts w:cs="Times New Roman" w:ascii="Times New Roman" w:hAnsi="Times New Roman"/>
@@ -401,7 +406,7 @@
         </w:rPr>
         <w:t xml:space="preserve">DEGREE COURSE:  </w:t>
         <w:tab/>
-        <w:t xml:space="preserve">ICT WITH ACCOUNTING </w:t>
+        <w:t xml:space="preserve">       ICT WITH ACCOUNTING </w:t>
       </w:r>
     </w:p>
     <w:p>
@@ -428,8 +433,12 @@
         <w:spacing w:lineRule="auto" w:line="360"/>
         <w:ind w:end="886"/>
         <w:jc w:val="both"/>
-        <w:rPr>
-          <w:rFonts w:ascii="Times New Roman" w:hAnsi="Times New Roman" w:cs="Times New Roman"/>
+        <w:rPr/>
+      </w:pPr>
+      <w:r>
+        <w:rPr>
+          <w:rFonts w:cs="Times New Roman" w:ascii="Times New Roman" w:hAnsi="Times New Roman"/>
+          <w:b/>
           <w:color w:themeColor="text1" w:val="000000"/>
           <w:sz w:val="24"/>
           <w:szCs w:val="24"/>
@@ -439,7 +448,8 @@
             </w14:solidFill>
           </w14:textFill>
         </w:rPr>
-      </w:pPr>
+        <w:t xml:space="preserve">       </w:t>
+      </w:r>
       <w:r>
         <w:rPr>
           <w:rFonts w:cs="Times New Roman" w:ascii="Times New Roman" w:hAnsi="Times New Roman"/>
@@ -457,7 +467,7 @@
         <w:tab/>
         <w:t xml:space="preserve"> </w:t>
         <w:tab/>
-        <w:t xml:space="preserve">MR. HASSAN     MOHAMMED </w:t>
+        <w:t xml:space="preserve">       MR. HASSAN     MOHAMMED </w:t>
       </w:r>
     </w:p>
     <w:p>
@@ -869,45 +879,6 @@
           <w:sz w:val="24"/>
           <w:szCs w:val="24"/>
         </w:rPr>
-      </w:r>
-    </w:p>
-    <w:p>
-      <w:pPr>
-        <w:pStyle w:val="Normal"/>
-        <w:rPr>
-          <w:rFonts w:ascii="Book Antiqua" w:hAnsi="Book Antiqua" w:eastAsia="Times New Roman" w:cs="Times New Roman"/>
-          <w:sz w:val="24"/>
-          <w:szCs w:val="24"/>
-        </w:rPr>
-      </w:pPr>
-      <w:r>
-        <w:rPr>
-          <w:rFonts w:eastAsia="Times New Roman" w:cs="Times New Roman" w:ascii="Book Antiqua" w:hAnsi="Book Antiqua"/>
-          <w:sz w:val="24"/>
-          <w:szCs w:val="24"/>
-        </w:rPr>
-      </w:r>
-    </w:p>
-    <w:p>
-      <w:pPr>
-        <w:pStyle w:val="Normal"/>
-        <w:tabs>
-          <w:tab w:val="clear" w:pos="720"/>
-          <w:tab w:val="left" w:pos="3030" w:leader="none"/>
-        </w:tabs>
-        <w:rPr>
-          <w:rFonts w:ascii="Book Antiqua" w:hAnsi="Book Antiqua" w:eastAsia="Times New Roman" w:cs="Times New Roman"/>
-          <w:sz w:val="24"/>
-          <w:szCs w:val="24"/>
-        </w:rPr>
-      </w:pPr>
-      <w:r>
-        <w:rPr>
-          <w:rFonts w:eastAsia="Times New Roman" w:cs="Times New Roman" w:ascii="Book Antiqua" w:hAnsi="Book Antiqua"/>
-          <w:sz w:val="24"/>
-          <w:szCs w:val="24"/>
-        </w:rPr>
-        <w:tab/>
       </w:r>
     </w:p>
     <w:p>
@@ -924,10 +895,6 @@
           <w:docGrid w:type="default" w:linePitch="360" w:charSpace="0"/>
         </w:sectPr>
         <w:pStyle w:val="Normal"/>
-        <w:tabs>
-          <w:tab w:val="clear" w:pos="720"/>
-          <w:tab w:val="left" w:pos="3030" w:leader="none"/>
-        </w:tabs>
         <w:rPr>
           <w:rFonts w:ascii="Book Antiqua" w:hAnsi="Book Antiqua" w:eastAsia="Times New Roman" w:cs="Times New Roman"/>
           <w:sz w:val="24"/>
@@ -935,12 +902,7 @@
         </w:rPr>
       </w:pPr>
       <w:r>
-        <w:rPr>
-          <w:rFonts w:eastAsia="Times New Roman" w:cs="Times New Roman" w:ascii="Book Antiqua" w:hAnsi="Book Antiqua"/>
-          <w:sz w:val="24"/>
-          <w:szCs w:val="24"/>
-        </w:rPr>
-        <w:tab/>
+        <w:rPr/>
       </w:r>
     </w:p>
     <w:p>
@@ -953,9 +915,9 @@
           <w:color w:val="auto"/>
         </w:rPr>
       </w:pPr>
-      <w:bookmarkStart w:id="3" w:name="_Toc191653628"/>
-      <w:bookmarkStart w:id="4" w:name="_Toc171546477"/>
-      <w:bookmarkStart w:id="5" w:name="_Toc1801908489"/>
+      <w:bookmarkStart w:id="3" w:name="_Toc1801908489"/>
+      <w:bookmarkStart w:id="4" w:name="_Toc191653628"/>
+      <w:bookmarkStart w:id="5" w:name="_Toc171546477"/>
       <w:r>
         <w:rPr>
           <w:b/>
@@ -997,16 +959,16 @@
           <w:szCs w:val="24"/>
         </w:rPr>
         <w:t xml:space="preserve">UNIDOCS - Integrated Document Management System for Universities is built to simplify the process of creating, handling, and managing official documents in higher learning institutions. The existing manual system is slow, prone to mistakes, and inefficient, causing unnecessary delays. UNIDOCS incorporates a chatbot for instant assistance and a structured document library for better access and management. This system automates document requests, keeps track of progress, and sends notifications, making processes smoother and more transparent. Built with Angular for the frontend, Spring Boot for the backend, and Postgres for data storage, UNIDOCS aims to make university administration more efficient, secure, and accessible. </w:t>
+      </w:r>
+      <w:r>
+        <w:rPr>
+          <w:rFonts w:eastAsia="Times New Roman" w:cs="Times New Roman" w:ascii="Book Antiqua" w:hAnsi="Book Antiqua"/>
+          <w:sz w:val="24"/>
+          <w:szCs w:val="24"/>
+          <w:lang w:val="en-US"/>
+        </w:rPr>
         <w:br/>
-      </w:r>
-      <w:r>
-        <w:rPr>
-          <w:rFonts w:eastAsia="Times New Roman" w:cs="Times New Roman" w:ascii="Book Antiqua" w:hAnsi="Book Antiqua"/>
-          <w:sz w:val="24"/>
-          <w:szCs w:val="24"/>
-          <w:lang w:val="en-US"/>
-        </w:rPr>
-        <w:t>The System also encorporates the CV generation modules and Announcements Management.</w:t>
+        <w:t>The System also incorporates the CV generation modules and Announcements Management.</w:t>
       </w:r>
       <w:r>
         <w:rPr>
@@ -1028,9 +990,9 @@
           <w:color w:val="auto"/>
         </w:rPr>
       </w:pPr>
-      <w:bookmarkStart w:id="6" w:name="_Toc191653629"/>
+      <w:bookmarkStart w:id="6" w:name="_Toc1937014498"/>
       <w:bookmarkStart w:id="7" w:name="_Toc1746371150"/>
-      <w:bookmarkStart w:id="8" w:name="_Toc1937014498"/>
+      <w:bookmarkStart w:id="8" w:name="_Toc191653629"/>
       <w:r>
         <w:rPr>
           <w:b/>
@@ -1099,23 +1061,6 @@
           <w:rFonts w:eastAsia="Times New Roman" w:cs="Times New Roman" w:ascii="Book Antiqua" w:hAnsi="Book Antiqua"/>
           <w:b/>
           <w:bCs/>
-          <w:sz w:val="24"/>
-          <w:szCs w:val="24"/>
-        </w:rPr>
-      </w:r>
-    </w:p>
-    <w:p>
-      <w:pPr>
-        <w:pStyle w:val="Normal"/>
-        <w:rPr>
-          <w:rFonts w:ascii="Book Antiqua" w:hAnsi="Book Antiqua" w:eastAsia="Times New Roman" w:cs="Times New Roman"/>
-          <w:sz w:val="24"/>
-          <w:szCs w:val="24"/>
-        </w:rPr>
-      </w:pPr>
-      <w:r>
-        <w:rPr>
-          <w:rFonts w:eastAsia="Times New Roman" w:cs="Times New Roman" w:ascii="Book Antiqua" w:hAnsi="Book Antiqua"/>
           <w:sz w:val="24"/>
           <w:szCs w:val="24"/>
         </w:rPr>
@@ -1160,16 +1105,16 @@
           <w:color w:val="auto"/>
         </w:rPr>
       </w:pPr>
-      <w:bookmarkStart w:id="9" w:name="_Toc736518027"/>
+      <w:bookmarkStart w:id="9" w:name="_Toc1966766419"/>
       <w:bookmarkStart w:id="10" w:name="_Toc191653630"/>
-      <w:bookmarkStart w:id="11" w:name="_Toc1966766419"/>
+      <w:bookmarkStart w:id="11" w:name="_Toc736518027"/>
       <w:r>
         <w:rPr>
           <w:b/>
           <w:bCs/>
           <w:color w:val="auto"/>
         </w:rPr>
-        <w:t>Acknowledgement</w:t>
+        <w:t>Acknowledgment</w:t>
       </w:r>
       <w:bookmarkEnd w:id="9"/>
       <w:bookmarkEnd w:id="10"/>
@@ -1312,7 +1257,7 @@
             <w:r>
               <w:rPr>
                 <w:rStyle w:val="IndexLink"/>
-                <w:vanish/>
+                <w:vanish w:val="false"/>
               </w:rPr>
               <w:tab/>
             </w:r>
@@ -1337,6 +1282,7 @@
             <w:r>
               <w:rPr>
                 <w:rStyle w:val="IndexLink"/>
+                <w:vanish/>
               </w:rPr>
               <w:t>i</w:t>
             </w:r>
@@ -1368,7 +1314,7 @@
             <w:r>
               <w:rPr>
                 <w:rStyle w:val="IndexLink"/>
-                <w:vanish/>
+                <w:vanish w:val="false"/>
               </w:rPr>
               <w:tab/>
             </w:r>
@@ -1393,6 +1339,7 @@
             <w:r>
               <w:rPr>
                 <w:rStyle w:val="IndexLink"/>
+                <w:vanish/>
               </w:rPr>
               <w:t>ii</w:t>
             </w:r>
@@ -1424,7 +1371,7 @@
             <w:r>
               <w:rPr>
                 <w:rStyle w:val="IndexLink"/>
-                <w:vanish/>
+                <w:vanish w:val="false"/>
               </w:rPr>
               <w:tab/>
             </w:r>
@@ -1449,6 +1396,7 @@
             <w:r>
               <w:rPr>
                 <w:rStyle w:val="IndexLink"/>
+                <w:vanish/>
               </w:rPr>
               <w:t>iii</w:t>
             </w:r>
@@ -1480,7 +1428,7 @@
             <w:r>
               <w:rPr>
                 <w:rStyle w:val="IndexLink"/>
-                <w:vanish/>
+                <w:vanish w:val="false"/>
               </w:rPr>
               <w:tab/>
             </w:r>
@@ -1505,6 +1453,7 @@
             <w:r>
               <w:rPr>
                 <w:rStyle w:val="IndexLink"/>
+                <w:vanish/>
               </w:rPr>
               <w:t>iv</w:t>
             </w:r>
@@ -1537,7 +1486,7 @@
             <w:r>
               <w:rPr>
                 <w:rStyle w:val="IndexLink"/>
-                <w:vanish/>
+                <w:vanish w:val="false"/>
               </w:rPr>
               <w:tab/>
             </w:r>
@@ -1562,6 +1511,7 @@
             <w:r>
               <w:rPr>
                 <w:rStyle w:val="IndexLink"/>
+                <w:vanish/>
               </w:rPr>
               <w:t>v</w:t>
             </w:r>
@@ -1594,7 +1544,7 @@
             <w:r>
               <w:rPr>
                 <w:rStyle w:val="IndexLink"/>
-                <w:vanish/>
+                <w:vanish w:val="false"/>
               </w:rPr>
               <w:tab/>
             </w:r>
@@ -1619,6 +1569,7 @@
             <w:r>
               <w:rPr>
                 <w:rStyle w:val="IndexLink"/>
+                <w:vanish/>
               </w:rPr>
               <w:t>vii</w:t>
             </w:r>
@@ -1650,7 +1601,7 @@
             <w:r>
               <w:rPr>
                 <w:rStyle w:val="IndexLink"/>
-                <w:vanish/>
+                <w:vanish w:val="false"/>
               </w:rPr>
               <w:tab/>
             </w:r>
@@ -1675,6 +1626,7 @@
             <w:r>
               <w:rPr>
                 <w:rStyle w:val="IndexLink"/>
+                <w:vanish/>
               </w:rPr>
               <w:t>1</w:t>
             </w:r>
@@ -1706,7 +1658,7 @@
             <w:r>
               <w:rPr>
                 <w:rStyle w:val="IndexLink"/>
-                <w:vanish/>
+                <w:vanish w:val="false"/>
               </w:rPr>
               <w:tab/>
             </w:r>
@@ -1731,6 +1683,7 @@
             <w:r>
               <w:rPr>
                 <w:rStyle w:val="IndexLink"/>
+                <w:vanish/>
               </w:rPr>
               <w:t>1</w:t>
             </w:r>
@@ -1762,7 +1715,7 @@
             <w:r>
               <w:rPr>
                 <w:rStyle w:val="IndexLink"/>
-                <w:vanish/>
+                <w:vanish w:val="false"/>
               </w:rPr>
               <w:tab/>
             </w:r>
@@ -1787,6 +1740,7 @@
             <w:r>
               <w:rPr>
                 <w:rStyle w:val="IndexLink"/>
+                <w:vanish/>
               </w:rPr>
               <w:t>1</w:t>
             </w:r>
@@ -1818,7 +1772,7 @@
             <w:r>
               <w:rPr>
                 <w:rStyle w:val="IndexLink"/>
-                <w:vanish/>
+                <w:vanish w:val="false"/>
               </w:rPr>
               <w:tab/>
             </w:r>
@@ -1843,6 +1797,7 @@
             <w:r>
               <w:rPr>
                 <w:rStyle w:val="IndexLink"/>
+                <w:vanish/>
               </w:rPr>
               <w:t>2</w:t>
             </w:r>
@@ -1889,7 +1844,7 @@
             <w:r>
               <w:rPr>
                 <w:rStyle w:val="IndexLink"/>
-                <w:vanish/>
+                <w:vanish w:val="false"/>
               </w:rPr>
               <w:tab/>
             </w:r>
@@ -1914,6 +1869,7 @@
             <w:r>
               <w:rPr>
                 <w:rStyle w:val="IndexLink"/>
+                <w:vanish/>
               </w:rPr>
               <w:t>2</w:t>
             </w:r>
@@ -1945,7 +1901,7 @@
             <w:r>
               <w:rPr>
                 <w:rStyle w:val="IndexLink"/>
-                <w:vanish/>
+                <w:vanish w:val="false"/>
               </w:rPr>
               <w:tab/>
             </w:r>
@@ -1970,6 +1926,7 @@
             <w:r>
               <w:rPr>
                 <w:rStyle w:val="IndexLink"/>
+                <w:vanish/>
               </w:rPr>
               <w:t>3</w:t>
             </w:r>
@@ -2032,7 +1989,7 @@
             <w:r>
               <w:rPr>
                 <w:rStyle w:val="IndexLink"/>
-                <w:vanish/>
+                <w:vanish w:val="false"/>
               </w:rPr>
               <w:tab/>
             </w:r>
@@ -2057,6 +2014,7 @@
             <w:r>
               <w:rPr>
                 <w:rStyle w:val="IndexLink"/>
+                <w:vanish/>
               </w:rPr>
               <w:t>4</w:t>
             </w:r>
@@ -2088,7 +2046,7 @@
             <w:r>
               <w:rPr>
                 <w:rStyle w:val="IndexLink"/>
-                <w:vanish/>
+                <w:vanish w:val="false"/>
               </w:rPr>
               <w:tab/>
             </w:r>
@@ -2113,6 +2071,7 @@
             <w:r>
               <w:rPr>
                 <w:rStyle w:val="IndexLink"/>
+                <w:vanish/>
               </w:rPr>
               <w:t>5</w:t>
             </w:r>
@@ -2144,7 +2103,7 @@
             <w:r>
               <w:rPr>
                 <w:rStyle w:val="IndexLink"/>
-                <w:vanish/>
+                <w:vanish w:val="false"/>
               </w:rPr>
               <w:tab/>
             </w:r>
@@ -2169,6 +2128,7 @@
             <w:r>
               <w:rPr>
                 <w:rStyle w:val="IndexLink"/>
+                <w:vanish/>
               </w:rPr>
               <w:t>5</w:t>
             </w:r>
@@ -2200,7 +2160,7 @@
             <w:r>
               <w:rPr>
                 <w:rStyle w:val="IndexLink"/>
-                <w:vanish/>
+                <w:vanish w:val="false"/>
               </w:rPr>
               <w:tab/>
             </w:r>
@@ -2225,6 +2185,7 @@
             <w:r>
               <w:rPr>
                 <w:rStyle w:val="IndexLink"/>
+                <w:vanish/>
               </w:rPr>
               <w:t>5</w:t>
             </w:r>
@@ -2256,7 +2217,7 @@
             <w:r>
               <w:rPr>
                 <w:rStyle w:val="IndexLink"/>
-                <w:vanish/>
+                <w:vanish w:val="false"/>
               </w:rPr>
               <w:tab/>
             </w:r>
@@ -2281,6 +2242,7 @@
             <w:r>
               <w:rPr>
                 <w:rStyle w:val="IndexLink"/>
+                <w:vanish/>
               </w:rPr>
               <w:t>6</w:t>
             </w:r>
@@ -2312,9 +2274,16 @@
             <w:r>
               <w:rPr>
                 <w:rStyle w:val="IndexLink"/>
+                <w:vanish w:val="false"/>
+              </w:rPr>
+              <w:t xml:space="preserve"> </w:t>
+            </w:r>
+            <w:r>
+              <w:rPr>
+                <w:rStyle w:val="IndexLink"/>
                 <w:vanish/>
               </w:rPr>
-              <w:t xml:space="preserve"> </w:t>
+              <w:tab/>
             </w:r>
             <w:r>
               <w:rPr>
@@ -2338,7 +2307,6 @@
               <w:rPr>
                 <w:rStyle w:val="IndexLink"/>
               </w:rPr>
-              <w:tab/>
               <w:t>10</w:t>
             </w:r>
             <w:r>
@@ -2369,7 +2337,7 @@
             <w:r>
               <w:rPr>
                 <w:rStyle w:val="IndexLink"/>
-                <w:vanish/>
+                <w:vanish w:val="false"/>
               </w:rPr>
               <w:tab/>
             </w:r>
@@ -2394,6 +2362,7 @@
             <w:r>
               <w:rPr>
                 <w:rStyle w:val="IndexLink"/>
+                <w:vanish/>
               </w:rPr>
               <w:t>10</w:t>
             </w:r>
@@ -2425,7 +2394,7 @@
             <w:r>
               <w:rPr>
                 <w:rStyle w:val="IndexLink"/>
-                <w:vanish/>
+                <w:vanish w:val="false"/>
               </w:rPr>
               <w:tab/>
             </w:r>
@@ -2450,6 +2419,7 @@
             <w:r>
               <w:rPr>
                 <w:rStyle w:val="IndexLink"/>
+                <w:vanish/>
               </w:rPr>
               <w:t>10</w:t>
             </w:r>
@@ -2481,7 +2451,7 @@
             <w:r>
               <w:rPr>
                 <w:rStyle w:val="IndexLink"/>
-                <w:vanish/>
+                <w:vanish w:val="false"/>
               </w:rPr>
               <w:tab/>
             </w:r>
@@ -2506,6 +2476,7 @@
             <w:r>
               <w:rPr>
                 <w:rStyle w:val="IndexLink"/>
+                <w:vanish/>
               </w:rPr>
               <w:t>11</w:t>
             </w:r>
@@ -2537,7 +2508,7 @@
             <w:r>
               <w:rPr>
                 <w:rStyle w:val="IndexLink"/>
-                <w:vanish/>
+                <w:vanish w:val="false"/>
               </w:rPr>
               <w:tab/>
             </w:r>
@@ -2562,6 +2533,7 @@
             <w:r>
               <w:rPr>
                 <w:rStyle w:val="IndexLink"/>
+                <w:vanish/>
               </w:rPr>
               <w:t>11</w:t>
             </w:r>
@@ -2593,7 +2565,7 @@
             <w:r>
               <w:rPr>
                 <w:rStyle w:val="IndexLink"/>
-                <w:vanish/>
+                <w:vanish w:val="false"/>
               </w:rPr>
               <w:tab/>
             </w:r>
@@ -2618,6 +2590,7 @@
             <w:r>
               <w:rPr>
                 <w:rStyle w:val="IndexLink"/>
+                <w:vanish/>
               </w:rPr>
               <w:t>11</w:t>
             </w:r>
@@ -2649,7 +2622,7 @@
             <w:r>
               <w:rPr>
                 <w:rStyle w:val="IndexLink"/>
-                <w:vanish/>
+                <w:vanish w:val="false"/>
               </w:rPr>
               <w:tab/>
             </w:r>
@@ -2674,6 +2647,7 @@
             <w:r>
               <w:rPr>
                 <w:rStyle w:val="IndexLink"/>
+                <w:vanish/>
               </w:rPr>
               <w:t>12</w:t>
             </w:r>
@@ -2705,7 +2679,7 @@
             <w:r>
               <w:rPr>
                 <w:rStyle w:val="IndexLink"/>
-                <w:vanish/>
+                <w:vanish w:val="false"/>
               </w:rPr>
               <w:tab/>
             </w:r>
@@ -2730,6 +2704,7 @@
             <w:r>
               <w:rPr>
                 <w:rStyle w:val="IndexLink"/>
+                <w:vanish/>
               </w:rPr>
               <w:t>13</w:t>
             </w:r>
@@ -2761,7 +2736,7 @@
             <w:r>
               <w:rPr>
                 <w:rStyle w:val="IndexLink"/>
-                <w:vanish/>
+                <w:vanish w:val="false"/>
               </w:rPr>
               <w:tab/>
             </w:r>
@@ -2786,6 +2761,7 @@
             <w:r>
               <w:rPr>
                 <w:rStyle w:val="IndexLink"/>
+                <w:vanish/>
               </w:rPr>
               <w:t>14</w:t>
             </w:r>
@@ -2817,7 +2793,7 @@
             <w:r>
               <w:rPr>
                 <w:rStyle w:val="IndexLink"/>
-                <w:vanish/>
+                <w:vanish w:val="false"/>
               </w:rPr>
               <w:tab/>
             </w:r>
@@ -2842,6 +2818,7 @@
             <w:r>
               <w:rPr>
                 <w:rStyle w:val="IndexLink"/>
+                <w:vanish/>
               </w:rPr>
               <w:t>15</w:t>
             </w:r>
@@ -2873,7 +2850,7 @@
             <w:r>
               <w:rPr>
                 <w:rStyle w:val="IndexLink"/>
-                <w:vanish/>
+                <w:vanish w:val="false"/>
               </w:rPr>
               <w:tab/>
             </w:r>
@@ -2898,6 +2875,7 @@
             <w:r>
               <w:rPr>
                 <w:rStyle w:val="IndexLink"/>
+                <w:vanish/>
               </w:rPr>
               <w:t>15</w:t>
             </w:r>
@@ -2929,7 +2907,7 @@
             <w:r>
               <w:rPr>
                 <w:rStyle w:val="IndexLink"/>
-                <w:vanish/>
+                <w:vanish w:val="false"/>
               </w:rPr>
               <w:tab/>
             </w:r>
@@ -2954,6 +2932,7 @@
             <w:r>
               <w:rPr>
                 <w:rStyle w:val="IndexLink"/>
+                <w:vanish/>
               </w:rPr>
               <w:t>16</w:t>
             </w:r>
@@ -3000,7 +2979,7 @@
             <w:r>
               <w:rPr>
                 <w:rStyle w:val="IndexLink"/>
-                <w:vanish/>
+                <w:vanish w:val="false"/>
               </w:rPr>
               <w:tab/>
             </w:r>
@@ -3025,6 +3004,7 @@
             <w:r>
               <w:rPr>
                 <w:rStyle w:val="IndexLink"/>
+                <w:vanish/>
               </w:rPr>
               <w:t>16</w:t>
             </w:r>
@@ -3056,7 +3036,7 @@
             <w:r>
               <w:rPr>
                 <w:rStyle w:val="IndexLink"/>
-                <w:vanish/>
+                <w:vanish w:val="false"/>
               </w:rPr>
               <w:tab/>
             </w:r>
@@ -3081,6 +3061,7 @@
             <w:r>
               <w:rPr>
                 <w:rStyle w:val="IndexLink"/>
+                <w:vanish/>
               </w:rPr>
               <w:t>18</w:t>
             </w:r>
@@ -3120,7 +3101,7 @@
             <w:r>
               <w:rPr>
                 <w:rStyle w:val="IndexLink"/>
-                <w:vanish/>
+                <w:vanish w:val="false"/>
               </w:rPr>
               <w:tab/>
             </w:r>
@@ -3145,6 +3126,7 @@
             <w:r>
               <w:rPr>
                 <w:rStyle w:val="IndexLink"/>
+                <w:vanish/>
               </w:rPr>
               <w:t>18</w:t>
             </w:r>
@@ -3184,7 +3166,7 @@
             <w:r>
               <w:rPr>
                 <w:rStyle w:val="IndexLink"/>
-                <w:vanish/>
+                <w:vanish w:val="false"/>
               </w:rPr>
               <w:tab/>
             </w:r>
@@ -3209,6 +3191,7 @@
             <w:r>
               <w:rPr>
                 <w:rStyle w:val="IndexLink"/>
+                <w:vanish/>
               </w:rPr>
               <w:t>18</w:t>
             </w:r>
@@ -3255,7 +3238,7 @@
             <w:r>
               <w:rPr>
                 <w:rStyle w:val="IndexLink"/>
-                <w:vanish/>
+                <w:vanish w:val="false"/>
               </w:rPr>
               <w:tab/>
             </w:r>
@@ -3280,6 +3263,7 @@
             <w:r>
               <w:rPr>
                 <w:rStyle w:val="IndexLink"/>
+                <w:vanish/>
               </w:rPr>
               <w:t>19</w:t>
             </w:r>
@@ -3311,7 +3295,7 @@
             <w:r>
               <w:rPr>
                 <w:rStyle w:val="IndexLink"/>
-                <w:vanish/>
+                <w:vanish w:val="false"/>
               </w:rPr>
               <w:tab/>
             </w:r>
@@ -3336,6 +3320,7 @@
             <w:r>
               <w:rPr>
                 <w:rStyle w:val="IndexLink"/>
+                <w:vanish/>
               </w:rPr>
               <w:t>19</w:t>
             </w:r>
@@ -3367,7 +3352,7 @@
             <w:r>
               <w:rPr>
                 <w:rStyle w:val="IndexLink"/>
-                <w:vanish/>
+                <w:vanish w:val="false"/>
               </w:rPr>
               <w:tab/>
             </w:r>
@@ -3392,6 +3377,7 @@
             <w:r>
               <w:rPr>
                 <w:rStyle w:val="IndexLink"/>
+                <w:vanish/>
               </w:rPr>
               <w:t>19</w:t>
             </w:r>
@@ -3423,7 +3409,7 @@
             <w:r>
               <w:rPr>
                 <w:rStyle w:val="IndexLink"/>
-                <w:vanish/>
+                <w:vanish w:val="false"/>
               </w:rPr>
               <w:tab/>
             </w:r>
@@ -3448,6 +3434,7 @@
             <w:r>
               <w:rPr>
                 <w:rStyle w:val="IndexLink"/>
+                <w:vanish/>
               </w:rPr>
               <w:t>20</w:t>
             </w:r>
@@ -3479,7 +3466,7 @@
             <w:r>
               <w:rPr>
                 <w:rStyle w:val="IndexLink"/>
-                <w:vanish/>
+                <w:vanish w:val="false"/>
               </w:rPr>
               <w:tab/>
             </w:r>
@@ -3504,6 +3491,7 @@
             <w:r>
               <w:rPr>
                 <w:rStyle w:val="IndexLink"/>
+                <w:vanish/>
               </w:rPr>
               <w:t>20</w:t>
             </w:r>
@@ -3535,7 +3523,7 @@
             <w:r>
               <w:rPr>
                 <w:rStyle w:val="IndexLink"/>
-                <w:vanish/>
+                <w:vanish w:val="false"/>
               </w:rPr>
               <w:tab/>
             </w:r>
@@ -3560,6 +3548,7 @@
             <w:r>
               <w:rPr>
                 <w:rStyle w:val="IndexLink"/>
+                <w:vanish/>
               </w:rPr>
               <w:t>20</w:t>
             </w:r>
@@ -3591,7 +3580,7 @@
             <w:r>
               <w:rPr>
                 <w:rStyle w:val="IndexLink"/>
-                <w:vanish/>
+                <w:vanish w:val="false"/>
               </w:rPr>
               <w:tab/>
             </w:r>
@@ -3616,6 +3605,7 @@
             <w:r>
               <w:rPr>
                 <w:rStyle w:val="IndexLink"/>
+                <w:vanish/>
               </w:rPr>
               <w:t>21</w:t>
             </w:r>
@@ -3648,7 +3638,7 @@
             <w:r>
               <w:rPr>
                 <w:rStyle w:val="IndexLink"/>
-                <w:vanish/>
+                <w:vanish w:val="false"/>
               </w:rPr>
               <w:tab/>
             </w:r>
@@ -3673,6 +3663,7 @@
             <w:r>
               <w:rPr>
                 <w:rStyle w:val="IndexLink"/>
+                <w:vanish/>
               </w:rPr>
               <w:t>22</w:t>
             </w:r>
@@ -3705,7 +3696,7 @@
             <w:r>
               <w:rPr>
                 <w:rStyle w:val="IndexLink"/>
-                <w:vanish/>
+                <w:vanish w:val="false"/>
               </w:rPr>
               <w:tab/>
             </w:r>
@@ -3730,6 +3721,7 @@
             <w:r>
               <w:rPr>
                 <w:rStyle w:val="IndexLink"/>
+                <w:vanish/>
               </w:rPr>
               <w:t>22</w:t>
             </w:r>
@@ -3762,7 +3754,7 @@
             <w:r>
               <w:rPr>
                 <w:rStyle w:val="IndexLink"/>
-                <w:vanish/>
+                <w:vanish w:val="false"/>
               </w:rPr>
               <w:tab/>
             </w:r>
@@ -3787,6 +3779,7 @@
             <w:r>
               <w:rPr>
                 <w:rStyle w:val="IndexLink"/>
+                <w:vanish/>
               </w:rPr>
               <w:t>23</w:t>
             </w:r>
@@ -3819,7 +3812,7 @@
             <w:r>
               <w:rPr>
                 <w:rStyle w:val="IndexLink"/>
-                <w:vanish/>
+                <w:vanish w:val="false"/>
               </w:rPr>
               <w:tab/>
             </w:r>
@@ -3844,6 +3837,7 @@
             <w:r>
               <w:rPr>
                 <w:rStyle w:val="IndexLink"/>
+                <w:vanish/>
               </w:rPr>
               <w:t>23</w:t>
             </w:r>
@@ -3876,7 +3870,7 @@
             <w:r>
               <w:rPr>
                 <w:rStyle w:val="IndexLink"/>
-                <w:vanish/>
+                <w:vanish w:val="false"/>
               </w:rPr>
               <w:tab/>
             </w:r>
@@ -3901,6 +3895,7 @@
             <w:r>
               <w:rPr>
                 <w:rStyle w:val="IndexLink"/>
+                <w:vanish/>
               </w:rPr>
               <w:t>24</w:t>
             </w:r>
@@ -3933,7 +3928,7 @@
             <w:r>
               <w:rPr>
                 <w:rStyle w:val="IndexLink"/>
-                <w:vanish/>
+                <w:vanish w:val="false"/>
               </w:rPr>
               <w:tab/>
             </w:r>
@@ -3958,6 +3953,7 @@
             <w:r>
               <w:rPr>
                 <w:rStyle w:val="IndexLink"/>
+                <w:vanish/>
               </w:rPr>
               <w:t>26</w:t>
             </w:r>
@@ -3990,7 +3986,7 @@
             <w:r>
               <w:rPr>
                 <w:rStyle w:val="IndexLink"/>
-                <w:vanish/>
+                <w:vanish w:val="false"/>
               </w:rPr>
               <w:tab/>
             </w:r>
@@ -4015,6 +4011,7 @@
             <w:r>
               <w:rPr>
                 <w:rStyle w:val="IndexLink"/>
+                <w:vanish/>
               </w:rPr>
               <w:t>27</w:t>
             </w:r>
@@ -4046,7 +4043,7 @@
             <w:r>
               <w:rPr>
                 <w:rStyle w:val="IndexLink"/>
-                <w:vanish/>
+                <w:vanish w:val="false"/>
               </w:rPr>
               <w:tab/>
             </w:r>
@@ -4071,6 +4068,7 @@
             <w:r>
               <w:rPr>
                 <w:rStyle w:val="IndexLink"/>
+                <w:vanish/>
               </w:rPr>
               <w:t>28</w:t>
             </w:r>
@@ -4084,6 +4082,7 @@
           <w:r>
             <w:rPr>
               <w:rStyle w:val="IndexLink"/>
+              <w:vanish/>
             </w:rPr>
             <w:fldChar w:fldCharType="end"/>
           </w:r>
@@ -4097,23 +4096,6 @@
           <w:tab w:val="clear" w:pos="720"/>
           <w:tab w:val="right" w:pos="9360" w:leader="dot"/>
         </w:tabs>
-        <w:rPr>
-          <w:rFonts w:ascii="Book Antiqua" w:hAnsi="Book Antiqua" w:eastAsia="Times New Roman" w:cs="Times New Roman"/>
-          <w:sz w:val="24"/>
-          <w:szCs w:val="24"/>
-        </w:rPr>
-      </w:pPr>
-      <w:r>
-        <w:rPr>
-          <w:rFonts w:eastAsia="Times New Roman" w:cs="Times New Roman" w:ascii="Book Antiqua" w:hAnsi="Book Antiqua"/>
-          <w:sz w:val="24"/>
-          <w:szCs w:val="24"/>
-        </w:rPr>
-      </w:r>
-    </w:p>
-    <w:p>
-      <w:pPr>
-        <w:pStyle w:val="Normal"/>
         <w:rPr>
           <w:rFonts w:ascii="Book Antiqua" w:hAnsi="Book Antiqua" w:eastAsia="Times New Roman" w:cs="Times New Roman"/>
           <w:sz w:val="24"/>
@@ -4299,7 +4281,7 @@
         <w:r>
           <w:rPr>
             <w:rStyle w:val="IndexLink"/>
-            <w:vanish/>
+            <w:vanish w:val="false"/>
           </w:rPr>
           <w:tab/>
         </w:r>
@@ -4324,6 +4306,7 @@
         <w:r>
           <w:rPr>
             <w:rStyle w:val="IndexLink"/>
+            <w:vanish/>
           </w:rPr>
           <w:t>7</w:t>
         </w:r>
@@ -4361,7 +4344,7 @@
         <w:r>
           <w:rPr>
             <w:rStyle w:val="IndexLink"/>
-            <w:vanish/>
+            <w:vanish w:val="false"/>
           </w:rPr>
           <w:tab/>
         </w:r>
@@ -4386,6 +4369,7 @@
         <w:r>
           <w:rPr>
             <w:rStyle w:val="IndexLink"/>
+            <w:vanish/>
           </w:rPr>
           <w:t>8</w:t>
         </w:r>
@@ -4429,7 +4413,7 @@
         <w:r>
           <w:rPr>
             <w:rStyle w:val="IndexLink"/>
-            <w:vanish/>
+            <w:vanish w:val="false"/>
           </w:rPr>
           <w:tab/>
         </w:r>
@@ -4454,6 +4438,7 @@
         <w:r>
           <w:rPr>
             <w:rStyle w:val="IndexLink"/>
+            <w:vanish/>
           </w:rPr>
           <w:t>9</w:t>
         </w:r>
@@ -4491,7 +4476,7 @@
         <w:r>
           <w:rPr>
             <w:rStyle w:val="IndexLink"/>
-            <w:vanish/>
+            <w:vanish w:val="false"/>
           </w:rPr>
           <w:tab/>
         </w:r>
@@ -4516,6 +4501,7 @@
         <w:r>
           <w:rPr>
             <w:rStyle w:val="IndexLink"/>
+            <w:vanish/>
           </w:rPr>
           <w:t>12</w:t>
         </w:r>
@@ -4559,7 +4545,7 @@
         <w:r>
           <w:rPr>
             <w:rStyle w:val="IndexLink"/>
-            <w:vanish/>
+            <w:vanish w:val="false"/>
           </w:rPr>
           <w:tab/>
         </w:r>
@@ -4584,6 +4570,7 @@
         <w:r>
           <w:rPr>
             <w:rStyle w:val="IndexLink"/>
+            <w:vanish/>
           </w:rPr>
           <w:t>22</w:t>
         </w:r>
@@ -4635,7 +4622,7 @@
         <w:r>
           <w:rPr>
             <w:rStyle w:val="IndexLink"/>
-            <w:vanish/>
+            <w:vanish w:val="false"/>
           </w:rPr>
           <w:tab/>
         </w:r>
@@ -4660,6 +4647,7 @@
         <w:r>
           <w:rPr>
             <w:rStyle w:val="IndexLink"/>
+            <w:vanish/>
           </w:rPr>
           <w:t>23</w:t>
         </w:r>
@@ -4697,7 +4685,7 @@
         <w:r>
           <w:rPr>
             <w:rStyle w:val="IndexLink"/>
-            <w:vanish/>
+            <w:vanish w:val="false"/>
           </w:rPr>
           <w:tab/>
         </w:r>
@@ -4722,6 +4710,7 @@
         <w:r>
           <w:rPr>
             <w:rStyle w:val="IndexLink"/>
+            <w:vanish/>
           </w:rPr>
           <w:t>25</w:t>
         </w:r>
@@ -4779,7 +4768,7 @@
         <w:r>
           <w:rPr>
             <w:rStyle w:val="IndexLink"/>
-            <w:vanish/>
+            <w:vanish w:val="false"/>
           </w:rPr>
           <w:tab/>
         </w:r>
@@ -4804,6 +4793,7 @@
         <w:r>
           <w:rPr>
             <w:rStyle w:val="IndexLink"/>
+            <w:vanish/>
           </w:rPr>
           <w:t>26</w:t>
         </w:r>
@@ -4841,7 +4831,7 @@
         <w:r>
           <w:rPr>
             <w:rStyle w:val="IndexLink"/>
-            <w:vanish/>
+            <w:vanish w:val="false"/>
           </w:rPr>
           <w:tab/>
         </w:r>
@@ -4866,6 +4856,7 @@
         <w:r>
           <w:rPr>
             <w:rStyle w:val="IndexLink"/>
+            <w:vanish/>
           </w:rPr>
           <w:t>27</w:t>
         </w:r>
@@ -4879,6 +4870,7 @@
       <w:r>
         <w:rPr>
           <w:rStyle w:val="IndexLink"/>
+          <w:vanish/>
         </w:rPr>
         <w:fldChar w:fldCharType="end"/>
       </w:r>
@@ -4950,7 +4942,7 @@
         <w:r>
           <w:rPr>
             <w:rStyle w:val="IndexLink"/>
-            <w:vanish/>
+            <w:vanish w:val="false"/>
           </w:rPr>
           <w:tab/>
         </w:r>
@@ -4975,6 +4967,7 @@
         <w:r>
           <w:rPr>
             <w:rStyle w:val="IndexLink"/>
+            <w:vanish/>
           </w:rPr>
           <w:t>16</w:t>
         </w:r>
@@ -5018,7 +5011,7 @@
         <w:r>
           <w:rPr>
             <w:rStyle w:val="IndexLink"/>
-            <w:vanish/>
+            <w:vanish w:val="false"/>
           </w:rPr>
           <w:tab/>
         </w:r>
@@ -5043,6 +5036,7 @@
         <w:r>
           <w:rPr>
             <w:rStyle w:val="IndexLink"/>
+            <w:vanish/>
           </w:rPr>
           <w:t>17</w:t>
         </w:r>
@@ -5056,17 +5050,9 @@
       <w:r>
         <w:rPr>
           <w:rStyle w:val="IndexLink"/>
+          <w:vanish/>
         </w:rPr>
         <w:fldChar w:fldCharType="end"/>
-      </w:r>
-    </w:p>
-    <w:p>
-      <w:pPr>
-        <w:pStyle w:val="Normal"/>
-        <w:rPr/>
-      </w:pPr>
-      <w:r>
-        <w:rPr/>
       </w:r>
     </w:p>
     <w:p>
@@ -5084,18 +5070,10 @@
           <w:docGrid w:type="default" w:linePitch="360" w:charSpace="0"/>
         </w:sectPr>
         <w:pStyle w:val="Normal"/>
-        <w:rPr>
-          <w:lang w:val="en-US"/>
-        </w:rPr>
-      </w:pPr>
-      <w:r>
-        <w:rPr>
-          <w:b/>
-          <w:bCs/>
-          <w:color w:val="auto"/>
-          <w:lang w:val="en-US"/>
-        </w:rPr>
-        <w:br/>
+        <w:rPr/>
+      </w:pPr>
+      <w:r>
+        <w:rPr/>
       </w:r>
       <w:r>
         <w:br w:type="page"/>
@@ -5113,9 +5091,9 @@
           <w:color w:val="auto"/>
         </w:rPr>
       </w:pPr>
-      <w:bookmarkStart w:id="14" w:name="_Toc191653632"/>
+      <w:bookmarkStart w:id="14" w:name="_Toc79200876"/>
       <w:bookmarkStart w:id="15" w:name="_Toc15510732"/>
-      <w:bookmarkStart w:id="16" w:name="_Toc79200876"/>
+      <w:bookmarkStart w:id="16" w:name="_Toc191653632"/>
       <w:r>
         <w:rPr>
           <w:b/>
@@ -5138,9 +5116,9 @@
           <w:color w:val="auto"/>
         </w:rPr>
       </w:pPr>
-      <w:bookmarkStart w:id="17" w:name="_Toc617215555"/>
+      <w:bookmarkStart w:id="17" w:name="_Toc110346716"/>
       <w:bookmarkStart w:id="18" w:name="_Toc191653633"/>
-      <w:bookmarkStart w:id="19" w:name="_Toc110346716"/>
+      <w:bookmarkStart w:id="19" w:name="_Toc617215555"/>
       <w:r>
         <w:rPr>
           <w:b/>
@@ -5201,9 +5179,9 @@
           <w:color w:val="auto"/>
         </w:rPr>
       </w:pPr>
-      <w:bookmarkStart w:id="20" w:name="_Toc1080585786"/>
-      <w:bookmarkStart w:id="21" w:name="_Toc191653634"/>
-      <w:bookmarkStart w:id="22" w:name="_Toc551086917"/>
+      <w:bookmarkStart w:id="20" w:name="_Toc551086917"/>
+      <w:bookmarkStart w:id="21" w:name="_Toc1080585786"/>
+      <w:bookmarkStart w:id="22" w:name="_Toc191653634"/>
       <w:r>
         <w:rPr>
           <w:b/>
@@ -5239,62 +5217,6 @@
     </w:p>
     <w:p>
       <w:pPr>
-        <w:pStyle w:val="Normal"/>
-        <w:rPr>
-          <w:rFonts w:ascii="Book Antiqua" w:hAnsi="Book Antiqua" w:eastAsia="Times New Roman" w:cs="Times New Roman"/>
-          <w:sz w:val="24"/>
-          <w:szCs w:val="24"/>
-        </w:rPr>
-      </w:pPr>
-      <w:r>
-        <w:rPr>
-          <w:rFonts w:eastAsia="Times New Roman" w:cs="Times New Roman" w:ascii="Book Antiqua" w:hAnsi="Book Antiqua"/>
-          <w:sz w:val="24"/>
-          <w:szCs w:val="24"/>
-        </w:rPr>
-      </w:r>
-      <w:r>
-        <w:br w:type="page"/>
-      </w:r>
-    </w:p>
-    <w:p>
-      <w:pPr>
-        <w:pStyle w:val="Normal"/>
-        <w:spacing w:lineRule="auto" w:line="360" w:beforeAutospacing="1" w:afterAutospacing="1"/>
-        <w:rPr>
-          <w:rFonts w:ascii="Book Antiqua" w:hAnsi="Book Antiqua" w:eastAsia="Times New Roman" w:cs="Times New Roman"/>
-          <w:sz w:val="24"/>
-          <w:szCs w:val="24"/>
-        </w:rPr>
-      </w:pPr>
-      <w:r>
-        <w:rPr>
-          <w:rFonts w:eastAsia="Times New Roman" w:cs="Times New Roman" w:ascii="Book Antiqua" w:hAnsi="Book Antiqua"/>
-          <w:sz w:val="24"/>
-          <w:szCs w:val="24"/>
-        </w:rPr>
-      </w:r>
-    </w:p>
-    <w:p>
-      <w:pPr>
-        <w:pStyle w:val="Normal"/>
-        <w:spacing w:lineRule="auto" w:line="360" w:beforeAutospacing="1" w:afterAutospacing="1"/>
-        <w:rPr>
-          <w:rFonts w:ascii="Book Antiqua" w:hAnsi="Book Antiqua" w:eastAsia="Times New Roman" w:cs="Times New Roman"/>
-          <w:sz w:val="24"/>
-          <w:szCs w:val="24"/>
-        </w:rPr>
-      </w:pPr>
-      <w:r>
-        <w:rPr>
-          <w:rFonts w:eastAsia="Times New Roman" w:cs="Times New Roman" w:ascii="Book Antiqua" w:hAnsi="Book Antiqua"/>
-          <w:sz w:val="24"/>
-          <w:szCs w:val="24"/>
-        </w:rPr>
-      </w:r>
-    </w:p>
-    <w:p>
-      <w:pPr>
         <w:pStyle w:val="Heading2"/>
         <w:bidi w:val="0"/>
         <w:rPr>
@@ -5304,8 +5226,8 @@
         </w:rPr>
       </w:pPr>
       <w:bookmarkStart w:id="23" w:name="_Toc856112100"/>
-      <w:bookmarkStart w:id="24" w:name="_Toc191653635"/>
-      <w:bookmarkStart w:id="25" w:name="_Toc1220216481"/>
+      <w:bookmarkStart w:id="24" w:name="_Toc1220216481"/>
+      <w:bookmarkStart w:id="25" w:name="_Toc191653635"/>
       <w:r>
         <w:rPr>
           <w:b/>
@@ -5553,9 +5475,26 @@
           <w:color w:val="auto"/>
         </w:rPr>
       </w:pPr>
-      <w:bookmarkStart w:id="26" w:name="_Toc248498706"/>
+      <w:r>
+        <w:rPr/>
+      </w:r>
+      <w:r>
+        <w:br w:type="page"/>
+      </w:r>
+    </w:p>
+    <w:p>
+      <w:pPr>
+        <w:pStyle w:val="Heading2"/>
+        <w:bidi w:val="0"/>
+        <w:rPr>
+          <w:b/>
+          <w:bCs/>
+          <w:color w:val="auto"/>
+        </w:rPr>
+      </w:pPr>
+      <w:bookmarkStart w:id="26" w:name="_Toc117994789"/>
       <w:bookmarkStart w:id="27" w:name="_Toc191653636"/>
-      <w:bookmarkStart w:id="28" w:name="_Toc117994789"/>
+      <w:bookmarkStart w:id="28" w:name="_Toc248498706"/>
       <w:r>
         <w:rPr>
           <w:b/>
@@ -5814,24 +5753,6 @@
     </w:p>
     <w:p>
       <w:pPr>
-        <w:pStyle w:val="Heading2"/>
-        <w:rPr>
-          <w:rFonts w:eastAsia="Times New Roman"/>
-          <w:b/>
-          <w:color w:val="auto"/>
-        </w:rPr>
-      </w:pPr>
-      <w:r>
-        <w:rPr>
-          <w:rFonts w:eastAsia="Times New Roman"/>
-          <w:b/>
-          <w:color w:val="auto"/>
-        </w:rPr>
-        <w:t xml:space="preserve"> </w:t>
-      </w:r>
-    </w:p>
-    <w:p>
-      <w:pPr>
         <w:pStyle w:val="Normal"/>
         <w:spacing w:lineRule="auto" w:line="360" w:beforeAutospacing="1" w:afterAutospacing="1"/>
         <w:rPr>
@@ -5840,8 +5761,8 @@
           <w:szCs w:val="24"/>
         </w:rPr>
       </w:pPr>
-      <w:bookmarkStart w:id="29" w:name="_Toc270491240"/>
-      <w:bookmarkStart w:id="30" w:name="_Toc191653637"/>
+      <w:bookmarkStart w:id="29" w:name="_Toc191653637"/>
+      <w:bookmarkStart w:id="30" w:name="_Toc270491240"/>
       <w:r>
         <w:rPr>
           <w:b/>
@@ -5918,6 +5839,23 @@
           <w:szCs w:val="24"/>
         </w:rPr>
         <w:t>niversity document management by developing an automated, AI-driven platform that enhances efficiency, accessibility, and accuracy.</w:t>
+      </w:r>
+    </w:p>
+    <w:p>
+      <w:pPr>
+        <w:pStyle w:val="Normal"/>
+        <w:bidi w:val="0"/>
+        <w:rPr>
+          <w:b/>
+          <w:bCs/>
+          <w:lang w:val="en-US"/>
+        </w:rPr>
+      </w:pPr>
+      <w:r>
+        <w:rPr/>
+      </w:r>
+      <w:r>
+        <w:br w:type="page"/>
       </w:r>
     </w:p>
     <w:p>
@@ -6096,9 +6034,9 @@
           <w:color w:val="auto"/>
         </w:rPr>
       </w:pPr>
-      <w:bookmarkStart w:id="33" w:name="_Toc191653639"/>
+      <w:bookmarkStart w:id="33" w:name="_Toc986995786"/>
       <w:bookmarkStart w:id="34" w:name="_Toc2008475427"/>
-      <w:bookmarkStart w:id="35" w:name="_Toc986995786"/>
+      <w:bookmarkStart w:id="35" w:name="_Toc191653639"/>
       <w:r>
         <w:rPr>
           <w:b/>
@@ -6398,9 +6336,9 @@
           <w:color w:val="auto"/>
         </w:rPr>
       </w:pPr>
-      <w:bookmarkStart w:id="37" w:name="_Toc1088888720"/>
+      <w:bookmarkStart w:id="37" w:name="_Toc1040418061"/>
       <w:bookmarkStart w:id="38" w:name="_Toc191653640"/>
-      <w:bookmarkStart w:id="39" w:name="_Toc1040418061"/>
+      <w:bookmarkStart w:id="39" w:name="_Toc1088888720"/>
       <w:r>
         <w:rPr>
           <w:b/>
@@ -6423,9 +6361,9 @@
           <w:color w:val="auto"/>
         </w:rPr>
       </w:pPr>
-      <w:bookmarkStart w:id="40" w:name="_Toc191653641"/>
-      <w:bookmarkStart w:id="41" w:name="_Toc1555451090"/>
-      <w:bookmarkStart w:id="42" w:name="_Toc191581154"/>
+      <w:bookmarkStart w:id="40" w:name="_Toc1555451090"/>
+      <w:bookmarkStart w:id="41" w:name="_Toc191581154"/>
+      <w:bookmarkStart w:id="42" w:name="_Toc191653641"/>
       <w:r>
         <w:rPr>
           <w:b/>
@@ -6467,9 +6405,9 @@
           <w:color w:val="auto"/>
         </w:rPr>
       </w:pPr>
-      <w:bookmarkStart w:id="43" w:name="_Toc191653642"/>
+      <w:bookmarkStart w:id="43" w:name="_Toc332052624"/>
       <w:bookmarkStart w:id="44" w:name="_Toc727537465"/>
-      <w:bookmarkStart w:id="45" w:name="_Toc332052624"/>
+      <w:bookmarkStart w:id="45" w:name="_Toc191653642"/>
       <w:r>
         <w:rPr>
           <w:b/>
@@ -6712,9 +6650,9 @@
           <w:color w:val="auto"/>
         </w:rPr>
       </w:pPr>
-      <w:bookmarkStart w:id="46" w:name="_Toc1729939"/>
+      <w:bookmarkStart w:id="46" w:name="_Toc1681290010"/>
       <w:bookmarkStart w:id="47" w:name="_Toc191653643"/>
-      <w:bookmarkStart w:id="48" w:name="_Toc1681290010"/>
+      <w:bookmarkStart w:id="48" w:name="_Toc1729939"/>
       <w:r>
         <w:rPr>
           <w:b/>
@@ -6904,7 +6842,7 @@
         <mc:AlternateContent>
           <mc:Choice Requires="wps">
             <w:drawing>
-              <wp:anchor behindDoc="1" distT="193675" distB="390525" distL="193675" distR="390525" simplePos="0" locked="0" layoutInCell="0" allowOverlap="1" relativeHeight="124">
+              <wp:anchor behindDoc="1" distT="193675" distB="390525" distL="193675" distR="390525" simplePos="0" locked="0" layoutInCell="0" allowOverlap="1" relativeHeight="94">
                 <wp:simplePos x="0" y="0"/>
                 <wp:positionH relativeFrom="margin">
                   <wp:posOffset>-603250</wp:posOffset>
@@ -7170,11 +7108,11 @@
         <w:rPr/>
         <w:fldChar w:fldCharType="end"/>
       </w:r>
-      <w:bookmarkStart w:id="49" w:name="_Toc607554437"/>
-      <w:bookmarkStart w:id="50" w:name="_Toc216241413"/>
-      <w:bookmarkStart w:id="51" w:name="_Toc1511684491"/>
-      <w:bookmarkStart w:id="52" w:name="_Toc511037278"/>
-      <w:bookmarkStart w:id="53" w:name="_Toc922423272"/>
+      <w:bookmarkStart w:id="49" w:name="_Toc1511684491"/>
+      <w:bookmarkStart w:id="50" w:name="_Toc607554437"/>
+      <w:bookmarkStart w:id="51" w:name="_Toc511037278"/>
+      <w:bookmarkStart w:id="52" w:name="_Toc922423272"/>
+      <w:bookmarkStart w:id="53" w:name="_Toc216241413"/>
       <w:r>
         <w:rPr>
           <w:lang w:val="en-US"/>
@@ -7214,24 +7152,6 @@
           <w:szCs w:val="24"/>
         </w:rPr>
         <w:t xml:space="preserve"> is a student information system that incorporates basic document management features. It provides tools for managing academic records and administrative documents. However, it lacks automation and AI-powered functionalities, which limits its ability to enhance efficiency in document processing.</w:t>
-      </w:r>
-    </w:p>
-    <w:p>
-      <w:pPr>
-        <w:pStyle w:val="Normal"/>
-        <w:spacing w:lineRule="auto" w:line="360" w:beforeAutospacing="1" w:afterAutospacing="1"/>
-        <w:rPr>
-          <w:rFonts w:ascii="Book Antiqua" w:hAnsi="Book Antiqua" w:eastAsia="Times New Roman" w:cs="Times New Roman"/>
-          <w:sz w:val="24"/>
-          <w:szCs w:val="24"/>
-        </w:rPr>
-      </w:pPr>
-      <w:r>
-        <w:rPr>
-          <w:rFonts w:eastAsia="Times New Roman" w:cs="Times New Roman" w:ascii="Book Antiqua" w:hAnsi="Book Antiqua"/>
-          <w:sz w:val="24"/>
-          <w:szCs w:val="24"/>
-        </w:rPr>
       </w:r>
     </w:p>
     <w:p>
@@ -7410,7 +7330,7 @@
         <mc:AlternateContent>
           <mc:Choice Requires="wps">
             <w:drawing>
-              <wp:anchor behindDoc="1" distT="193675" distB="390525" distL="193675" distR="390525" simplePos="0" locked="0" layoutInCell="0" allowOverlap="1" relativeHeight="125">
+              <wp:anchor behindDoc="1" distT="193675" distB="390525" distL="193675" distR="390525" simplePos="0" locked="0" layoutInCell="0" allowOverlap="1" relativeHeight="95">
                 <wp:simplePos x="0" y="0"/>
                 <wp:positionH relativeFrom="margin">
                   <wp:posOffset>-445135</wp:posOffset>
@@ -7685,10 +7605,10 @@
         <w:rPr/>
         <w:fldChar w:fldCharType="end"/>
       </w:r>
-      <w:bookmarkStart w:id="54" w:name="_Toc1817222407"/>
-      <w:bookmarkStart w:id="55" w:name="_Toc102015256"/>
-      <w:bookmarkStart w:id="56" w:name="_Toc1551431336"/>
-      <w:bookmarkStart w:id="57" w:name="_Toc181415073"/>
+      <w:bookmarkStart w:id="54" w:name="_Toc181415073"/>
+      <w:bookmarkStart w:id="55" w:name="_Toc1551431336"/>
+      <w:bookmarkStart w:id="56" w:name="_Toc102015256"/>
+      <w:bookmarkStart w:id="57" w:name="_Toc1817222407"/>
       <w:r>
         <w:rPr>
           <w:lang w:val="en-US"/>
@@ -7874,7 +7794,7 @@
         <mc:AlternateContent>
           <mc:Choice Requires="wps">
             <w:drawing>
-              <wp:anchor behindDoc="1" distT="193675" distB="390525" distL="193675" distR="390525" simplePos="0" locked="0" layoutInCell="1" allowOverlap="1" relativeHeight="126">
+              <wp:anchor behindDoc="1" distT="193675" distB="390525" distL="193675" distR="390525" simplePos="0" locked="0" layoutInCell="1" allowOverlap="1" relativeHeight="96">
                 <wp:simplePos x="0" y="0"/>
                 <wp:positionH relativeFrom="column">
                   <wp:posOffset>-638810</wp:posOffset>
@@ -8107,9 +8027,9 @@
         <w:fldChar w:fldCharType="end"/>
       </w:r>
       <w:bookmarkStart w:id="58" w:name="_Toc1026906868"/>
-      <w:bookmarkStart w:id="59" w:name="_Toc1633712482"/>
-      <w:bookmarkStart w:id="60" w:name="_Toc24651095"/>
-      <w:bookmarkStart w:id="61" w:name="_Toc1072008979"/>
+      <w:bookmarkStart w:id="59" w:name="_Toc24651095"/>
+      <w:bookmarkStart w:id="60" w:name="_Toc1072008979"/>
+      <w:bookmarkStart w:id="61" w:name="_Toc1633712482"/>
       <w:r>
         <w:rPr>
           <w:lang w:val="en-US"/>
@@ -8182,17 +8102,17 @@
     </w:p>
     <w:p>
       <w:pPr>
-        <w:pStyle w:val="Normal"/>
-        <w:spacing w:lineRule="auto" w:line="360" w:beforeAutospacing="1" w:afterAutospacing="1"/>
-        <w:rPr>
-          <w:rFonts w:ascii="Book Antiqua" w:hAnsi="Book Antiqua" w:eastAsia="Times New Roman" w:cs="Times New Roman"/>
-          <w:sz w:val="24"/>
-          <w:szCs w:val="24"/>
-        </w:rPr>
-      </w:pPr>
-      <w:bookmarkStart w:id="62" w:name="_Toc2146848069"/>
-      <w:bookmarkStart w:id="63" w:name="_Toc1263590133"/>
-      <w:bookmarkStart w:id="64" w:name="_Toc191653644"/>
+        <w:pStyle w:val="Heading2"/>
+        <w:bidi w:val="0"/>
+        <w:rPr>
+          <w:b/>
+          <w:bCs/>
+          <w:color w:val="auto"/>
+        </w:rPr>
+      </w:pPr>
+      <w:bookmarkStart w:id="62" w:name="_Toc1681290010_Copy_1"/>
+      <w:bookmarkStart w:id="63" w:name="_Toc1729939_Copy_1"/>
+      <w:bookmarkStart w:id="64" w:name="_Toc191653643_Copy_1"/>
       <w:r>
         <w:rPr>
           <w:rStyle w:val="Heading2Char"/>
@@ -8200,9 +8120,30 @@
           <w:bCs/>
           <w:color w:val="auto"/>
         </w:rPr>
-        <w:t>2.4 Lessons Learned.</w:t>
-      </w:r>
+        <w:t>2.</w:t>
+      </w:r>
+      <w:bookmarkEnd w:id="62"/>
+      <w:bookmarkEnd w:id="63"/>
       <w:bookmarkEnd w:id="64"/>
+      <w:r>
+        <w:rPr>
+          <w:rStyle w:val="Heading2Char"/>
+          <w:b/>
+          <w:bCs/>
+          <w:color w:val="auto"/>
+        </w:rPr>
+        <w:t>4 Lessons Learned.</w:t>
+      </w:r>
+      <w:bookmarkStart w:id="65" w:name="_Toc191653644"/>
+    </w:p>
+    <w:p>
+      <w:pPr>
+        <w:pStyle w:val="BodyText"/>
+        <w:rPr/>
+      </w:pPr>
+      <w:bookmarkStart w:id="66" w:name="_Toc1263590133"/>
+      <w:bookmarkStart w:id="67" w:name="_Toc2146848069"/>
+      <w:bookmarkEnd w:id="65"/>
       <w:r>
         <w:rPr>
           <w:rStyle w:val="Heading2Char"/>
@@ -8211,8 +8152,8 @@
         </w:rPr>
         <w:br/>
       </w:r>
-      <w:bookmarkEnd w:id="62"/>
-      <w:bookmarkEnd w:id="63"/>
+      <w:bookmarkEnd w:id="66"/>
+      <w:bookmarkEnd w:id="67"/>
       <w:r>
         <w:rPr>
           <w:rFonts w:eastAsia="Times New Roman" w:cs="Times New Roman" w:ascii="Book Antiqua" w:hAnsi="Book Antiqua"/>
@@ -8364,9 +8305,9 @@
           <w:color w:val="auto"/>
         </w:rPr>
       </w:pPr>
-      <w:bookmarkStart w:id="65" w:name="_Toc1013431518"/>
-      <w:bookmarkStart w:id="66" w:name="_Toc191653645"/>
-      <w:bookmarkStart w:id="67" w:name="_Toc12987117"/>
+      <w:bookmarkStart w:id="68" w:name="_Toc1013431518"/>
+      <w:bookmarkStart w:id="69" w:name="_Toc12987117"/>
+      <w:bookmarkStart w:id="70" w:name="_Toc191653645"/>
       <w:r>
         <w:rPr>
           <w:b/>
@@ -8375,9 +8316,9 @@
         </w:rPr>
         <w:t>2.5 Critique of the Review</w:t>
       </w:r>
-      <w:bookmarkEnd w:id="65"/>
-      <w:bookmarkEnd w:id="66"/>
-      <w:bookmarkEnd w:id="67"/>
+      <w:bookmarkEnd w:id="68"/>
+      <w:bookmarkEnd w:id="69"/>
+      <w:bookmarkEnd w:id="70"/>
     </w:p>
     <w:p>
       <w:pPr>
@@ -8410,9 +8351,9 @@
           <w:color w:val="auto"/>
         </w:rPr>
       </w:pPr>
-      <w:bookmarkStart w:id="68" w:name="_Toc756554521"/>
-      <w:bookmarkStart w:id="69" w:name="_Toc191653646"/>
-      <w:bookmarkStart w:id="70" w:name="_Toc1078852537"/>
+      <w:bookmarkStart w:id="71" w:name="_Toc756554521"/>
+      <w:bookmarkStart w:id="72" w:name="_Toc191653646"/>
+      <w:bookmarkStart w:id="73" w:name="_Toc1078852537"/>
       <w:r>
         <w:rPr>
           <w:b/>
@@ -8421,9 +8362,9 @@
         </w:rPr>
         <w:t>2.6 Conclusion</w:t>
       </w:r>
-      <w:bookmarkEnd w:id="68"/>
-      <w:bookmarkEnd w:id="69"/>
-      <w:bookmarkEnd w:id="70"/>
+      <w:bookmarkEnd w:id="71"/>
+      <w:bookmarkEnd w:id="72"/>
+      <w:bookmarkEnd w:id="73"/>
     </w:p>
     <w:p>
       <w:pPr>
@@ -8467,9 +8408,9 @@
           <w:color w:val="auto"/>
         </w:rPr>
       </w:pPr>
-      <w:bookmarkStart w:id="71" w:name="_Toc262019400"/>
-      <w:bookmarkStart w:id="72" w:name="_Toc191653647"/>
-      <w:bookmarkStart w:id="73" w:name="_Toc1491907833"/>
+      <w:bookmarkStart w:id="74" w:name="_Toc1491907833"/>
+      <w:bookmarkStart w:id="75" w:name="_Toc191653647"/>
+      <w:bookmarkStart w:id="76" w:name="_Toc262019400"/>
       <w:r>
         <w:rPr>
           <w:b/>
@@ -8478,9 +8419,9 @@
         </w:rPr>
         <w:t>CHAPTER 3: PROJECT METHODOLOGY</w:t>
       </w:r>
-      <w:bookmarkEnd w:id="71"/>
-      <w:bookmarkEnd w:id="72"/>
-      <w:bookmarkEnd w:id="73"/>
+      <w:bookmarkEnd w:id="74"/>
+      <w:bookmarkEnd w:id="75"/>
+      <w:bookmarkEnd w:id="76"/>
     </w:p>
     <w:p>
       <w:pPr>
@@ -8492,9 +8433,9 @@
           <w:color w:val="auto"/>
         </w:rPr>
       </w:pPr>
-      <w:bookmarkStart w:id="74" w:name="_Toc888426991"/>
-      <w:bookmarkStart w:id="75" w:name="_Toc191653648"/>
-      <w:bookmarkStart w:id="76" w:name="_Toc320252730"/>
+      <w:bookmarkStart w:id="77" w:name="_Toc320252730"/>
+      <w:bookmarkStart w:id="78" w:name="_Toc888426991"/>
+      <w:bookmarkStart w:id="79" w:name="_Toc191653648"/>
       <w:r>
         <w:rPr>
           <w:b/>
@@ -8503,9 +8444,9 @@
         </w:rPr>
         <w:t>3.1 Introduction</w:t>
       </w:r>
-      <w:bookmarkEnd w:id="74"/>
-      <w:bookmarkEnd w:id="75"/>
-      <w:bookmarkEnd w:id="76"/>
+      <w:bookmarkEnd w:id="77"/>
+      <w:bookmarkEnd w:id="78"/>
+      <w:bookmarkEnd w:id="79"/>
     </w:p>
     <w:p>
       <w:pPr>
@@ -8534,9 +8475,9 @@
           <w:color w:val="auto"/>
         </w:rPr>
       </w:pPr>
-      <w:bookmarkStart w:id="77" w:name="_Toc191653649"/>
-      <w:bookmarkStart w:id="78" w:name="_Toc243119639"/>
-      <w:bookmarkStart w:id="79" w:name="_Toc1077206424"/>
+      <w:bookmarkStart w:id="80" w:name="_Toc243119639"/>
+      <w:bookmarkStart w:id="81" w:name="_Toc1077206424"/>
+      <w:bookmarkStart w:id="82" w:name="_Toc191653649"/>
       <w:r>
         <w:rPr>
           <w:b/>
@@ -8545,9 +8486,9 @@
         </w:rPr>
         <w:t>3.2 Software Development Approach</w:t>
       </w:r>
-      <w:bookmarkEnd w:id="77"/>
-      <w:bookmarkEnd w:id="78"/>
-      <w:bookmarkEnd w:id="79"/>
+      <w:bookmarkEnd w:id="80"/>
+      <w:bookmarkEnd w:id="81"/>
+      <w:bookmarkEnd w:id="82"/>
     </w:p>
     <w:p>
       <w:pPr>
@@ -8682,24 +8623,6 @@
     </w:p>
     <w:p>
       <w:pPr>
-        <w:pStyle w:val="Normal"/>
-        <w:spacing w:lineRule="auto" w:line="360"/>
-        <w:rPr>
-          <w:rFonts w:ascii="Book Antiqua" w:hAnsi="Book Antiqua"/>
-          <w:sz w:val="24"/>
-          <w:szCs w:val="24"/>
-        </w:rPr>
-      </w:pPr>
-      <w:r>
-        <w:rPr>
-          <w:rFonts w:ascii="Book Antiqua" w:hAnsi="Book Antiqua"/>
-          <w:sz w:val="24"/>
-          <w:szCs w:val="24"/>
-        </w:rPr>
-      </w:r>
-    </w:p>
-    <w:p>
-      <w:pPr>
         <w:pStyle w:val="Heading2"/>
         <w:bidi w:val="0"/>
         <w:rPr>
@@ -8708,9 +8631,9 @@
           <w:color w:val="auto"/>
         </w:rPr>
       </w:pPr>
-      <w:bookmarkStart w:id="80" w:name="_Toc191653650"/>
-      <w:bookmarkStart w:id="81" w:name="_Toc2143278219"/>
-      <w:bookmarkStart w:id="82" w:name="_Toc488088851"/>
+      <w:bookmarkStart w:id="83" w:name="_Toc488088851"/>
+      <w:bookmarkStart w:id="84" w:name="_Toc2143278219"/>
+      <w:bookmarkStart w:id="85" w:name="_Toc191653650"/>
       <w:r>
         <w:rPr>
           <w:b/>
@@ -8719,9 +8642,9 @@
         </w:rPr>
         <w:t>3.3 Software Development Life Cycle Model (SDLC)</w:t>
       </w:r>
-      <w:bookmarkEnd w:id="80"/>
-      <w:bookmarkEnd w:id="81"/>
-      <w:bookmarkEnd w:id="82"/>
+      <w:bookmarkEnd w:id="83"/>
+      <w:bookmarkEnd w:id="84"/>
+      <w:bookmarkEnd w:id="85"/>
     </w:p>
     <w:p>
       <w:pPr>
@@ -8980,6 +8903,62 @@
           <w:szCs w:val="24"/>
         </w:rPr>
         <w:t>: Deploying the system and providing ongoing updates to maintain performance, security, and scalability.</w:t>
+        <w:br/>
+      </w:r>
+      <w:r>
+        <w:drawing>
+          <wp:anchor behindDoc="0" distT="0" distB="0" distL="0" distR="0" simplePos="0" locked="0" layoutInCell="0" allowOverlap="1" relativeHeight="105">
+            <wp:simplePos x="0" y="0"/>
+            <wp:positionH relativeFrom="column">
+              <wp:posOffset>1671955</wp:posOffset>
+            </wp:positionH>
+            <wp:positionV relativeFrom="paragraph">
+              <wp:posOffset>569595</wp:posOffset>
+            </wp:positionV>
+            <wp:extent cx="2143125" cy="2143125"/>
+            <wp:effectExtent l="0" t="0" r="0" b="0"/>
+            <wp:wrapSquare wrapText="largest"/>
+            <wp:docPr id="20" name="Image1" descr="" title=""/>
+            <wp:cNvGraphicFramePr>
+              <a:graphicFrameLocks xmlns:a="http://schemas.openxmlformats.org/drawingml/2006/main" noChangeAspect="1"/>
+            </wp:cNvGraphicFramePr>
+            <a:graphic xmlns:a="http://schemas.openxmlformats.org/drawingml/2006/main">
+              <a:graphicData uri="http://schemas.openxmlformats.org/drawingml/2006/picture">
+                <pic:pic xmlns:pic="http://schemas.openxmlformats.org/drawingml/2006/picture">
+                  <pic:nvPicPr>
+                    <pic:cNvPr id="20" name="Image1" descr="" title=""/>
+                    <pic:cNvPicPr>
+                      <a:picLocks noChangeAspect="1" noChangeArrowheads="1"/>
+                    </pic:cNvPicPr>
+                  </pic:nvPicPr>
+                  <pic:blipFill>
+                    <a:blip r:embed="rId47"/>
+                    <a:stretch>
+                      <a:fillRect/>
+                    </a:stretch>
+                  </pic:blipFill>
+                  <pic:spPr bwMode="auto">
+                    <a:xfrm>
+                      <a:off x="0" y="0"/>
+                      <a:ext cx="2143125" cy="2143125"/>
+                    </a:xfrm>
+                    <a:prstGeom prst="rect">
+                      <a:avLst/>
+                    </a:prstGeom>
+                  </pic:spPr>
+                </pic:pic>
+              </a:graphicData>
+            </a:graphic>
+          </wp:anchor>
+        </w:drawing>
+      </w:r>
+      <w:r>
+        <w:rPr>
+          <w:rFonts w:ascii="Book Antiqua" w:hAnsi="Book Antiqua"/>
+          <w:sz w:val="24"/>
+          <w:szCs w:val="24"/>
+        </w:rPr>
+        <w:br/>
       </w:r>
     </w:p>
     <w:p>
@@ -9019,72 +8998,34 @@
       </w:pPr>
       <w:r>
         <w:rPr/>
-        <mc:AlternateContent>
-          <mc:Choice Requires="wps">
-            <w:drawing>
-              <wp:inline distT="0" distB="0" distL="0" distR="0">
-                <wp:extent cx="6014085" cy="2933700"/>
-                <wp:effectExtent l="0" t="0" r="5715" b="0"/>
-                <wp:docPr id="20" name="Picture 1"/>
-                <a:graphic xmlns:a="http://schemas.openxmlformats.org/drawingml/2006/main">
-                  <a:graphicData uri="http://schemas.openxmlformats.org/drawingml/2006/picture">
-                    <pic:pic xmlns:pic="http://schemas.openxmlformats.org/drawingml/2006/picture">
-                      <pic:nvPicPr>
-                        <pic:cNvPr id="21" name="Picture 1" descr=""/>
-                        <pic:cNvPicPr/>
-                      </pic:nvPicPr>
-                      <pic:blipFill>
-                        <a:blip r:embed="rId47">
-                          <a:extLst>
-                            <a:ext uri="{BEBA8EAE-BF5A-486C-A8C5-ECC9F3942E4B}">
-                              <a14:imgProps xmlns:a14="http://schemas.microsoft.com/office/drawing/2010/main">
-                                <a14:imgLayer r:embed="rId48">
-                                  <a14:imgEffect>
-                                    <a14:saturation sat="400000"/>
-                                  </a14:imgEffect>
-                                </a14:imgLayer>
-                              </a14:imgProps>
-                            </a:ext>
-                          </a:extLst>
-                        </a:blip>
-                        <a:stretch/>
-                      </pic:blipFill>
-                      <pic:spPr>
-                        <a:xfrm>
-                          <a:off x="0" y="0"/>
-                          <a:ext cx="6014160" cy="2933640"/>
-                        </a:xfrm>
-                        <a:prstGeom prst="rect">
-                          <a:avLst/>
-                        </a:prstGeom>
-                        <a:ln w="0">
-                          <a:noFill/>
-                        </a:ln>
-                      </pic:spPr>
-                    </pic:pic>
-                  </a:graphicData>
-                </a:graphic>
-              </wp:inline>
-            </w:drawing>
-          </mc:Choice>
-          <mc:Fallback>
-            <w:pict>
-              <v:shape id="shape_0" ID="Picture 1" stroked="f" o:allowincell="f" style="position:absolute;margin-left:0pt;margin-top:-231.05pt;width:473.5pt;height:230.95pt;mso-wrap-style:none;v-text-anchor:middle;mso-position-vertical:top" type="_x0000_t75">
-                <v:imagedata r:id="rId49" o:detectmouseclick="t"/>
-                <v:stroke color="#3465a4" joinstyle="round" endcap="flat"/>
-                <w10:wrap type="square"/>
-              </v:shape>
-            </w:pict>
-          </mc:Fallback>
-        </mc:AlternateContent>
+      </w:r>
+    </w:p>
+    <w:p>
+      <w:pPr>
+        <w:pStyle w:val="Normal"/>
+        <w:spacing w:lineRule="auto" w:line="360" w:before="0" w:after="0"/>
+        <w:rPr>
+          <w:rFonts w:ascii="Book Antiqua" w:hAnsi="Book Antiqua" w:cs="Times New Roman"/>
+          <w:color w:themeColor="text1" w:val="000000"/>
+          <w:sz w:val="24"/>
+          <w:szCs w:val="24"/>
+          <w14:textFill>
+            <w14:solidFill>
+              <w14:schemeClr w14:val="tx1"/>
+            </w14:solidFill>
+          </w14:textFill>
+        </w:rPr>
+      </w:pPr>
+      <w:r>
+        <w:rPr/>
       </w:r>
     </w:p>
     <w:p>
       <w:pPr>
         <w:sectPr>
-          <w:footerReference w:type="even" r:id="rId50"/>
-          <w:footerReference w:type="default" r:id="rId51"/>
-          <w:footerReference w:type="first" r:id="rId52"/>
+          <w:footerReference w:type="even" r:id="rId48"/>
+          <w:footerReference w:type="default" r:id="rId49"/>
+          <w:footerReference w:type="first" r:id="rId50"/>
           <w:type w:val="nextPage"/>
           <w:pgSz w:w="12240" w:h="15840"/>
           <w:pgMar w:left="1440" w:right="1440" w:gutter="0" w:header="0" w:top="1440" w:footer="708" w:bottom="1440"/>
@@ -9112,43 +9053,6 @@
       </w:pPr>
       <w:r>
         <w:rPr/>
-        <w:t xml:space="preserve">Figure </w:t>
-      </w:r>
-      <w:r>
-        <w:rPr/>
-        <w:fldChar w:fldCharType="begin"/>
-      </w:r>
-      <w:r>
-        <w:rPr/>
-        <w:instrText xml:space="preserve"> SEQ Figure \* ARABIC </w:instrText>
-      </w:r>
-      <w:r>
-        <w:rPr/>
-        <w:fldChar w:fldCharType="separate"/>
-      </w:r>
-      <w:r>
-        <w:rPr/>
-        <w:t>4</w:t>
-      </w:r>
-      <w:r>
-        <w:rPr/>
-        <w:fldChar w:fldCharType="end"/>
-      </w:r>
-      <w:bookmarkStart w:id="83" w:name="_Toc991471478"/>
-      <w:bookmarkStart w:id="84" w:name="_Toc1545046175"/>
-      <w:r>
-        <w:rPr>
-          <w:lang w:val="en-US"/>
-        </w:rPr>
-        <w:t>: Agile Methodolog</w:t>
-      </w:r>
-      <w:bookmarkEnd w:id="83"/>
-      <w:bookmarkEnd w:id="84"/>
-      <w:r>
-        <w:rPr>
-          <w:lang w:val="en-US"/>
-        </w:rPr>
-        <w:t>y</w:t>
       </w:r>
     </w:p>
     <w:p>
@@ -9161,9 +9065,9 @@
           <w:color w:val="auto"/>
         </w:rPr>
       </w:pPr>
-      <w:bookmarkStart w:id="85" w:name="_Toc261226624"/>
-      <w:bookmarkStart w:id="86" w:name="_Toc191653651"/>
-      <w:bookmarkStart w:id="87" w:name="_Toc2040541444"/>
+      <w:bookmarkStart w:id="86" w:name="_Toc2040541444"/>
+      <w:bookmarkStart w:id="87" w:name="_Toc191653651"/>
+      <w:bookmarkStart w:id="88" w:name="_Toc261226624"/>
       <w:r>
         <w:rPr>
           <w:rStyle w:val="Strong"/>
@@ -9174,9 +9078,9 @@
         </w:rPr>
         <w:t>3.4 Software Development Tools</w:t>
       </w:r>
-      <w:bookmarkEnd w:id="85"/>
       <w:bookmarkEnd w:id="86"/>
       <w:bookmarkEnd w:id="87"/>
+      <w:bookmarkEnd w:id="88"/>
     </w:p>
     <w:p>
       <w:pPr>
@@ -9271,6 +9175,7 @@
           <w:lang w:val="en-US"/>
         </w:rPr>
         <w:br/>
+        <w:tab/>
       </w:r>
       <w:r>
         <w:rPr>
@@ -9296,7 +9201,11 @@
           <w:szCs w:val="24"/>
           <w:lang w:val="en-US"/>
         </w:rPr>
-        <w:t>, helps  to visualize layouts, User Flows and User Interfece before Actual Development.</w:t>
+        <w:t xml:space="preserve">, </w:t>
+        <w:tab/>
+        <w:t xml:space="preserve">helps  to visualize layouts, User Flows and User Interfece before Actual </w:t>
+        <w:tab/>
+        <w:t>Development.</w:t>
       </w:r>
     </w:p>
     <w:p>
@@ -9491,6 +9400,7 @@
           <w:sz w:val="24"/>
           <w:szCs w:val="24"/>
         </w:rPr>
+        <w:tab/>
         <w:t>Purpose</w:t>
       </w:r>
       <w:r>
@@ -9499,7 +9409,11 @@
           <w:sz w:val="24"/>
           <w:szCs w:val="24"/>
         </w:rPr>
-        <w:t>: Angular is being chosen for a dynamic and interactive frontend, while Spring Boot is being used for developing robust backend services. GitHub facilitated collaboration and version control.</w:t>
+        <w:t xml:space="preserve">: Angular is being chosen for a dynamic and interactive frontend, </w:t>
+        <w:tab/>
+        <w:t xml:space="preserve">while Spring Boot is being used for developing robust backend services. </w:t>
+        <w:tab/>
+        <w:t>GitHub facilitated collaboration and version control.</w:t>
       </w:r>
     </w:p>
     <w:p>
@@ -9578,6 +9492,7 @@
           <w:lang w:val="en-US"/>
         </w:rPr>
         <w:br/>
+        <w:tab/>
       </w:r>
       <w:r>
         <w:rPr>
@@ -9616,53 +9531,72 @@
           <w:rFonts w:ascii="Book Antiqua" w:hAnsi="Book Antiqua"/>
           <w:sz w:val="24"/>
         </w:rPr>
-        <w:t xml:space="preserve">responses, ensuring that different software components integrate and function </w:t>
-      </w:r>
-      <w:r>
-        <w:rPr>
-          <w:rFonts w:ascii="Book Antiqua" w:hAnsi="Book Antiqua"/>
-          <w:sz w:val="24"/>
-          <w:lang w:val="en-US"/>
-        </w:rPr>
+        <w:t xml:space="preserve">responses, ensuring that different software components integrate and   </w:t>
         <w:tab/>
-      </w:r>
-      <w:r>
-        <w:rPr>
-          <w:rFonts w:ascii="Book Antiqua" w:hAnsi="Book Antiqua"/>
-          <w:sz w:val="24"/>
-        </w:rPr>
-        <w:t>correctly together.</w:t>
-      </w:r>
-    </w:p>
-    <w:p>
-      <w:pPr>
-        <w:pStyle w:val="Normal"/>
-        <w:bidi w:val="0"/>
+        <w:t>function correctly together.</w:t>
+        <w:br/>
+      </w:r>
+      <w:bookmarkStart w:id="89" w:name="_Toc1082370486"/>
+      <w:r>
+        <w:rPr>
+          <w:b/>
+          <w:bCs/>
+        </w:rPr>
+        <w:t>System Development Platform</w:t>
+      </w:r>
+      <w:r>
         <w:rPr>
           <w:b/>
           <w:bCs/>
           <w:lang w:val="en-US"/>
         </w:rPr>
-      </w:pPr>
-      <w:bookmarkStart w:id="88" w:name="_Toc1082370486"/>
-      <w:bookmarkStart w:id="89" w:name="_Toc191653652"/>
+        <w:t>:</w:t>
+      </w:r>
       <w:bookmarkEnd w:id="89"/>
-      <w:r>
-        <w:rPr>
-          <w:b/>
-          <w:bCs/>
-        </w:rPr>
-        <w:t>System Development Platform</w:t>
-      </w:r>
       <w:r>
         <w:rPr>
           <w:b/>
           <w:bCs/>
           <w:lang w:val="en-US"/>
         </w:rPr>
-        <w:t>:</w:t>
-      </w:r>
-      <w:bookmarkEnd w:id="88"/>
+        <w:br/>
+      </w:r>
+      <w:r>
+        <w:rPr>
+          <w:rFonts w:ascii="Book Antiqua" w:hAnsi="Book Antiqua"/>
+        </w:rPr>
+        <w:t>UNIDOCS is being developed using a combination of software tools, programming environments, and hardware units to ensure</w:t>
+      </w:r>
+      <w:r>
+        <w:rPr>
+          <w:rFonts w:ascii="Book Antiqua" w:hAnsi="Book Antiqua"/>
+          <w:b w:val="false"/>
+          <w:bCs w:val="false"/>
+        </w:rPr>
+        <w:t xml:space="preserve"> </w:t>
+      </w:r>
+      <w:r>
+        <w:rPr>
+          <w:rStyle w:val="Strong"/>
+          <w:rFonts w:ascii="Book Antiqua" w:hAnsi="Book Antiqua"/>
+          <w:b w:val="false"/>
+          <w:bCs w:val="false"/>
+        </w:rPr>
+        <w:t>optimal performance and scalability</w:t>
+      </w:r>
+      <w:r>
+        <w:rPr>
+          <w:rStyle w:val="Strong"/>
+          <w:rFonts w:ascii="Book Antiqua" w:hAnsi="Book Antiqua"/>
+          <w:b w:val="false"/>
+          <w:bCs w:val="false"/>
+          <w:lang w:val="en-US"/>
+        </w:rPr>
+        <w:t>.</w:t>
+      </w:r>
+      <w:r>
+        <w:br w:type="page"/>
+      </w:r>
     </w:p>
     <w:p>
       <w:pPr>
@@ -9676,37 +9610,38 @@
       </w:pPr>
       <w:r>
         <w:rPr>
-          <w:rFonts w:ascii="Book Antiqua" w:hAnsi="Book Antiqua"/>
-        </w:rPr>
-        <w:t xml:space="preserve">UNIDOCS is being developed using a combination of software tools, programming environments, and hardware units to ensure </w:t>
-      </w:r>
-      <w:r>
-        <w:rPr>
           <w:rStyle w:val="Strong"/>
           <w:rFonts w:ascii="Book Antiqua" w:hAnsi="Book Antiqua"/>
-        </w:rPr>
-        <w:t>optimal performance and scalability</w:t>
+          <w:b w:val="false"/>
+          <w:bCs w:val="false"/>
+          <w:lang w:val="en-US"/>
+        </w:rPr>
+        <w:t xml:space="preserve"> </w:t>
       </w:r>
       <w:r>
         <w:rPr>
           <w:rStyle w:val="Strong"/>
           <w:rFonts w:ascii="Book Antiqua" w:hAnsi="Book Antiqua"/>
-          <w:lang w:val="en-US"/>
-        </w:rPr>
-        <w:t>.</w:t>
-      </w:r>
-      <w:r>
-        <w:rPr>
-          <w:rFonts w:ascii="Book Antiqua" w:hAnsi="Book Antiqua"/>
-        </w:rPr>
+        </w:rPr>
+        <w:t>Hardware Units:</w:t>
         <w:br/>
       </w:r>
       <w:r>
         <w:rPr>
           <w:rStyle w:val="Strong"/>
           <w:rFonts w:ascii="Book Antiqua" w:hAnsi="Book Antiqua"/>
-        </w:rPr>
-        <w:t>Hardware Units:</w:t>
+          <w:sz w:val="24"/>
+          <w:szCs w:val="24"/>
+        </w:rPr>
+        <w:t>Development Machines</w:t>
+      </w:r>
+      <w:r>
+        <w:rPr>
+          <w:rFonts w:ascii="Book Antiqua" w:hAnsi="Book Antiqua"/>
+          <w:sz w:val="24"/>
+          <w:szCs w:val="24"/>
+        </w:rPr>
+        <w:t>: Standard workstations with high CPU and RAM configurations for coding, testing, and running simulations.</w:t>
         <w:br/>
       </w:r>
       <w:r>
@@ -9715,53 +9650,6 @@
           <w:rFonts w:ascii="Book Antiqua" w:hAnsi="Book Antiqua"/>
           <w:sz w:val="24"/>
           <w:szCs w:val="24"/>
-        </w:rPr>
-        <w:t>Development Machines</w:t>
-      </w:r>
-      <w:r>
-        <w:rPr>
-          <w:rFonts w:ascii="Book Antiqua" w:hAnsi="Book Antiqua"/>
-          <w:sz w:val="24"/>
-          <w:szCs w:val="24"/>
-        </w:rPr>
-        <w:t>: Standard workstations with high CPU and RAM configurations for coding, testing, and running simulations.</w:t>
-      </w:r>
-    </w:p>
-    <w:p>
-      <w:pPr>
-        <w:pStyle w:val="NormalWeb"/>
-        <w:spacing w:lineRule="auto" w:line="360" w:before="280" w:after="280"/>
-        <w:rPr>
-          <w:rStyle w:val="Strong"/>
-          <w:rFonts w:ascii="Book Antiqua" w:hAnsi="Book Antiqua"/>
-          <w:color w:val="auto"/>
-        </w:rPr>
-      </w:pPr>
-      <w:r>
-        <w:rPr>
-          <w:rFonts w:ascii="Book Antiqua" w:hAnsi="Book Antiqua"/>
-          <w:color w:val="auto"/>
-        </w:rPr>
-      </w:r>
-      <w:bookmarkStart w:id="90" w:name="_Toc191653652_Copy_1"/>
-      <w:bookmarkStart w:id="91" w:name="_Toc191653652_Copy_1"/>
-      <w:bookmarkEnd w:id="91"/>
-      <w:r>
-        <w:br w:type="page"/>
-      </w:r>
-    </w:p>
-    <w:p>
-      <w:pPr>
-        <w:pStyle w:val="NormalWeb"/>
-        <w:spacing w:lineRule="auto" w:line="360" w:before="0" w:after="280"/>
-        <w:rPr>
-          <w:rFonts w:ascii="Book Antiqua" w:hAnsi="Book Antiqua"/>
-        </w:rPr>
-      </w:pPr>
-      <w:r>
-        <w:rPr>
-          <w:rStyle w:val="Strong"/>
-          <w:rFonts w:ascii="Book Antiqua" w:hAnsi="Book Antiqua"/>
         </w:rPr>
         <w:t>Programming Environment:</w:t>
       </w:r>
@@ -9946,16 +9834,8 @@
     </w:p>
     <w:p>
       <w:pPr>
-        <w:pStyle w:val="Normal"/>
-        <w:numPr>
-          <w:ilvl w:val="0"/>
-          <w:numId w:val="11"/>
-        </w:numPr>
-        <w:tabs>
-          <w:tab w:val="clear" w:pos="720"/>
-        </w:tabs>
-        <w:spacing w:lineRule="auto" w:line="360" w:before="0" w:afterAutospacing="1"/>
-        <w:ind w:hanging="360" w:start="720"/>
+        <w:pStyle w:val="NormalWeb"/>
+        <w:spacing w:lineRule="auto" w:line="360" w:before="280" w:after="280"/>
         <w:rPr>
           <w:rFonts w:ascii="Book Antiqua" w:hAnsi="Book Antiqua"/>
           <w:sz w:val="24"/>
@@ -9979,31 +9859,42 @@
         </w:rPr>
         <w:t>: Docker for ensuring a consistent environment across development, testing, and production.</w:t>
       </w:r>
-    </w:p>
-    <w:p>
-      <w:pPr>
-        <w:pStyle w:val="Heading2"/>
-        <w:bidi w:val="0"/>
-        <w:rPr>
-          <w:b/>
-          <w:bCs/>
-          <w:color w:val="auto"/>
-        </w:rPr>
-      </w:pPr>
-      <w:bookmarkStart w:id="92" w:name="_Toc1904073131"/>
-      <w:bookmarkStart w:id="93" w:name="_Toc191653653"/>
-      <w:bookmarkStart w:id="94" w:name="_Toc1982917231"/>
-      <w:r>
-        <w:rPr>
-          <w:b/>
-          <w:bCs/>
-          <w:color w:val="auto"/>
-        </w:rPr>
-        <w:t>3.5 Information Gathering and Analysis</w:t>
-      </w:r>
+      <w:bookmarkStart w:id="90" w:name="_Toc1196185046_Copy_4"/>
+      <w:bookmarkStart w:id="91" w:name="_Toc1652103905_Copy_4"/>
+      <w:bookmarkStart w:id="92" w:name="_Toc1982917231"/>
+      <w:bookmarkStart w:id="93" w:name="_Toc1652103905_Copy_1"/>
+      <w:bookmarkStart w:id="94" w:name="_Toc1196185046_Copy_2"/>
+      <w:bookmarkStart w:id="95" w:name="_Toc191653653"/>
+      <w:bookmarkStart w:id="96" w:name="_Toc1196185046_Copy_1"/>
+      <w:bookmarkStart w:id="97" w:name="_Toc1652103905_Copy_2"/>
+      <w:bookmarkStart w:id="98" w:name="_Toc1904073131"/>
+      <w:bookmarkEnd w:id="90"/>
+      <w:bookmarkEnd w:id="91"/>
       <w:bookmarkEnd w:id="92"/>
       <w:bookmarkEnd w:id="93"/>
       <w:bookmarkEnd w:id="94"/>
+      <w:bookmarkEnd w:id="95"/>
+      <w:bookmarkEnd w:id="96"/>
+      <w:bookmarkEnd w:id="97"/>
+      <w:bookmarkEnd w:id="98"/>
+    </w:p>
+    <w:p>
+      <w:pPr>
+        <w:pStyle w:val="Heading2"/>
+        <w:rPr>
+          <w:b/>
+          <w:bCs/>
+          <w:color w:val="000000"/>
+        </w:rPr>
+      </w:pPr>
+      <w:r>
+        <w:rPr>
+          <w:b/>
+          <w:bCs/>
+          <w:color w:val="000000"/>
+        </w:rPr>
+        <w:t>3.5. Information Gathering ad Analysis</w:t>
+      </w:r>
     </w:p>
     <w:p>
       <w:pPr>
@@ -10102,70 +9993,37 @@
         <w:tabs>
           <w:tab w:val="clear" w:pos="720"/>
         </w:tabs>
-        <w:spacing w:lineRule="auto" w:line="360" w:before="0" w:afterAutospacing="1"/>
+        <w:spacing w:lineRule="auto" w:line="360" w:before="0" w:after="0"/>
         <w:ind w:hanging="360" w:start="720"/>
         <w:rPr>
-          <w:color w:val="auto"/>
-        </w:rPr>
-      </w:pPr>
+          <w:rFonts w:ascii="Book Antiqua" w:hAnsi="Book Antiqua"/>
+          <w:sz w:val="24"/>
+          <w:szCs w:val="24"/>
+        </w:rPr>
+      </w:pPr>
+      <w:bookmarkStart w:id="99" w:name="_Toc191653654"/>
+      <w:bookmarkEnd w:id="99"/>
       <w:r>
         <w:rPr>
           <w:rStyle w:val="Strong"/>
           <w:rFonts w:ascii="Book Antiqua" w:hAnsi="Book Antiqua"/>
-          <w:sz w:val="24"/>
-          <w:szCs w:val="24"/>
-        </w:rPr>
-        <w:t>Questionnaires</w:t>
-      </w:r>
-      <w:r>
-        <w:rPr>
+          <w:color w:val="auto"/>
+          <w:sz w:val="24"/>
+          <w:szCs w:val="24"/>
+        </w:rPr>
+        <w:t xml:space="preserve">Questionnaires: </w:t>
+      </w:r>
+      <w:r>
+        <w:rPr>
+          <w:rStyle w:val="Strong"/>
           <w:rFonts w:ascii="Book Antiqua" w:hAnsi="Book Antiqua"/>
-          <w:sz w:val="24"/>
-          <w:szCs w:val="24"/>
-        </w:rPr>
-        <w:t>: Surveys were distributed to collect feedback on system functionality and ease of use.</w:t>
-      </w:r>
-      <w:bookmarkStart w:id="95" w:name="_Toc191653654"/>
-      <w:bookmarkEnd w:id="95"/>
-    </w:p>
-    <w:p>
-      <w:pPr>
-        <w:pStyle w:val="Normal"/>
-        <w:numPr>
-          <w:ilvl w:val="0"/>
-          <w:numId w:val="0"/>
-        </w:numPr>
-        <w:spacing w:lineRule="auto" w:line="360" w:beforeAutospacing="1" w:afterAutospacing="1"/>
-        <w:ind w:hanging="0" w:start="360"/>
-        <w:rPr>
-          <w:rFonts w:ascii="Book Antiqua" w:hAnsi="Book Antiqua"/>
-          <w:sz w:val="24"/>
-          <w:szCs w:val="24"/>
-        </w:rPr>
-      </w:pPr>
-      <w:r>
-        <w:rPr>
-          <w:rFonts w:ascii="Book Antiqua" w:hAnsi="Book Antiqua"/>
-          <w:sz w:val="24"/>
-          <w:szCs w:val="24"/>
-        </w:rPr>
-      </w:r>
-    </w:p>
-    <w:p>
-      <w:pPr>
-        <w:pStyle w:val="Normal"/>
-        <w:rPr>
-          <w:rFonts w:ascii="Book Antiqua" w:hAnsi="Book Antiqua"/>
-          <w:sz w:val="24"/>
-          <w:szCs w:val="24"/>
-        </w:rPr>
-      </w:pPr>
-      <w:r>
-        <w:rPr>
-          <w:rFonts w:ascii="Book Antiqua" w:hAnsi="Book Antiqua"/>
-          <w:sz w:val="24"/>
-          <w:szCs w:val="24"/>
-        </w:rPr>
+          <w:b w:val="false"/>
+          <w:bCs w:val="false"/>
+          <w:color w:val="auto"/>
+          <w:sz w:val="24"/>
+          <w:szCs w:val="24"/>
+        </w:rPr>
+        <w:t>Surveys were distributed to collect feedback on system functionality and ease of use.</w:t>
       </w:r>
       <w:r>
         <w:br w:type="page"/>
@@ -10182,8 +10040,8 @@
           <w:color w:val="auto"/>
         </w:rPr>
       </w:pPr>
-      <w:bookmarkStart w:id="96" w:name="_Toc1196185046"/>
-      <w:bookmarkStart w:id="97" w:name="_Toc1652103905"/>
+      <w:bookmarkStart w:id="100" w:name="_Toc1196185046"/>
+      <w:bookmarkStart w:id="101" w:name="_Toc1652103905"/>
       <w:r>
         <w:rPr>
           <w:b/>
@@ -10192,8 +10050,8 @@
         </w:rPr>
         <w:t>3.6. System Analysis</w:t>
       </w:r>
-      <w:bookmarkEnd w:id="96"/>
-      <w:bookmarkEnd w:id="97"/>
+      <w:bookmarkEnd w:id="100"/>
+      <w:bookmarkEnd w:id="101"/>
     </w:p>
     <w:p>
       <w:pPr>
@@ -10227,8 +10085,8 @@
           <w:color w:val="auto"/>
         </w:rPr>
       </w:pPr>
-      <w:bookmarkStart w:id="98" w:name="_Toc1345740050"/>
-      <w:bookmarkStart w:id="99" w:name="_Toc830796868"/>
+      <w:bookmarkStart w:id="102" w:name="_Toc830796868"/>
+      <w:bookmarkStart w:id="103" w:name="_Toc1345740050"/>
       <w:r>
         <w:rPr>
           <w:b/>
@@ -10237,8 +10095,8 @@
         </w:rPr>
         <w:t>3.6.1. Modeling Approach Selection</w:t>
       </w:r>
-      <w:bookmarkEnd w:id="98"/>
-      <w:bookmarkEnd w:id="99"/>
+      <w:bookmarkEnd w:id="102"/>
+      <w:bookmarkEnd w:id="103"/>
     </w:p>
     <w:p>
       <w:pPr>
@@ -10311,19 +10169,21 @@
         <w:pStyle w:val="Normal"/>
         <w:bidi w:val="0"/>
         <w:rPr>
+          <w:sz w:val="24"/>
+          <w:szCs w:val="24"/>
+        </w:rPr>
+      </w:pPr>
+      <w:bookmarkStart w:id="104" w:name="_Toc1808425630"/>
+      <w:r>
+        <w:rPr>
           <w:b/>
           <w:bCs/>
-        </w:rPr>
-      </w:pPr>
-      <w:bookmarkStart w:id="100" w:name="_Toc1808425630"/>
-      <w:r>
-        <w:rPr>
-          <w:b/>
-          <w:bCs/>
+          <w:sz w:val="24"/>
+          <w:szCs w:val="24"/>
         </w:rPr>
         <w:t>Why Object-Oriented Approach was Chosen:</w:t>
       </w:r>
-      <w:bookmarkEnd w:id="100"/>
+      <w:bookmarkEnd w:id="104"/>
     </w:p>
     <w:p>
       <w:pPr>
@@ -10338,17 +10198,25 @@
         <w:suppressLineNumbers w:val="0"/>
         <w:spacing w:beforeAutospacing="0" w:before="30" w:afterAutospacing="0" w:after="0"/>
         <w:ind w:hanging="420" w:start="420"/>
-        <w:rPr/>
+        <w:rPr>
+          <w:sz w:val="24"/>
+          <w:szCs w:val="24"/>
+        </w:rPr>
       </w:pPr>
       <w:r>
         <w:rPr>
           <w:b/>
           <w:bCs/>
+          <w:sz w:val="24"/>
+          <w:szCs w:val="24"/>
         </w:rPr>
         <w:t>Clear Object Boundaries</w:t>
       </w:r>
       <w:r>
-        <w:rPr/>
+        <w:rPr>
+          <w:sz w:val="24"/>
+          <w:szCs w:val="24"/>
+        </w:rPr>
         <w:t>: The system has well-defined entities (User, LetterRequest, CVRequest, Announcement) with distinct properties and behaviors that naturally map to objects.</w:t>
         <w:br/>
       </w:r>
@@ -10366,17 +10234,25 @@
         <w:suppressLineNumbers w:val="0"/>
         <w:spacing w:beforeAutospacing="0" w:before="0" w:afterAutospacing="0" w:after="0"/>
         <w:ind w:hanging="420" w:start="420"/>
-        <w:rPr/>
+        <w:rPr>
+          <w:sz w:val="24"/>
+          <w:szCs w:val="24"/>
+        </w:rPr>
       </w:pPr>
       <w:r>
         <w:rPr>
           <w:b/>
           <w:bCs/>
+          <w:sz w:val="24"/>
+          <w:szCs w:val="24"/>
         </w:rPr>
         <w:t>Inheritance and Polymorphism</w:t>
       </w:r>
       <w:r>
-        <w:rPr/>
+        <w:rPr>
+          <w:sz w:val="24"/>
+          <w:szCs w:val="24"/>
+        </w:rPr>
         <w:t>: The system utilizes different user roles (admin/student) and various request types that can be effectively modeled through inheritance hierarchies and polymorphic behavior.</w:t>
         <w:br/>
       </w:r>
@@ -10394,17 +10270,25 @@
         <w:suppressLineNumbers w:val="0"/>
         <w:spacing w:beforeAutospacing="0" w:before="0" w:afterAutospacing="0" w:after="0"/>
         <w:ind w:hanging="420" w:start="420"/>
-        <w:rPr/>
+        <w:rPr>
+          <w:sz w:val="24"/>
+          <w:szCs w:val="24"/>
+        </w:rPr>
       </w:pPr>
       <w:r>
         <w:rPr>
           <w:b/>
           <w:bCs/>
+          <w:sz w:val="24"/>
+          <w:szCs w:val="24"/>
         </w:rPr>
         <w:t>Encapsulation</w:t>
       </w:r>
       <w:r>
-        <w:rPr/>
+        <w:rPr>
+          <w:sz w:val="24"/>
+          <w:szCs w:val="24"/>
+        </w:rPr>
         <w:t>: Each entity encapsulates its data and related operations, with services handling business logic and repositories managing data access.</w:t>
         <w:br/>
       </w:r>
@@ -10422,17 +10306,25 @@
         <w:suppressLineNumbers w:val="0"/>
         <w:spacing w:beforeAutospacing="0" w:before="0" w:afterAutospacing="0" w:after="0"/>
         <w:ind w:hanging="420" w:start="420"/>
-        <w:rPr/>
+        <w:rPr>
+          <w:sz w:val="24"/>
+          <w:szCs w:val="24"/>
+        </w:rPr>
       </w:pPr>
       <w:r>
         <w:rPr>
           <w:b/>
           <w:bCs/>
+          <w:sz w:val="24"/>
+          <w:szCs w:val="24"/>
         </w:rPr>
         <w:t>Real-world Modeling</w:t>
       </w:r>
       <w:r>
-        <w:rPr/>
+        <w:rPr>
+          <w:sz w:val="24"/>
+          <w:szCs w:val="24"/>
+        </w:rPr>
         <w:t>: The system directly models real-world academic processes (letter requests, CV generation, announcements) making object-oriented design intuitive.</w:t>
         <w:br/>
       </w:r>
@@ -10450,17 +10342,25 @@
         <w:suppressLineNumbers w:val="0"/>
         <w:spacing w:beforeAutospacing="0" w:before="0" w:afterAutospacing="0" w:after="0"/>
         <w:ind w:hanging="420" w:start="420"/>
-        <w:rPr/>
+        <w:rPr>
+          <w:sz w:val="24"/>
+          <w:szCs w:val="24"/>
+        </w:rPr>
       </w:pPr>
       <w:r>
         <w:rPr>
           <w:b/>
           <w:bCs/>
-        </w:rPr>
-        <w:t>Reusability</w:t>
-      </w:r>
-      <w:r>
-        <w:rPr/>
+          <w:sz w:val="24"/>
+          <w:szCs w:val="24"/>
+        </w:rPr>
+        <w:t>Re-usability</w:t>
+      </w:r>
+      <w:r>
+        <w:rPr>
+          <w:sz w:val="24"/>
+          <w:szCs w:val="24"/>
+        </w:rPr>
         <w:t>: Services and components can be reused across different parts of the system, promoting code efficiency.</w:t>
         <w:br/>
       </w:r>
@@ -10478,17 +10378,25 @@
         <w:suppressLineNumbers w:val="0"/>
         <w:spacing w:beforeAutospacing="0" w:before="0" w:afterAutospacing="0" w:after="30"/>
         <w:ind w:hanging="420" w:start="420"/>
-        <w:rPr/>
+        <w:rPr>
+          <w:sz w:val="24"/>
+          <w:szCs w:val="24"/>
+        </w:rPr>
       </w:pPr>
       <w:r>
         <w:rPr>
           <w:b/>
           <w:bCs/>
+          <w:sz w:val="24"/>
+          <w:szCs w:val="24"/>
         </w:rPr>
         <w:t>Maintainability</w:t>
       </w:r>
       <w:r>
-        <w:rPr/>
+        <w:rPr>
+          <w:sz w:val="24"/>
+          <w:szCs w:val="24"/>
+        </w:rPr>
         <w:t>: Object-oriented principles provide better code organization and easier maintenance.</w:t>
       </w:r>
     </w:p>
@@ -10533,8 +10441,8 @@
           <w:color w:val="auto"/>
         </w:rPr>
       </w:pPr>
-      <w:bookmarkStart w:id="101" w:name="_Toc162713715"/>
-      <w:bookmarkStart w:id="102" w:name="_Toc156889694"/>
+      <w:bookmarkStart w:id="105" w:name="_Toc162713715"/>
+      <w:bookmarkStart w:id="106" w:name="_Toc156889694"/>
       <w:r>
         <w:rPr>
           <w:b/>
@@ -10543,7 +10451,7 @@
         </w:rPr>
         <w:t>3.6.2. Modeling Tools Used</w:t>
       </w:r>
-      <w:bookmarkEnd w:id="102"/>
+      <w:bookmarkEnd w:id="106"/>
       <w:r>
         <w:rPr>
           <w:b/>
@@ -10552,28 +10460,29 @@
         </w:rPr>
         <w:br/>
       </w:r>
-      <w:bookmarkEnd w:id="101"/>
+      <w:bookmarkEnd w:id="105"/>
     </w:p>
     <w:p>
       <w:pPr>
         <w:pStyle w:val="Normal"/>
         <w:bidi w:val="0"/>
+        <w:rPr>
+          <w:sz w:val="24"/>
+          <w:szCs w:val="24"/>
+        </w:rPr>
+      </w:pPr>
+      <w:bookmarkStart w:id="107" w:name="_Toc434489526"/>
+      <w:r>
         <w:rPr>
           <w:b/>
           <w:bCs/>
           <w:color w:val="auto"/>
-        </w:rPr>
-      </w:pPr>
-      <w:bookmarkStart w:id="103" w:name="_Toc434489526"/>
-      <w:r>
-        <w:rPr>
-          <w:b/>
-          <w:bCs/>
-          <w:color w:val="auto"/>
+          <w:sz w:val="24"/>
+          <w:szCs w:val="24"/>
         </w:rPr>
         <w:t>Object-Oriented Modeling Tools:</w:t>
       </w:r>
-      <w:bookmarkEnd w:id="103"/>
+      <w:bookmarkEnd w:id="107"/>
     </w:p>
     <w:p>
       <w:pPr>
@@ -10591,17 +10500,25 @@
         </w:tabs>
         <w:spacing w:lineRule="auto" w:line="360" w:beforeAutospacing="0" w:before="30" w:afterAutospacing="0" w:after="0"/>
         <w:ind w:hanging="420" w:start="420"/>
-        <w:rPr/>
+        <w:rPr>
+          <w:sz w:val="24"/>
+          <w:szCs w:val="24"/>
+        </w:rPr>
       </w:pPr>
       <w:r>
         <w:rPr>
           <w:b/>
           <w:bCs/>
+          <w:sz w:val="24"/>
+          <w:szCs w:val="24"/>
         </w:rPr>
         <w:t>Class Diagrams</w:t>
       </w:r>
       <w:r>
-        <w:rPr/>
+        <w:rPr>
+          <w:sz w:val="24"/>
+          <w:szCs w:val="24"/>
+        </w:rPr>
         <w:t>: Depict the system's classes, their attributes, methods, and relationships</w:t>
       </w:r>
     </w:p>
@@ -10621,17 +10538,25 @@
         </w:tabs>
         <w:spacing w:lineRule="auto" w:line="360" w:beforeAutospacing="0" w:before="0" w:afterAutospacing="0" w:after="0"/>
         <w:ind w:hanging="420" w:start="420"/>
-        <w:rPr/>
+        <w:rPr>
+          <w:sz w:val="24"/>
+          <w:szCs w:val="24"/>
+        </w:rPr>
       </w:pPr>
       <w:r>
         <w:rPr>
           <w:b/>
           <w:bCs/>
+          <w:sz w:val="24"/>
+          <w:szCs w:val="24"/>
         </w:rPr>
         <w:t>Use Case Diagrams</w:t>
       </w:r>
       <w:r>
-        <w:rPr/>
+        <w:rPr>
+          <w:sz w:val="24"/>
+          <w:szCs w:val="24"/>
+        </w:rPr>
         <w:t>: Show system functionality from user perspective</w:t>
       </w:r>
     </w:p>
@@ -10651,17 +10576,25 @@
         </w:tabs>
         <w:spacing w:lineRule="auto" w:line="360" w:beforeAutospacing="0" w:before="0" w:afterAutospacing="0" w:after="0"/>
         <w:ind w:hanging="420" w:start="420"/>
-        <w:rPr/>
+        <w:rPr>
+          <w:sz w:val="24"/>
+          <w:szCs w:val="24"/>
+        </w:rPr>
       </w:pPr>
       <w:r>
         <w:rPr>
           <w:b/>
           <w:bCs/>
+          <w:sz w:val="24"/>
+          <w:szCs w:val="24"/>
         </w:rPr>
         <w:t>Sequence Diagrams</w:t>
       </w:r>
       <w:r>
-        <w:rPr/>
+        <w:rPr>
+          <w:sz w:val="24"/>
+          <w:szCs w:val="24"/>
+        </w:rPr>
         <w:t>: Illustrate object interactions and message flow</w:t>
       </w:r>
     </w:p>
@@ -10681,17 +10614,25 @@
         </w:tabs>
         <w:spacing w:lineRule="auto" w:line="360" w:beforeAutospacing="0" w:before="0" w:afterAutospacing="0" w:after="0"/>
         <w:ind w:hanging="420" w:start="420"/>
-        <w:rPr/>
+        <w:rPr>
+          <w:sz w:val="24"/>
+          <w:szCs w:val="24"/>
+        </w:rPr>
       </w:pPr>
       <w:r>
         <w:rPr>
           <w:b/>
           <w:bCs/>
+          <w:sz w:val="24"/>
+          <w:szCs w:val="24"/>
         </w:rPr>
         <w:t>State Chart Diagrams</w:t>
       </w:r>
       <w:r>
-        <w:rPr/>
+        <w:rPr>
+          <w:sz w:val="24"/>
+          <w:szCs w:val="24"/>
+        </w:rPr>
         <w:t>: Model object state transitions</w:t>
       </w:r>
     </w:p>
@@ -10711,17 +10652,25 @@
         </w:tabs>
         <w:spacing w:lineRule="auto" w:line="360" w:beforeAutospacing="0" w:before="0" w:afterAutospacing="0" w:after="30"/>
         <w:ind w:hanging="420" w:start="420"/>
-        <w:rPr/>
+        <w:rPr>
+          <w:sz w:val="24"/>
+          <w:szCs w:val="24"/>
+        </w:rPr>
       </w:pPr>
       <w:r>
         <w:rPr>
           <w:b/>
           <w:bCs/>
+          <w:sz w:val="24"/>
+          <w:szCs w:val="24"/>
         </w:rPr>
         <w:t>Activity Diagrams</w:t>
       </w:r>
       <w:r>
-        <w:rPr/>
+        <w:rPr>
+          <w:sz w:val="24"/>
+          <w:szCs w:val="24"/>
+        </w:rPr>
         <w:t>: Represent business processes and workflows</w:t>
       </w:r>
     </w:p>
@@ -10761,8 +10710,8 @@
           <w:color w:val="auto"/>
         </w:rPr>
       </w:pPr>
-      <w:bookmarkStart w:id="104" w:name="_Toc2043676654"/>
-      <w:bookmarkStart w:id="105" w:name="_Toc1063163109"/>
+      <w:bookmarkStart w:id="108" w:name="_Toc1063163109"/>
+      <w:bookmarkStart w:id="109" w:name="_Toc2043676654"/>
       <w:r>
         <w:rPr>
           <w:b/>
@@ -10788,8 +10737,8 @@
         </w:rPr>
         <w:t>. Key System Components</w:t>
       </w:r>
-      <w:bookmarkEnd w:id="104"/>
-      <w:bookmarkEnd w:id="105"/>
+      <w:bookmarkEnd w:id="108"/>
+      <w:bookmarkEnd w:id="109"/>
     </w:p>
     <w:p>
       <w:pPr>
@@ -10801,7 +10750,7 @@
           <w:szCs w:val="24"/>
         </w:rPr>
       </w:pPr>
-      <w:bookmarkStart w:id="106" w:name="_Toc328436171"/>
+      <w:bookmarkStart w:id="110" w:name="_Toc328436171"/>
       <w:r>
         <w:rPr>
           <w:b/>
@@ -10811,7 +10760,7 @@
         <w:br/>
         <w:t>Core Entities:</w:t>
       </w:r>
-      <w:bookmarkEnd w:id="106"/>
+      <w:bookmarkEnd w:id="110"/>
     </w:p>
     <w:p>
       <w:pPr>
@@ -10840,7 +10789,7 @@
         <w:tblStyle w:val="14"/>
         <w:tblW w:w="10473" w:type="dxa"/>
         <w:jc w:val="start"/>
-        <w:tblInd w:w="0" w:type="dxa"/>
+        <w:tblInd w:w="118" w:type="dxa"/>
         <w:tblLayout w:type="fixed"/>
         <w:tblCellMar>
           <w:top w:w="0" w:type="dxa"/>
@@ -11386,14 +11335,14 @@
         <w:rPr/>
         <w:fldChar w:fldCharType="end"/>
       </w:r>
-      <w:bookmarkStart w:id="107" w:name="_Toc1141015605"/>
+      <w:bookmarkStart w:id="111" w:name="_Toc1141015605"/>
       <w:r>
         <w:rPr>
           <w:lang w:val="en-US"/>
         </w:rPr>
         <w:t>: Core Entities</w:t>
       </w:r>
-      <w:bookmarkEnd w:id="107"/>
+      <w:bookmarkEnd w:id="111"/>
     </w:p>
     <w:p>
       <w:pPr>
@@ -11452,11 +11401,13 @@
           <w:szCs w:val="24"/>
         </w:rPr>
       </w:pPr>
-      <w:bookmarkStart w:id="108" w:name="_Toc33377028"/>
+      <w:bookmarkStart w:id="112" w:name="_Toc33377028"/>
       <w:r>
         <w:rPr>
           <w:b/>
           <w:bCs/>
+          <w:sz w:val="24"/>
+          <w:szCs w:val="24"/>
         </w:rPr>
         <w:t>Supporting Services:</w:t>
       </w:r>
@@ -11468,43 +11419,32 @@
         </w:rPr>
         <w:br/>
       </w:r>
-      <w:bookmarkEnd w:id="108"/>
-    </w:p>
-    <w:p>
-      <w:pPr>
-        <w:pStyle w:val="Normal"/>
+      <w:bookmarkEnd w:id="112"/>
+      <w:r>
+        <w:rPr>
+          <w:b/>
+          <w:bCs/>
+          <w:szCs w:val="24"/>
+        </w:rPr>
+        <w:br/>
+      </w:r>
+      <w:r>
         <w:rPr>
           <w:b w:val="false"/>
           <w:bCs w:val="false"/>
+          <w:sz w:val="24"/>
+          <w:szCs w:val="24"/>
           <w:lang w:val="en-US"/>
         </w:rPr>
-      </w:pPr>
-      <w:r>
-        <w:rPr>
-          <w:b w:val="false"/>
-          <w:bCs w:val="false"/>
-          <w:sz w:val="24"/>
-          <w:szCs w:val="24"/>
-          <w:lang w:val="en-US"/>
-        </w:rPr>
-        <w:t xml:space="preserve">The UNIDOCS System comprises of Multiple supporting services to Ensure the streamlined Functionality of Pre described Features. The Table Below Highlits the UNIDOCS Supporting Services: </w:t>
-      </w:r>
-    </w:p>
-    <w:p>
-      <w:pPr>
-        <w:pStyle w:val="Normal"/>
-        <w:rPr/>
-      </w:pPr>
-      <w:r>
-        <w:rPr/>
+        <w:t xml:space="preserve">The UNIDOCS System comprises of Multiple supporting services to Ensure the streamlined Functionality of Pr-described Features. The Table Below Highlights the UNIDOCS Supporting Services: </w:t>
       </w:r>
     </w:p>
     <w:tbl>
       <w:tblPr>
         <w:tblStyle w:val="14"/>
-        <w:tblW w:w="10759" w:type="dxa"/>
+        <w:tblW w:w="10545" w:type="dxa"/>
         <w:jc w:val="start"/>
-        <w:tblInd w:w="0" w:type="dxa"/>
+        <w:tblInd w:w="118" w:type="dxa"/>
         <w:tblLayout w:type="fixed"/>
         <w:tblCellMar>
           <w:top w:w="0" w:type="dxa"/>
@@ -11515,7 +11455,7 @@
       </w:tblPr>
       <w:tblGrid>
         <w:gridCol w:w="4914"/>
-        <w:gridCol w:w="5844"/>
+        <w:gridCol w:w="5631"/>
       </w:tblGrid>
       <w:tr>
         <w:trPr>
@@ -11570,7 +11510,7 @@
         </w:tc>
         <w:tc>
           <w:tcPr>
-            <w:tcW w:w="5844" w:type="dxa"/>
+            <w:tcW w:w="5631" w:type="dxa"/>
             <w:tcBorders>
               <w:top w:val="single" w:sz="8" w:space="0" w:color="4F81BD"/>
               <w:start w:val="single" w:sz="8" w:space="0" w:color="4F81BD"/>
@@ -11662,7 +11602,7 @@
         </w:tc>
         <w:tc>
           <w:tcPr>
-            <w:tcW w:w="5844" w:type="dxa"/>
+            <w:tcW w:w="5631" w:type="dxa"/>
             <w:tcBorders>
               <w:top w:val="single" w:sz="18" w:space="0" w:color="FFFFFF"/>
               <w:start w:val="single" w:sz="8" w:space="0" w:color="4F81BD"/>
@@ -11745,7 +11685,7 @@
         </w:tc>
         <w:tc>
           <w:tcPr>
-            <w:tcW w:w="5844" w:type="dxa"/>
+            <w:tcW w:w="5631" w:type="dxa"/>
             <w:tcBorders>
               <w:top w:val="single" w:sz="8" w:space="0" w:color="4F81BD"/>
               <w:start w:val="single" w:sz="8" w:space="0" w:color="4F81BD"/>
@@ -11836,7 +11776,7 @@
         </w:tc>
         <w:tc>
           <w:tcPr>
-            <w:tcW w:w="5844" w:type="dxa"/>
+            <w:tcW w:w="5631" w:type="dxa"/>
             <w:tcBorders>
               <w:top w:val="single" w:sz="8" w:space="0" w:color="4F81BD"/>
               <w:start w:val="single" w:sz="8" w:space="0" w:color="4F81BD"/>
@@ -11875,7 +11815,7 @@
       </w:tr>
       <w:tr>
         <w:trPr>
-          <w:trHeight w:val="699" w:hRule="atLeast"/>
+          <w:trHeight w:val="653" w:hRule="atLeast"/>
         </w:trPr>
         <w:tc>
           <w:tcPr>
@@ -11919,7 +11859,7 @@
         </w:tc>
         <w:tc>
           <w:tcPr>
-            <w:tcW w:w="5844" w:type="dxa"/>
+            <w:tcW w:w="5631" w:type="dxa"/>
             <w:tcBorders>
               <w:top w:val="single" w:sz="8" w:space="0" w:color="4F81BD"/>
               <w:start w:val="single" w:sz="8" w:space="0" w:color="4F81BD"/>
@@ -11998,14 +11938,14 @@
         <w:rPr/>
         <w:fldChar w:fldCharType="end"/>
       </w:r>
-      <w:bookmarkStart w:id="109" w:name="_Toc435908868"/>
+      <w:bookmarkStart w:id="113" w:name="_Toc435908868"/>
       <w:r>
         <w:rPr>
           <w:lang w:val="en-US"/>
         </w:rPr>
         <w:t>: Supporting Services</w:t>
       </w:r>
-      <w:bookmarkEnd w:id="109"/>
+      <w:bookmarkEnd w:id="113"/>
     </w:p>
     <w:p>
       <w:pPr>
@@ -12030,14 +11970,14 @@
       <w:pPr>
         <w:pStyle w:val="Normal"/>
         <w:rPr>
-          <w:b/>
-          <w:bCs/>
-          <w:sz w:val="24"/>
-          <w:szCs w:val="24"/>
-        </w:rPr>
-      </w:pPr>
-      <w:r>
-        <w:rPr>
+          <w:rFonts w:ascii="Sim sun" w:hAnsi="Sim sun"/>
+          <w:sz w:val="24"/>
+          <w:szCs w:val="24"/>
+        </w:rPr>
+      </w:pPr>
+      <w:r>
+        <w:rPr>
+          <w:rFonts w:ascii="Sim sun" w:hAnsi="Sim sun"/>
           <w:b/>
           <w:bCs/>
           <w:sz w:val="24"/>
@@ -12060,22 +12000,34 @@
         <w:spacing w:beforeAutospacing="0" w:before="30" w:afterAutospacing="0" w:after="30"/>
         <w:ind w:hanging="0" w:start="0"/>
         <w:rPr>
-          <w:lang w:val="en-US"/>
-        </w:rPr>
-      </w:pPr>
-      <w:r>
-        <w:rPr>
+          <w:rFonts w:ascii="Sim sun" w:hAnsi="Sim sun"/>
+          <w:sz w:val="24"/>
+          <w:szCs w:val="24"/>
+        </w:rPr>
+      </w:pPr>
+      <w:r>
+        <w:rPr>
+          <w:rFonts w:ascii="Sim sun" w:hAnsi="Sim sun"/>
           <w:b/>
           <w:bCs/>
+          <w:sz w:val="24"/>
+          <w:szCs w:val="24"/>
         </w:rPr>
         <w:t>Angular Web Application</w:t>
       </w:r>
       <w:r>
-        <w:rPr/>
-        <w:t>: Rich web interface for both admin and student portals</w:t>
-      </w:r>
-      <w:r>
-        <w:rPr>
+        <w:rPr>
+          <w:rFonts w:ascii="Sim sun" w:hAnsi="Sim sun"/>
+          <w:sz w:val="24"/>
+          <w:szCs w:val="24"/>
+        </w:rPr>
+        <w:t>: web interface for both admin and student portals</w:t>
+      </w:r>
+      <w:r>
+        <w:rPr>
+          <w:rFonts w:ascii="Sim sun" w:hAnsi="Sim sun"/>
+          <w:sz w:val="24"/>
+          <w:szCs w:val="24"/>
           <w:lang w:val="en-US"/>
         </w:rPr>
         <w:t>.</w:t>
@@ -12095,42 +12047,68 @@
         <w:spacing w:beforeAutospacing="0" w:before="30" w:afterAutospacing="0" w:after="30"/>
         <w:ind w:hanging="0" w:start="0"/>
         <w:rPr>
-          <w:lang w:val="en-US"/>
-        </w:rPr>
-      </w:pPr>
-      <w:r>
-        <w:rPr>
+          <w:rFonts w:ascii="Sim sun" w:hAnsi="Sim sun"/>
+          <w:sz w:val="24"/>
+          <w:szCs w:val="24"/>
+        </w:rPr>
+      </w:pPr>
+      <w:r>
+        <w:rPr>
+          <w:rFonts w:ascii="Sim sun" w:hAnsi="Sim sun"/>
           <w:b/>
           <w:bCs/>
+          <w:sz w:val="24"/>
+          <w:szCs w:val="24"/>
         </w:rPr>
         <w:t>Flutter Mobile Application</w:t>
       </w:r>
       <w:r>
-        <w:rPr/>
+        <w:rPr>
+          <w:rFonts w:ascii="Sim sun" w:hAnsi="Sim sun"/>
+          <w:sz w:val="24"/>
+          <w:szCs w:val="24"/>
+        </w:rPr>
         <w:t xml:space="preserve">: </w:t>
       </w:r>
       <w:r>
         <w:rPr>
+          <w:rFonts w:ascii="Sim sun" w:hAnsi="Sim sun"/>
+          <w:sz w:val="24"/>
+          <w:szCs w:val="24"/>
           <w:lang w:val="en-US"/>
         </w:rPr>
         <w:t>Authentic</w:t>
       </w:r>
       <w:r>
-        <w:rPr/>
+        <w:rPr>
+          <w:rFonts w:ascii="Sim sun" w:hAnsi="Sim sun"/>
+          <w:sz w:val="24"/>
+          <w:szCs w:val="24"/>
+        </w:rPr>
         <w:t xml:space="preserve"> mobile experience for </w:t>
       </w:r>
       <w:r>
         <w:rPr>
+          <w:rFonts w:ascii="Sim sun" w:hAnsi="Sim sun"/>
+          <w:sz w:val="24"/>
+          <w:szCs w:val="24"/>
           <w:lang w:val="en-US"/>
         </w:rPr>
         <w:t>S</w:t>
       </w:r>
       <w:r>
-        <w:rPr/>
+        <w:rPr>
+          <w:rFonts w:ascii="Sim sun" w:hAnsi="Sim sun"/>
+          <w:sz w:val="24"/>
+          <w:szCs w:val="24"/>
+        </w:rPr>
         <w:t>tudents</w:t>
       </w:r>
       <w:r>
         <w:rPr>
+          <w:rFonts w:ascii="Sim sun" w:hAnsi="Sim sun"/>
+          <w:sz w:val="24"/>
+          <w:szCs w:val="24"/>
           <w:lang w:val="en-US"/>
         </w:rPr>
         <w:t>.</w:t>
@@ -12262,9 +12240,9 @@
           <w:color w:val="auto"/>
         </w:rPr>
       </w:pPr>
-      <w:bookmarkStart w:id="110" w:name="_Toc191653663"/>
-      <w:bookmarkStart w:id="111" w:name="_Toc632711033"/>
-      <w:bookmarkStart w:id="112" w:name="_Toc390137653"/>
+      <w:bookmarkStart w:id="114" w:name="_Toc390137653"/>
+      <w:bookmarkStart w:id="115" w:name="_Toc632711033"/>
+      <w:bookmarkStart w:id="116" w:name="_Toc191653663"/>
       <w:r>
         <w:rPr>
           <w:b/>
@@ -12273,9 +12251,9 @@
         </w:rPr>
         <w:t>CHAPTER 4: SYSTEM ANALYSIS</w:t>
       </w:r>
-      <w:bookmarkEnd w:id="110"/>
-      <w:bookmarkEnd w:id="111"/>
-      <w:bookmarkEnd w:id="112"/>
+      <w:bookmarkEnd w:id="114"/>
+      <w:bookmarkEnd w:id="115"/>
+      <w:bookmarkEnd w:id="116"/>
     </w:p>
     <w:p>
       <w:pPr>
@@ -12296,8 +12274,8 @@
           <w:color w:val="auto"/>
         </w:rPr>
       </w:pPr>
-      <w:bookmarkStart w:id="113" w:name="_Toc343946903"/>
-      <w:bookmarkStart w:id="114" w:name="_Toc1964622204"/>
+      <w:bookmarkStart w:id="117" w:name="_Toc343946903"/>
+      <w:bookmarkStart w:id="118" w:name="_Toc1964622204"/>
       <w:r>
         <w:rPr>
           <w:b/>
@@ -12315,8 +12293,8 @@
         </w:rPr>
         <w:t>Existing System</w:t>
       </w:r>
-      <w:bookmarkEnd w:id="113"/>
-      <w:bookmarkEnd w:id="114"/>
+      <w:bookmarkEnd w:id="117"/>
+      <w:bookmarkEnd w:id="118"/>
     </w:p>
     <w:p>
       <w:pPr>
@@ -12328,7 +12306,7 @@
           <w:bCs/>
         </w:rPr>
       </w:pPr>
-      <w:bookmarkStart w:id="115" w:name="_Toc191653664"/>
+      <w:bookmarkStart w:id="119" w:name="_Toc191653664"/>
       <w:r>
         <w:rPr>
           <w:rFonts w:eastAsia="Times New Roman" w:cs="Times New Roman" w:ascii="Book Antiqua" w:hAnsi="Book Antiqua"/>
@@ -12337,7 +12315,7 @@
         </w:rPr>
         <w:t>The current system for document management in universities is highly reliant on manual processes, which results in inefficiencies and delays. Document requests, approvals, and storage are handled through physical paperwork or scattered digital files, leading to difficulties in tracking and retrieval. Students and staff must visit administrative offices in person to request official documents, such as transcripts and recommendation letters, which can take days or even weeks to process.</w:t>
       </w:r>
-      <w:bookmarkEnd w:id="115"/>
+      <w:bookmarkEnd w:id="119"/>
     </w:p>
     <w:p>
       <w:pPr>
@@ -12350,7 +12328,7 @@
           <w:lang w:val="en-US"/>
         </w:rPr>
       </w:pPr>
-      <w:bookmarkStart w:id="116" w:name="_Toc852693959"/>
+      <w:bookmarkStart w:id="120" w:name="_Toc852693959"/>
       <w:r>
         <w:rPr>
           <w:b/>
@@ -12368,7 +12346,7 @@
         </w:rPr>
         <w:t>1 Existing System Description</w:t>
       </w:r>
-      <w:bookmarkEnd w:id="116"/>
+      <w:bookmarkEnd w:id="120"/>
     </w:p>
     <w:p>
       <w:pPr>
@@ -12451,6 +12429,9 @@
           <w:szCs w:val="24"/>
         </w:rPr>
         <w:t>, making it challenging to confirm document authenticity and track request statuses in real time.</w:t>
+      </w:r>
+      <w:r>
+        <w:br w:type="page"/>
       </w:r>
     </w:p>
     <w:p>
@@ -12624,24 +12605,6 @@
     </w:p>
     <w:p>
       <w:pPr>
-        <w:pStyle w:val="Normal"/>
-        <w:spacing w:lineRule="auto" w:line="360" w:before="0" w:after="0"/>
-        <w:rPr>
-          <w:rFonts w:ascii="Book Antiqua" w:hAnsi="Book Antiqua" w:eastAsia="Times New Roman" w:cs="Times New Roman"/>
-          <w:sz w:val="24"/>
-          <w:szCs w:val="24"/>
-        </w:rPr>
-      </w:pPr>
-      <w:r>
-        <w:rPr>
-          <w:rFonts w:eastAsia="Times New Roman" w:cs="Times New Roman" w:ascii="Book Antiqua" w:hAnsi="Book Antiqua"/>
-          <w:sz w:val="24"/>
-          <w:szCs w:val="24"/>
-        </w:rPr>
-      </w:r>
-    </w:p>
-    <w:p>
-      <w:pPr>
         <w:pStyle w:val="Heading3"/>
         <w:bidi w:val="0"/>
         <w:rPr>
@@ -12650,9 +12613,9 @@
           <w:color w:val="auto"/>
         </w:rPr>
       </w:pPr>
-      <w:bookmarkStart w:id="117" w:name="_Toc191653665"/>
-      <w:bookmarkStart w:id="118" w:name="_Toc1713296819"/>
-      <w:bookmarkStart w:id="119" w:name="_Toc209420424"/>
+      <w:bookmarkStart w:id="121" w:name="_Toc209420424"/>
+      <w:bookmarkStart w:id="122" w:name="_Toc1713296819"/>
+      <w:bookmarkStart w:id="123" w:name="_Toc191653665"/>
       <w:r>
         <w:rPr>
           <w:b/>
@@ -12678,9 +12641,9 @@
         </w:rPr>
         <w:t xml:space="preserve"> Business Rules</w:t>
       </w:r>
-      <w:bookmarkEnd w:id="117"/>
-      <w:bookmarkEnd w:id="118"/>
-      <w:bookmarkEnd w:id="119"/>
+      <w:bookmarkEnd w:id="121"/>
+      <w:bookmarkEnd w:id="122"/>
+      <w:bookmarkEnd w:id="123"/>
     </w:p>
     <w:p>
       <w:pPr>
@@ -12838,133 +12801,97 @@
     </w:p>
     <w:p>
       <w:pPr>
+        <w:pStyle w:val="Heading2"/>
+        <w:rPr/>
+      </w:pPr>
+      <w:bookmarkStart w:id="124" w:name="_Toc1200059004"/>
+      <w:bookmarkStart w:id="125" w:name="_Toc144336646"/>
+      <w:bookmarkStart w:id="126" w:name="_Toc191653666"/>
+      <w:r>
+        <w:rPr>
+          <w:rStyle w:val="Heading2Char"/>
+          <w:b/>
+          <w:color w:themeColor="accent1" w:themeShade="80" w:val="auto"/>
+          <w:lang w:val="ar-SA" w:eastAsia="en-US" w:bidi="ar-SA"/>
+        </w:rPr>
+        <w:t>4.2 Requirements Specification</w:t>
+      </w:r>
+      <w:r>
+        <w:rPr>
+          <w:rStyle w:val="Heading2Char"/>
+          <w:b/>
+          <w:color w:val="auto"/>
+          <w:lang w:val="ar-SA" w:eastAsia="en-US" w:bidi="ar-SA"/>
+        </w:rPr>
+        <w:br/>
+      </w:r>
+    </w:p>
+    <w:p>
+      <w:pPr>
         <w:pStyle w:val="Normal"/>
-        <w:bidi w:val="0"/>
+        <w:spacing w:lineRule="auto" w:line="256"/>
+        <w:ind w:hanging="0" w:start="0" w:end="0"/>
         <w:rPr>
           <w:b/>
-          <w:bCs/>
           <w:color w:val="auto"/>
           <w:lang w:val="en-US"/>
         </w:rPr>
       </w:pPr>
-      <w:bookmarkStart w:id="120" w:name="_Toc144336646"/>
-      <w:bookmarkStart w:id="121" w:name="_Toc191653666"/>
-      <w:bookmarkStart w:id="122" w:name="_Toc1200059004"/>
-      <w:r>
-        <w:rPr>
-          <w:rStyle w:val="Heading2Char"/>
-          <w:b/>
-          <w:bCs/>
+      <w:r>
+        <w:rPr>
           <w:color w:val="auto"/>
-        </w:rPr>
-        <w:t>4.2 Requirements Specification</w:t>
-      </w:r>
-      <w:bookmarkEnd w:id="121"/>
-      <w:bookmarkEnd w:id="122"/>
-      <w:r>
-        <w:rPr>
-          <w:rStyle w:val="Heading2Char"/>
-          <w:b/>
-          <w:bCs/>
-          <w:color w:val="auto"/>
-        </w:rPr>
+          <w:sz w:val="24"/>
+          <w:szCs w:val="24"/>
+        </w:rPr>
+        <w:t>Requirements Specification is a crucial phase in software development that involves documenting the detailed functional and non-functional requirements of the system to be developed.</w:t>
+      </w:r>
+      <w:r>
+        <w:rPr/>
+        <w:t xml:space="preserve"> </w:t>
+      </w:r>
+    </w:p>
+    <w:p>
+      <w:pPr>
+        <w:pStyle w:val="Heading3"/>
+        <w:rPr/>
+      </w:pPr>
+      <w:bookmarkStart w:id="127" w:name="_Toc191653667"/>
+      <w:bookmarkStart w:id="128" w:name="_Toc899091290"/>
+      <w:r>
+        <w:rPr/>
         <w:br/>
       </w:r>
-      <w:bookmarkStart w:id="123" w:name="_Toc191653667"/>
-      <w:bookmarkStart w:id="124" w:name="_Toc899091290"/>
-      <w:bookmarkEnd w:id="120"/>
-    </w:p>
-    <w:p>
-      <w:pPr>
-        <w:pStyle w:val="Normal"/>
-        <w:bidi w:val="0"/>
-        <w:rPr>
-          <w:b/>
-          <w:bCs/>
-          <w:color w:val="auto"/>
-          <w:lang w:val="en-US"/>
-        </w:rPr>
-      </w:pPr>
-      <w:r>
-        <w:rPr>
-          <w:color w:val="auto"/>
-          <w:sz w:val="24"/>
-          <w:szCs w:val="24"/>
-        </w:rPr>
-        <w:t>Requirements Specification is a crucial phase in software development that involves documenting the detailed functional and non-functional requirements of the system to be developed.</w:t>
-      </w:r>
-      <w:r>
-        <w:rPr/>
-        <w:t xml:space="preserve"> </w:t>
-      </w:r>
-    </w:p>
-    <w:p>
-      <w:pPr>
-        <w:pStyle w:val="Normal"/>
-        <w:bidi w:val="0"/>
-        <w:rPr>
-          <w:rFonts w:eastAsia="Times New Roman"/>
-          <w:b/>
-          <w:color w:val="auto"/>
-        </w:rPr>
-      </w:pPr>
-      <w:r>
-        <w:rPr>
-          <w:rFonts w:eastAsia="Times New Roman"/>
-          <w:b/>
-          <w:color w:val="auto"/>
-        </w:rPr>
-        <w:br/>
-      </w:r>
-      <w:bookmarkStart w:id="125" w:name="_Toc637144002"/>
+      <w:bookmarkStart w:id="129" w:name="_Toc637144002"/>
       <w:r>
         <w:rPr>
           <w:rStyle w:val="Heading3Char"/>
           <w:b/>
           <w:bCs/>
-          <w:color w:val="auto"/>
+          <w:color w:val="000000"/>
         </w:rPr>
         <w:t>4.2.1 Functional Requirements</w:t>
       </w:r>
-      <w:bookmarkEnd w:id="123"/>
-      <w:bookmarkEnd w:id="124"/>
-      <w:bookmarkEnd w:id="125"/>
-    </w:p>
-    <w:p>
-      <w:pPr>
-        <w:pStyle w:val="Normal"/>
-        <w:spacing w:lineRule="auto" w:line="360" w:beforeAutospacing="1" w:afterAutospacing="1"/>
-        <w:rPr>
-          <w:rFonts w:ascii="Book Antiqua" w:hAnsi="Book Antiqua" w:eastAsia="Times New Roman" w:cs="Times New Roman"/>
-          <w:sz w:val="24"/>
-          <w:szCs w:val="24"/>
-        </w:rPr>
-      </w:pPr>
-      <w:r>
-        <w:rPr>
-          <w:rFonts w:eastAsia="Times New Roman" w:cs="Times New Roman" w:ascii="Book Antiqua" w:hAnsi="Book Antiqua"/>
-          <w:sz w:val="24"/>
-          <w:szCs w:val="24"/>
-        </w:rPr>
-        <w:t xml:space="preserve">The proposed </w:t>
-      </w:r>
-      <w:r>
-        <w:rPr>
-          <w:rFonts w:eastAsia="Times New Roman" w:cs="Times New Roman" w:ascii="Book Antiqua" w:hAnsi="Book Antiqua"/>
+      <w:bookmarkEnd w:id="127"/>
+      <w:bookmarkEnd w:id="128"/>
+      <w:bookmarkEnd w:id="129"/>
+      <w:r>
+        <w:rPr>
+          <w:rStyle w:val="Heading3Char"/>
           <w:b/>
           <w:bCs/>
-          <w:sz w:val="24"/>
-          <w:szCs w:val="24"/>
-        </w:rPr>
-        <w:t>UNIDOCS system</w:t>
-      </w:r>
-      <w:r>
-        <w:rPr>
-          <w:rFonts w:eastAsia="Times New Roman" w:cs="Times New Roman" w:ascii="Book Antiqua" w:hAnsi="Book Antiqua"/>
-          <w:sz w:val="24"/>
-          <w:szCs w:val="24"/>
-        </w:rPr>
-        <w:t xml:space="preserve"> aims to address the challenges of the current system by incorporating the following key functionalities:</w:t>
+          <w:color w:val="000000"/>
+        </w:rPr>
+        <w:br/>
+      </w:r>
+    </w:p>
+    <w:p>
+      <w:pPr>
+        <w:pStyle w:val="Normal"/>
+        <w:rPr/>
+      </w:pPr>
+      <w:r>
+        <w:rPr/>
+        <w:t>The proposed UNIDOCS system aims to address the challenges of the current system by incorporating the following key functionalities:</w:t>
       </w:r>
     </w:p>
     <w:p>
@@ -12974,19 +12901,10 @@
           <w:ilvl w:val="0"/>
           <w:numId w:val="17"/>
         </w:numPr>
-        <w:spacing w:lineRule="auto" w:line="360" w:beforeAutospacing="1" w:after="0"/>
-        <w:rPr>
-          <w:rFonts w:ascii="Book Antiqua" w:hAnsi="Book Antiqua" w:eastAsia="Times New Roman" w:cs="Times New Roman"/>
-          <w:sz w:val="24"/>
-          <w:szCs w:val="24"/>
-        </w:rPr>
-      </w:pPr>
-      <w:r>
-        <w:rPr>
-          <w:rFonts w:eastAsia="Times New Roman" w:cs="Times New Roman" w:ascii="Book Antiqua" w:hAnsi="Book Antiqua"/>
-          <w:sz w:val="24"/>
-          <w:szCs w:val="24"/>
-        </w:rPr>
+        <w:rPr/>
+      </w:pPr>
+      <w:r>
+        <w:rPr/>
         <w:t>Students can submit document requests through an online portal.</w:t>
       </w:r>
     </w:p>
@@ -12997,28 +12915,16 @@
           <w:ilvl w:val="0"/>
           <w:numId w:val="17"/>
         </w:numPr>
-        <w:spacing w:lineRule="auto" w:line="360" w:before="0" w:after="0"/>
-        <w:rPr>
-          <w:rFonts w:ascii="Book Antiqua" w:hAnsi="Book Antiqua" w:eastAsia="Times New Roman" w:cs="Times New Roman"/>
-          <w:sz w:val="24"/>
-          <w:szCs w:val="24"/>
-        </w:rPr>
-      </w:pPr>
-      <w:r>
-        <w:rPr>
-          <w:rFonts w:eastAsia="Times New Roman" w:cs="Times New Roman" w:ascii="Book Antiqua" w:hAnsi="Book Antiqua"/>
-          <w:sz w:val="24"/>
-          <w:szCs w:val="24"/>
+        <w:rPr/>
+      </w:pPr>
+      <w:r>
+        <w:rPr>
           <w:lang w:val="en-US"/>
         </w:rPr>
         <w:t xml:space="preserve"> </w:t>
       </w:r>
       <w:r>
-        <w:rPr>
-          <w:rFonts w:eastAsia="Times New Roman" w:cs="Times New Roman" w:ascii="Book Antiqua" w:hAnsi="Book Antiqua"/>
-          <w:sz w:val="24"/>
-          <w:szCs w:val="24"/>
-        </w:rPr>
+        <w:rPr/>
         <w:t>Administrators can review, approve, or reject requests digitally.</w:t>
       </w:r>
     </w:p>
@@ -13029,86 +12935,50 @@
           <w:ilvl w:val="0"/>
           <w:numId w:val="17"/>
         </w:numPr>
-        <w:spacing w:lineRule="auto" w:line="360" w:before="0" w:after="0"/>
-        <w:rPr>
-          <w:rFonts w:ascii="Book Antiqua" w:hAnsi="Book Antiqua" w:eastAsia="Times New Roman" w:cs="Times New Roman"/>
-          <w:sz w:val="24"/>
-          <w:szCs w:val="24"/>
-        </w:rPr>
-      </w:pPr>
-      <w:r>
-        <w:rPr>
-          <w:rFonts w:eastAsia="Times New Roman" w:cs="Times New Roman" w:ascii="Book Antiqua" w:hAnsi="Book Antiqua"/>
-          <w:sz w:val="24"/>
-          <w:szCs w:val="24"/>
+        <w:rPr/>
+      </w:pPr>
+      <w:r>
+        <w:rPr>
           <w:lang w:val="en-US"/>
         </w:rPr>
         <w:t xml:space="preserve">The system </w:t>
       </w:r>
       <w:r>
-        <w:rPr>
-          <w:rFonts w:eastAsia="Times New Roman" w:cs="Times New Roman" w:ascii="Book Antiqua" w:hAnsi="Book Antiqua"/>
-          <w:sz w:val="24"/>
-          <w:szCs w:val="24"/>
-        </w:rPr>
+        <w:rPr/>
         <w:t>Secure</w:t>
       </w:r>
       <w:r>
         <w:rPr>
-          <w:rFonts w:eastAsia="Times New Roman" w:cs="Times New Roman" w:ascii="Book Antiqua" w:hAnsi="Book Antiqua"/>
-          <w:sz w:val="24"/>
-          <w:szCs w:val="24"/>
           <w:lang w:val="en-US"/>
         </w:rPr>
         <w:t>ly</w:t>
       </w:r>
       <w:r>
-        <w:rPr>
-          <w:rFonts w:eastAsia="Times New Roman" w:cs="Times New Roman" w:ascii="Book Antiqua" w:hAnsi="Book Antiqua"/>
-          <w:sz w:val="24"/>
-          <w:szCs w:val="24"/>
-        </w:rPr>
+        <w:rPr/>
         <w:t xml:space="preserve"> encrypt</w:t>
       </w:r>
       <w:r>
         <w:rPr>
-          <w:rFonts w:eastAsia="Times New Roman" w:cs="Times New Roman" w:ascii="Book Antiqua" w:hAnsi="Book Antiqua"/>
-          <w:sz w:val="24"/>
-          <w:szCs w:val="24"/>
           <w:lang w:val="en-US"/>
         </w:rPr>
-        <w:t xml:space="preserve">s user confidential details like Passords for </w:t>
-      </w:r>
-      <w:r>
-        <w:rPr>
-          <w:rFonts w:eastAsia="Times New Roman" w:cs="Times New Roman" w:ascii="Book Antiqua" w:hAnsi="Book Antiqua"/>
-          <w:sz w:val="24"/>
-          <w:szCs w:val="24"/>
-        </w:rPr>
+        <w:t xml:space="preserve">s user confidential details like Passwords for </w:t>
+      </w:r>
+      <w:r>
+        <w:rPr/>
         <w:t xml:space="preserve"> ensur</w:t>
       </w:r>
       <w:r>
         <w:rPr>
-          <w:rFonts w:eastAsia="Times New Roman" w:cs="Times New Roman" w:ascii="Book Antiqua" w:hAnsi="Book Antiqua"/>
-          <w:sz w:val="24"/>
-          <w:szCs w:val="24"/>
           <w:lang w:val="en-US"/>
         </w:rPr>
         <w:t xml:space="preserve">ing </w:t>
       </w:r>
       <w:r>
-        <w:rPr>
-          <w:rFonts w:eastAsia="Times New Roman" w:cs="Times New Roman" w:ascii="Book Antiqua" w:hAnsi="Book Antiqua"/>
-          <w:sz w:val="24"/>
-          <w:szCs w:val="24"/>
-        </w:rPr>
+        <w:rPr/>
         <w:t>document authenticity</w:t>
       </w:r>
       <w:r>
         <w:rPr>
-          <w:rFonts w:eastAsia="Times New Roman" w:cs="Times New Roman" w:ascii="Book Antiqua" w:hAnsi="Book Antiqua"/>
-          <w:sz w:val="24"/>
-          <w:szCs w:val="24"/>
           <w:lang w:val="en-US"/>
         </w:rPr>
         <w:t xml:space="preserve">  and Confidentiality.</w:t>
@@ -13121,26 +12991,14 @@
           <w:ilvl w:val="0"/>
           <w:numId w:val="17"/>
         </w:numPr>
-        <w:spacing w:lineRule="auto" w:line="360" w:before="0" w:after="0"/>
-        <w:rPr>
-          <w:rFonts w:ascii="Book Antiqua" w:hAnsi="Book Antiqua" w:eastAsia="Times New Roman" w:cs="Times New Roman"/>
-          <w:sz w:val="24"/>
-          <w:szCs w:val="24"/>
-        </w:rPr>
-      </w:pPr>
-      <w:r>
-        <w:rPr>
-          <w:rFonts w:eastAsia="Times New Roman" w:cs="Times New Roman" w:ascii="Book Antiqua" w:hAnsi="Book Antiqua"/>
-          <w:sz w:val="24"/>
-          <w:szCs w:val="24"/>
-        </w:rPr>
+        <w:rPr/>
+      </w:pPr>
+      <w:r>
+        <w:rPr/>
         <w:t xml:space="preserve">The </w:t>
       </w:r>
       <w:r>
         <w:rPr>
-          <w:rFonts w:eastAsia="Times New Roman" w:cs="Times New Roman" w:ascii="Book Antiqua" w:hAnsi="Book Antiqua"/>
-          <w:sz w:val="24"/>
-          <w:szCs w:val="24"/>
           <w:lang w:val="en-US"/>
         </w:rPr>
         <w:t>System automatically sends Email to Users (Students) upon updates or Announcements</w:t>
@@ -13153,25 +13011,11 @@
           <w:ilvl w:val="0"/>
           <w:numId w:val="17"/>
         </w:numPr>
-        <w:spacing w:lineRule="auto" w:line="360" w:before="0" w:after="0"/>
-        <w:rPr>
-          <w:rFonts w:ascii="Book Antiqua" w:hAnsi="Book Antiqua" w:eastAsia="Times New Roman" w:cs="Times New Roman"/>
-          <w:b w:val="false"/>
-          <w:bCs w:val="false"/>
-          <w:sz w:val="24"/>
-          <w:szCs w:val="24"/>
-        </w:rPr>
-      </w:pPr>
-      <w:r>
-        <w:rPr>
-          <w:rFonts w:eastAsia="Times New Roman" w:cs="Times New Roman" w:ascii="Book Antiqua" w:hAnsi="Book Antiqua"/>
-          <w:b w:val="false"/>
-          <w:bCs w:val="false"/>
-          <w:sz w:val="24"/>
-          <w:szCs w:val="24"/>
-          <w:lang w:val="en-US"/>
-        </w:rPr>
-        <w:t>Admin will be capabable to publish Announcements.</w:t>
+        <w:rPr/>
+      </w:pPr>
+      <w:r>
+        <w:rPr/>
+        <w:t>Admin will be capable to publish Announcements.</w:t>
       </w:r>
     </w:p>
     <w:p>
@@ -13181,22 +13025,10 @@
           <w:ilvl w:val="0"/>
           <w:numId w:val="17"/>
         </w:numPr>
-        <w:spacing w:lineRule="auto" w:line="360" w:before="0" w:after="0"/>
-        <w:rPr>
-          <w:rFonts w:ascii="Book Antiqua" w:hAnsi="Book Antiqua" w:eastAsia="Times New Roman" w:cs="Times New Roman"/>
-          <w:sz w:val="24"/>
-          <w:szCs w:val="24"/>
-        </w:rPr>
-      </w:pPr>
-      <w:r>
-        <w:rPr>
-          <w:rFonts w:eastAsia="Times New Roman" w:cs="Times New Roman" w:ascii="Book Antiqua" w:hAnsi="Book Antiqua"/>
-          <w:b w:val="false"/>
-          <w:bCs w:val="false"/>
-          <w:sz w:val="24"/>
-          <w:szCs w:val="24"/>
-          <w:lang w:val="en-US"/>
-        </w:rPr>
+        <w:rPr/>
+      </w:pPr>
+      <w:r>
+        <w:rPr/>
         <w:t xml:space="preserve">Students emailed the Announcements and the Dashboard Display </w:t>
       </w:r>
     </w:p>
@@ -13207,22 +13039,10 @@
           <w:ilvl w:val="0"/>
           <w:numId w:val="17"/>
         </w:numPr>
-        <w:spacing w:lineRule="auto" w:line="360" w:before="0" w:after="0"/>
-        <w:rPr>
-          <w:rFonts w:ascii="Book Antiqua" w:hAnsi="Book Antiqua" w:eastAsia="Times New Roman" w:cs="Times New Roman"/>
-          <w:sz w:val="24"/>
-          <w:szCs w:val="24"/>
-        </w:rPr>
-      </w:pPr>
-      <w:r>
-        <w:rPr>
-          <w:rFonts w:eastAsia="Times New Roman" w:cs="Times New Roman" w:ascii="Book Antiqua" w:hAnsi="Book Antiqua"/>
-          <w:b w:val="false"/>
-          <w:bCs w:val="false"/>
-          <w:sz w:val="24"/>
-          <w:szCs w:val="24"/>
-          <w:lang w:val="en-US"/>
-        </w:rPr>
+        <w:rPr/>
+      </w:pPr>
+      <w:r>
+        <w:rPr/>
         <w:t>Student will be filling their info on CV form then the system generates CV</w:t>
       </w:r>
     </w:p>
@@ -13233,29 +13053,19 @@
           <w:ilvl w:val="0"/>
           <w:numId w:val="17"/>
         </w:numPr>
-        <w:spacing w:lineRule="auto" w:line="360" w:before="0" w:after="0"/>
-        <w:rPr>
-          <w:rFonts w:ascii="Book Antiqua" w:hAnsi="Book Antiqua" w:eastAsia="Times New Roman" w:cs="Times New Roman"/>
-          <w:sz w:val="24"/>
-          <w:szCs w:val="24"/>
-        </w:rPr>
-      </w:pPr>
-      <w:r>
-        <w:rPr>
-          <w:rFonts w:eastAsia="Times New Roman" w:cs="Times New Roman" w:ascii="Book Antiqua" w:hAnsi="Book Antiqua"/>
-          <w:sz w:val="24"/>
-          <w:szCs w:val="24"/>
-          <w:lang w:val="en-US"/>
-        </w:rPr>
+        <w:rPr/>
+      </w:pPr>
+      <w:r>
+        <w:rPr/>
         <w:t xml:space="preserve">System will be embed with a Chatbot for FAQ  Assistance </w:t>
       </w:r>
     </w:p>
     <w:p>
       <w:pPr>
         <w:sectPr>
-          <w:footerReference w:type="even" r:id="rId53"/>
-          <w:footerReference w:type="default" r:id="rId54"/>
-          <w:footerReference w:type="first" r:id="rId55"/>
+          <w:footerReference w:type="even" r:id="rId51"/>
+          <w:footerReference w:type="default" r:id="rId52"/>
+          <w:footerReference w:type="first" r:id="rId53"/>
           <w:type w:val="nextPage"/>
           <w:pgSz w:w="12240" w:h="15840"/>
           <w:pgMar w:left="1440" w:right="1440" w:gutter="0" w:header="0" w:top="1440" w:footer="708" w:bottom="1440"/>
@@ -13269,19 +13079,10 @@
           <w:ilvl w:val="0"/>
           <w:numId w:val="17"/>
         </w:numPr>
-        <w:spacing w:lineRule="auto" w:line="360" w:before="0" w:afterAutospacing="1"/>
-        <w:rPr>
-          <w:rFonts w:ascii="Book Antiqua" w:hAnsi="Book Antiqua" w:eastAsia="Times New Roman" w:cs="Times New Roman"/>
-          <w:sz w:val="24"/>
-          <w:szCs w:val="24"/>
-        </w:rPr>
-      </w:pPr>
-      <w:r>
-        <w:rPr>
-          <w:rFonts w:eastAsia="Times New Roman" w:cs="Times New Roman" w:ascii="Book Antiqua" w:hAnsi="Book Antiqua"/>
-          <w:sz w:val="24"/>
-          <w:szCs w:val="24"/>
-        </w:rPr>
+        <w:rPr/>
+      </w:pPr>
+      <w:r>
+        <w:rPr/>
         <w:t>Administrators can search and retrieve archived documents efficiently.</w:t>
       </w:r>
     </w:p>
@@ -13295,9 +13096,9 @@
           <w:color w:val="auto"/>
         </w:rPr>
       </w:pPr>
-      <w:bookmarkStart w:id="126" w:name="_Toc191653668"/>
-      <w:bookmarkStart w:id="127" w:name="_Toc1983788060"/>
-      <w:bookmarkStart w:id="128" w:name="_Toc2040781120"/>
+      <w:bookmarkStart w:id="130" w:name="_Toc2040781120"/>
+      <w:bookmarkStart w:id="131" w:name="_Toc1983788060"/>
+      <w:bookmarkStart w:id="132" w:name="_Toc191653668"/>
       <w:r>
         <w:rPr>
           <w:b/>
@@ -13306,9 +13107,9 @@
         </w:rPr>
         <w:t>4.2.2 Non-functional Requirements</w:t>
       </w:r>
-      <w:bookmarkEnd w:id="126"/>
-      <w:bookmarkEnd w:id="127"/>
-      <w:bookmarkEnd w:id="128"/>
+      <w:bookmarkEnd w:id="130"/>
+      <w:bookmarkEnd w:id="131"/>
+      <w:bookmarkEnd w:id="132"/>
     </w:p>
     <w:p>
       <w:pPr>
@@ -13531,9 +13332,9 @@
           <w:color w:val="auto"/>
         </w:rPr>
       </w:pPr>
-      <w:bookmarkStart w:id="129" w:name="_Toc1331498004"/>
-      <w:bookmarkStart w:id="130" w:name="_Toc191653669"/>
-      <w:bookmarkStart w:id="131" w:name="_Toc223537522"/>
+      <w:bookmarkStart w:id="133" w:name="_Toc223537522"/>
+      <w:bookmarkStart w:id="134" w:name="_Toc191653669"/>
+      <w:bookmarkStart w:id="135" w:name="_Toc1331498004"/>
       <w:r>
         <w:rPr>
           <w:b/>
@@ -13542,9 +13343,9 @@
         </w:rPr>
         <w:t>4.2.3 Performance Requirements</w:t>
       </w:r>
-      <w:bookmarkEnd w:id="129"/>
-      <w:bookmarkEnd w:id="130"/>
-      <w:bookmarkEnd w:id="131"/>
+      <w:bookmarkEnd w:id="133"/>
+      <w:bookmarkEnd w:id="134"/>
+      <w:bookmarkEnd w:id="135"/>
     </w:p>
     <w:p>
       <w:pPr>
@@ -13817,9 +13618,9 @@
           <w:color w:val="auto"/>
         </w:rPr>
       </w:pPr>
-      <w:bookmarkStart w:id="132" w:name="_Toc191653670"/>
-      <w:bookmarkStart w:id="133" w:name="_Toc760083069"/>
-      <w:bookmarkStart w:id="134" w:name="_Toc747490718"/>
+      <w:bookmarkStart w:id="136" w:name="_Toc760083069"/>
+      <w:bookmarkStart w:id="137" w:name="_Toc191653670"/>
+      <w:bookmarkStart w:id="138" w:name="_Toc747490718"/>
       <w:r>
         <w:rPr>
           <w:b/>
@@ -13828,9 +13629,9 @@
         </w:rPr>
         <w:t>4.2.4 Software and Hardware Requirements</w:t>
       </w:r>
-      <w:bookmarkEnd w:id="132"/>
-      <w:bookmarkEnd w:id="133"/>
-      <w:bookmarkEnd w:id="134"/>
+      <w:bookmarkEnd w:id="136"/>
+      <w:bookmarkEnd w:id="137"/>
+      <w:bookmarkEnd w:id="138"/>
     </w:p>
     <w:p>
       <w:pPr>
@@ -13899,7 +13700,7 @@
           <w:szCs w:val="24"/>
           <w:lang w:val="en-US"/>
         </w:rPr>
-        <w:t xml:space="preserve"> a minimun of </w:t>
+        <w:t xml:space="preserve"> a minimum of </w:t>
       </w:r>
       <w:r>
         <w:rPr>
@@ -13969,9 +13770,9 @@
     <w:p>
       <w:pPr>
         <w:sectPr>
-          <w:footerReference w:type="even" r:id="rId56"/>
-          <w:footerReference w:type="default" r:id="rId57"/>
-          <w:footerReference w:type="first" r:id="rId58"/>
+          <w:footerReference w:type="even" r:id="rId54"/>
+          <w:footerReference w:type="default" r:id="rId55"/>
+          <w:footerReference w:type="first" r:id="rId56"/>
           <w:type w:val="nextPage"/>
           <w:pgSz w:w="12240" w:h="15840"/>
           <w:pgMar w:left="1440" w:right="1440" w:gutter="0" w:header="0" w:top="1440" w:footer="708" w:bottom="1440"/>
@@ -14260,9 +14061,9 @@
           <w:color w:val="auto"/>
         </w:rPr>
       </w:pPr>
-      <w:bookmarkStart w:id="135" w:name="_Toc925193132"/>
-      <w:bookmarkStart w:id="136" w:name="_Toc191653671"/>
-      <w:bookmarkStart w:id="137" w:name="_Toc444384390"/>
+      <w:bookmarkStart w:id="139" w:name="_Toc925193132"/>
+      <w:bookmarkStart w:id="140" w:name="_Toc191653671"/>
+      <w:bookmarkStart w:id="141" w:name="_Toc444384390"/>
       <w:r>
         <w:rPr>
           <w:b/>
@@ -14271,9 +14072,9 @@
         </w:rPr>
         <w:t>4.2.5 Preliminary Product Description</w:t>
       </w:r>
-      <w:bookmarkEnd w:id="135"/>
-      <w:bookmarkEnd w:id="136"/>
-      <w:bookmarkEnd w:id="137"/>
+      <w:bookmarkEnd w:id="139"/>
+      <w:bookmarkEnd w:id="140"/>
+      <w:bookmarkEnd w:id="141"/>
     </w:p>
     <w:p>
       <w:pPr>
@@ -14584,7 +14385,7 @@
         </w:rPr>
         <w:br/>
       </w:r>
-      <w:bookmarkStart w:id="138" w:name="_Toc1443754004"/>
+      <w:bookmarkStart w:id="142" w:name="_Toc1443754004"/>
       <w:r>
         <w:rPr>
           <w:rStyle w:val="Heading2Char"/>
@@ -14594,33 +14395,9 @@
           <w:lang w:val="en-US"/>
         </w:rPr>
         <w:t>4.3. System Modeling</w:t>
-        <w:br/>
-        <w:br/>
-      </w:r>
-      <w:bookmarkEnd w:id="138"/>
-      <w:r>
-        <w:rPr>
-          <w:rStyle w:val="FooterChar"/>
-          <w:lang w:val="en-US"/>
-        </w:rPr>
-        <w:t>System modeling is a crucial phase in software development that involves creating abstract representations of the system to be developed. For the UNIDOCS system, comprehensive modeling was conducted using Object-Oriented Analysis approach to ensure clear understanding of system requirements, functionality, and structure.</w:t>
-        <w:br/>
-      </w:r>
-    </w:p>
-    <w:p>
-      <w:pPr>
-        <w:pStyle w:val="Normal"/>
-        <w:bidi w:val="0"/>
-        <w:rPr>
-          <w:b w:val="false"/>
-          <w:bCs w:val="false"/>
-          <w:color w:val="auto"/>
-          <w:sz w:val="24"/>
-          <w:szCs w:val="24"/>
-          <w:lang w:val="en-US"/>
-        </w:rPr>
-      </w:pPr>
-      <w:bookmarkStart w:id="139" w:name="_Toc865485508"/>
+      </w:r>
+      <w:bookmarkStart w:id="143" w:name="_Toc1431380176_Copy_1"/>
+      <w:bookmarkEnd w:id="143"/>
       <w:r>
         <w:rPr>
           <w:rStyle w:val="Heading2Char"/>
@@ -14629,9 +14406,18 @@
           <w:color w:val="auto"/>
           <w:lang w:val="en-US"/>
         </w:rPr>
-        <w:t>4.4. Dataflow Diagram</w:t>
-      </w:r>
-      <w:bookmarkEnd w:id="139"/>
+        <w:br/>
+        <w:br/>
+      </w:r>
+      <w:bookmarkEnd w:id="142"/>
+      <w:r>
+        <w:rPr>
+          <w:rStyle w:val="FooterChar"/>
+          <w:lang w:val="en-US"/>
+        </w:rPr>
+        <w:t>System modeling is a crucial phase in software development that involves creating abstract representations of the system to be developed. For the UNIDOCS system, comprehensive modeling was conducted using Object-Oriented Analysis approach to ensure clear understanding of system requirements, functionality, and structure.</w:t>
+        <w:br/>
+      </w:r>
     </w:p>
     <w:p>
       <w:pPr>
@@ -14646,9 +14432,35 @@
           <w:lang w:val="en-US"/>
         </w:rPr>
       </w:pPr>
+      <w:bookmarkStart w:id="144" w:name="_Toc865485508"/>
+      <w:r>
+        <w:rPr>
+          <w:rStyle w:val="Heading2Char"/>
+          <w:b/>
+          <w:bCs/>
+          <w:color w:val="auto"/>
+          <w:lang w:val="en-US"/>
+        </w:rPr>
+        <w:t>4.4. Dataflow Diagram</w:t>
+      </w:r>
+      <w:bookmarkEnd w:id="144"/>
+    </w:p>
+    <w:p>
+      <w:pPr>
+        <w:pStyle w:val="Normal"/>
+        <w:bidi w:val="0"/>
+        <w:rPr>
+          <w:b w:val="false"/>
+          <w:bCs w:val="false"/>
+          <w:color w:val="auto"/>
+          <w:sz w:val="24"/>
+          <w:szCs w:val="24"/>
+          <w:lang w:val="en-US"/>
+        </w:rPr>
+      </w:pPr>
       <w:r>
         <w:drawing>
-          <wp:anchor behindDoc="1" distT="0" distB="0" distL="0" distR="0" simplePos="0" locked="0" layoutInCell="1" allowOverlap="1" relativeHeight="128">
+          <wp:anchor behindDoc="1" distT="0" distB="0" distL="0" distR="0" simplePos="0" locked="0" layoutInCell="1" allowOverlap="1" relativeHeight="97">
             <wp:simplePos x="0" y="0"/>
             <wp:positionH relativeFrom="column">
               <wp:posOffset>-381000</wp:posOffset>
@@ -14659,7 +14471,7 @@
             <wp:extent cx="7022465" cy="3874135"/>
             <wp:effectExtent l="0" t="0" r="0" b="0"/>
             <wp:wrapNone/>
-            <wp:docPr id="25" name="Picture 5" descr="DFD" title=""/>
+            <wp:docPr id="22" name="Picture 5" descr="DFD" title=""/>
             <wp:cNvGraphicFramePr>
               <a:graphicFrameLocks xmlns:a="http://schemas.openxmlformats.org/drawingml/2006/main" noChangeAspect="1"/>
             </wp:cNvGraphicFramePr>
@@ -14667,13 +14479,13 @@
               <a:graphicData uri="http://schemas.openxmlformats.org/drawingml/2006/picture">
                 <pic:pic xmlns:pic="http://schemas.openxmlformats.org/drawingml/2006/picture">
                   <pic:nvPicPr>
-                    <pic:cNvPr id="25" name="Picture 5" descr="DFD" title=""/>
+                    <pic:cNvPr id="22" name="Picture 5" descr="DFD" title=""/>
                     <pic:cNvPicPr>
                       <a:picLocks noChangeAspect="1" noChangeArrowheads="1"/>
                     </pic:cNvPicPr>
                   </pic:nvPicPr>
                   <pic:blipFill>
-                    <a:blip r:embed="rId59"/>
+                    <a:blip r:embed="rId57"/>
                     <a:stretch>
                       <a:fillRect/>
                     </a:stretch>
@@ -14972,20 +14784,20 @@
       </w:r>
       <w:r>
         <w:rPr/>
-        <w:t>5</w:t>
+        <w:t>4</w:t>
       </w:r>
       <w:r>
         <w:rPr/>
         <w:fldChar w:fldCharType="end"/>
       </w:r>
-      <w:bookmarkStart w:id="140" w:name="_Toc307265613"/>
+      <w:bookmarkStart w:id="145" w:name="_Toc307265613"/>
       <w:r>
         <w:rPr>
           <w:lang w:val="en-US"/>
         </w:rPr>
         <w:t>: Dataflow Diagram</w:t>
       </w:r>
-      <w:bookmarkEnd w:id="140"/>
+      <w:bookmarkEnd w:id="145"/>
     </w:p>
     <w:p>
       <w:pPr>
@@ -15036,7 +14848,7 @@
           <w:lang w:val="en-US"/>
         </w:rPr>
       </w:pPr>
-      <w:bookmarkStart w:id="141" w:name="_Toc1431380176"/>
+      <w:bookmarkStart w:id="146" w:name="_Toc1431380176"/>
       <w:r>
         <w:rPr>
           <w:b/>
@@ -15046,7 +14858,7 @@
         </w:rPr>
         <w:t>4.5 Requirement Structuring</w:t>
       </w:r>
-      <w:bookmarkEnd w:id="141"/>
+      <w:bookmarkEnd w:id="146"/>
     </w:p>
     <w:p>
       <w:pPr>
@@ -15070,13 +14882,12 @@
     </w:p>
     <w:p>
       <w:pPr>
-        <w:pStyle w:val="Normal"/>
-        <w:bidi w:val="0"/>
+        <w:pStyle w:val="Heading3"/>
         <w:rPr>
           <w:lang w:val="en-US"/>
         </w:rPr>
       </w:pPr>
-      <w:bookmarkStart w:id="142" w:name="_Toc1594391555"/>
+      <w:bookmarkStart w:id="147" w:name="_Toc1594391555"/>
       <w:r>
         <w:rPr>
           <w:rStyle w:val="Heading3Char"/>
@@ -15092,7 +14903,7 @@
         </w:rPr>
         <w:t>4.5.1  Use case diagram</w:t>
       </w:r>
-      <w:bookmarkEnd w:id="142"/>
+      <w:bookmarkEnd w:id="147"/>
       <w:r>
         <w:rPr>
           <w:lang w:val="en-US"/>
@@ -15106,7 +14917,7 @@
           <wp:inline distT="0" distB="0" distL="0" distR="0">
             <wp:extent cx="6715125" cy="5341620"/>
             <wp:effectExtent l="0" t="0" r="0" b="0"/>
-            <wp:docPr id="26" name="Picture 6" descr="USE CASE" title=""/>
+            <wp:docPr id="23" name="Picture 6" descr="USE CASE" title=""/>
             <wp:cNvGraphicFramePr>
               <a:graphicFrameLocks xmlns:a="http://schemas.openxmlformats.org/drawingml/2006/main" noChangeAspect="1"/>
             </wp:cNvGraphicFramePr>
@@ -15114,13 +14925,13 @@
               <a:graphicData uri="http://schemas.openxmlformats.org/drawingml/2006/picture">
                 <pic:pic xmlns:pic="http://schemas.openxmlformats.org/drawingml/2006/picture">
                   <pic:nvPicPr>
-                    <pic:cNvPr id="26" name="Picture 6" descr="USE CASE" title=""/>
+                    <pic:cNvPr id="23" name="Picture 6" descr="USE CASE" title=""/>
                     <pic:cNvPicPr>
                       <a:picLocks noChangeAspect="1" noChangeArrowheads="1"/>
                     </pic:cNvPicPr>
                   </pic:nvPicPr>
                   <pic:blipFill>
-                    <a:blip r:embed="rId60"/>
+                    <a:blip r:embed="rId58"/>
                     <a:stretch>
                       <a:fillRect/>
                     </a:stretch>
@@ -15189,7 +15000,7 @@
           <w:sz w:val="16"/>
           <w:szCs w:val="16"/>
         </w:rPr>
-        <w:t>6</w:t>
+        <w:t>5</w:t>
       </w:r>
       <w:r>
         <w:rPr>
@@ -15198,7 +15009,7 @@
         </w:rPr>
         <w:fldChar w:fldCharType="end"/>
       </w:r>
-      <w:bookmarkStart w:id="143" w:name="_Toc1143664666"/>
+      <w:bookmarkStart w:id="148" w:name="_Toc1143664666"/>
       <w:r>
         <w:rPr>
           <w:sz w:val="16"/>
@@ -15207,7 +15018,7 @@
         </w:rPr>
         <w:t>: Use case diagram</w:t>
       </w:r>
-      <w:bookmarkEnd w:id="143"/>
+      <w:bookmarkEnd w:id="148"/>
     </w:p>
     <w:p>
       <w:pPr>
@@ -15240,7 +15051,7 @@
           <w:lang w:val="en-US"/>
         </w:rPr>
       </w:pPr>
-      <w:bookmarkStart w:id="144" w:name="_Toc1905903569"/>
+      <w:bookmarkStart w:id="149" w:name="_Toc1905903569"/>
       <w:r>
         <w:rPr>
           <w:rStyle w:val="Heading3Char"/>
@@ -15256,12 +15067,26 @@
         </w:rPr>
         <w:t>4.5.2. Use Case Documentation</w:t>
       </w:r>
-      <w:bookmarkEnd w:id="144"/>
-      <w:r>
-        <w:rPr>
+      <w:bookmarkEnd w:id="149"/>
+      <w:r>
+        <w:rPr>
+          <w:rStyle w:val="Heading3Char"/>
+          <w:b/>
+          <w:bCs/>
+          <w:color w:themeColor="text1" w:val="000000"/>
           <w:lang w:val="en-US"/>
+          <w14:textFill>
+            <w14:solidFill>
+              <w14:schemeClr w14:val="tx1"/>
+            </w14:solidFill>
+          </w14:textFill>
         </w:rPr>
         <w:br/>
+      </w:r>
+      <w:r>
+        <w:rPr>
+          <w:lang w:val="en-US"/>
+        </w:rPr>
         <w:br/>
         <w:t>Student Use Cases:</w:t>
       </w:r>
@@ -15332,7 +15157,7 @@
       </w:pPr>
       <w:r>
         <w:drawing>
-          <wp:anchor behindDoc="1" distT="0" distB="0" distL="0" distR="0" simplePos="0" locked="0" layoutInCell="1" allowOverlap="1" relativeHeight="129">
+          <wp:anchor behindDoc="1" distT="0" distB="0" distL="0" distR="0" simplePos="0" locked="0" layoutInCell="1" allowOverlap="1" relativeHeight="98">
             <wp:simplePos x="0" y="0"/>
             <wp:positionH relativeFrom="column">
               <wp:posOffset>-371475</wp:posOffset>
@@ -15343,7 +15168,7 @@
             <wp:extent cx="6482715" cy="3502025"/>
             <wp:effectExtent l="0" t="0" r="0" b="0"/>
             <wp:wrapNone/>
-            <wp:docPr id="27" name="Picture 7" descr="sEQUENSE sTUDENT" title=""/>
+            <wp:docPr id="24" name="Picture 7" descr="sEQUENSE sTUDENT" title=""/>
             <wp:cNvGraphicFramePr>
               <a:graphicFrameLocks xmlns:a="http://schemas.openxmlformats.org/drawingml/2006/main" noChangeAspect="1"/>
             </wp:cNvGraphicFramePr>
@@ -15351,13 +15176,13 @@
               <a:graphicData uri="http://schemas.openxmlformats.org/drawingml/2006/picture">
                 <pic:pic xmlns:pic="http://schemas.openxmlformats.org/drawingml/2006/picture">
                   <pic:nvPicPr>
-                    <pic:cNvPr id="27" name="Picture 7" descr="sEQUENSE sTUDENT" title=""/>
+                    <pic:cNvPr id="24" name="Picture 7" descr="sEQUENSE sTUDENT" title=""/>
                     <pic:cNvPicPr>
                       <a:picLocks noChangeAspect="1" noChangeArrowheads="1"/>
                     </pic:cNvPicPr>
                   </pic:nvPicPr>
                   <pic:blipFill>
-                    <a:blip r:embed="rId61"/>
+                    <a:blip r:embed="rId59"/>
                     <a:stretch>
                       <a:fillRect/>
                     </a:stretch>
@@ -15457,7 +15282,7 @@
           <w:lang w:val="en-US"/>
         </w:rPr>
         <w:drawing>
-          <wp:anchor behindDoc="1" distT="0" distB="0" distL="0" distR="0" simplePos="0" locked="0" layoutInCell="1" allowOverlap="1" relativeHeight="130">
+          <wp:anchor behindDoc="1" distT="0" distB="0" distL="0" distR="0" simplePos="0" locked="0" layoutInCell="1" allowOverlap="1" relativeHeight="99">
             <wp:simplePos x="0" y="0"/>
             <wp:positionH relativeFrom="column">
               <wp:posOffset>-209550</wp:posOffset>
@@ -15468,7 +15293,7 @@
             <wp:extent cx="6453505" cy="4042410"/>
             <wp:effectExtent l="0" t="0" r="0" b="0"/>
             <wp:wrapNone/>
-            <wp:docPr id="28" name="Picture 8" descr="Sequence Admin" title=""/>
+            <wp:docPr id="25" name="Picture 8" descr="Sequence Admin" title=""/>
             <wp:cNvGraphicFramePr>
               <a:graphicFrameLocks xmlns:a="http://schemas.openxmlformats.org/drawingml/2006/main" noChangeAspect="1"/>
             </wp:cNvGraphicFramePr>
@@ -15476,13 +15301,13 @@
               <a:graphicData uri="http://schemas.openxmlformats.org/drawingml/2006/picture">
                 <pic:pic xmlns:pic="http://schemas.openxmlformats.org/drawingml/2006/picture">
                   <pic:nvPicPr>
-                    <pic:cNvPr id="28" name="Picture 8" descr="Sequence Admin" title=""/>
+                    <pic:cNvPr id="25" name="Picture 8" descr="Sequence Admin" title=""/>
                     <pic:cNvPicPr>
                       <a:picLocks noChangeAspect="1" noChangeArrowheads="1"/>
                     </pic:cNvPicPr>
                   </pic:nvPicPr>
                   <pic:blipFill>
-                    <a:blip r:embed="rId62"/>
+                    <a:blip r:embed="rId60"/>
                     <a:srcRect l="0" t="0" r="0" b="8613"/>
                     <a:stretch>
                       <a:fillRect/>
@@ -15685,7 +15510,7 @@
           <w:lang w:val="en-US"/>
         </w:rPr>
         <w:drawing>
-          <wp:anchor behindDoc="0" distT="0" distB="0" distL="0" distR="0" simplePos="0" locked="0" layoutInCell="1" allowOverlap="1" relativeHeight="131">
+          <wp:anchor behindDoc="0" distT="0" distB="0" distL="0" distR="0" simplePos="0" locked="0" layoutInCell="1" allowOverlap="1" relativeHeight="104">
             <wp:simplePos x="0" y="0"/>
             <wp:positionH relativeFrom="column">
               <wp:posOffset>-104775</wp:posOffset>
@@ -15696,7 +15521,7 @@
             <wp:extent cx="6398895" cy="3942080"/>
             <wp:effectExtent l="0" t="0" r="0" b="0"/>
             <wp:wrapNone/>
-            <wp:docPr id="29" name="Picture 9" descr="Sequense CV" title=""/>
+            <wp:docPr id="26" name="Picture 9" descr="Sequense CV" title=""/>
             <wp:cNvGraphicFramePr>
               <a:graphicFrameLocks xmlns:a="http://schemas.openxmlformats.org/drawingml/2006/main" noChangeAspect="1"/>
             </wp:cNvGraphicFramePr>
@@ -15704,13 +15529,13 @@
               <a:graphicData uri="http://schemas.openxmlformats.org/drawingml/2006/picture">
                 <pic:pic xmlns:pic="http://schemas.openxmlformats.org/drawingml/2006/picture">
                   <pic:nvPicPr>
-                    <pic:cNvPr id="29" name="Picture 9" descr="Sequense CV" title=""/>
+                    <pic:cNvPr id="26" name="Picture 9" descr="Sequense CV" title=""/>
                     <pic:cNvPicPr>
                       <a:picLocks noChangeAspect="1" noChangeArrowheads="1"/>
                     </pic:cNvPicPr>
                   </pic:nvPicPr>
                   <pic:blipFill>
-                    <a:blip r:embed="rId63"/>
+                    <a:blip r:embed="rId61"/>
                     <a:srcRect l="0" t="0" r="0" b="-6988"/>
                     <a:stretch>
                       <a:fillRect/>
@@ -15908,20 +15733,20 @@
       </w:r>
       <w:r>
         <w:rPr/>
-        <w:t>7</w:t>
+        <w:t>6</w:t>
       </w:r>
       <w:r>
         <w:rPr/>
         <w:fldChar w:fldCharType="end"/>
       </w:r>
-      <w:bookmarkStart w:id="145" w:name="_Toc905710807"/>
+      <w:bookmarkStart w:id="150" w:name="_Toc905710807"/>
       <w:r>
         <w:rPr>
           <w:lang w:val="en-US"/>
         </w:rPr>
         <w:t>:Sequence Diagram</w:t>
       </w:r>
-      <w:bookmarkEnd w:id="145"/>
+      <w:bookmarkEnd w:id="150"/>
       <w:r>
         <w:br w:type="page"/>
       </w:r>
@@ -15935,11 +15760,11 @@
           <w:lang w:val="en-US"/>
         </w:rPr>
       </w:pPr>
-      <w:bookmarkStart w:id="146" w:name="_Toc1622961330"/>
-      <w:bookmarkEnd w:id="146"/>
+      <w:bookmarkStart w:id="151" w:name="_Toc1622961330"/>
+      <w:bookmarkEnd w:id="151"/>
       <w:r>
         <w:drawing>
-          <wp:anchor behindDoc="1" distT="0" distB="0" distL="0" distR="0" simplePos="0" locked="0" layoutInCell="1" allowOverlap="1" relativeHeight="132">
+          <wp:anchor behindDoc="1" distT="0" distB="0" distL="0" distR="0" simplePos="0" locked="0" layoutInCell="1" allowOverlap="1" relativeHeight="100">
             <wp:simplePos x="0" y="0"/>
             <wp:positionH relativeFrom="column">
               <wp:posOffset>-390525</wp:posOffset>
@@ -15950,7 +15775,7 @@
             <wp:extent cx="6713220" cy="5683250"/>
             <wp:effectExtent l="0" t="0" r="0" b="0"/>
             <wp:wrapNone/>
-            <wp:docPr id="30" name="Picture 11" descr="Class diagram" title=""/>
+            <wp:docPr id="27" name="Picture 11" descr="Class diagram" title=""/>
             <wp:cNvGraphicFramePr>
               <a:graphicFrameLocks xmlns:a="http://schemas.openxmlformats.org/drawingml/2006/main" noChangeAspect="1"/>
             </wp:cNvGraphicFramePr>
@@ -15958,13 +15783,13 @@
               <a:graphicData uri="http://schemas.openxmlformats.org/drawingml/2006/picture">
                 <pic:pic xmlns:pic="http://schemas.openxmlformats.org/drawingml/2006/picture">
                   <pic:nvPicPr>
-                    <pic:cNvPr id="30" name="Picture 11" descr="Class diagram" title=""/>
+                    <pic:cNvPr id="27" name="Picture 11" descr="Class diagram" title=""/>
                     <pic:cNvPicPr>
                       <a:picLocks noChangeAspect="1" noChangeArrowheads="1"/>
                     </pic:cNvPicPr>
                   </pic:nvPicPr>
                   <pic:blipFill>
-                    <a:blip r:embed="rId64"/>
+                    <a:blip r:embed="rId62"/>
                     <a:stretch>
                       <a:fillRect/>
                     </a:stretch>
@@ -16469,7 +16294,7 @@
           <w:szCs w:val="18"/>
           <w:iCs/>
         </w:rPr>
-        <w:t>8</w:t>
+        <w:t>7</w:t>
       </w:r>
       <w:r>
         <w:rPr>
@@ -16480,7 +16305,7 @@
         </w:rPr>
         <w:fldChar w:fldCharType="end"/>
       </w:r>
-      <w:bookmarkStart w:id="147" w:name="_Toc937739072"/>
+      <w:bookmarkStart w:id="152" w:name="_Toc937739072"/>
       <w:r>
         <w:rPr>
           <w:i/>
@@ -16515,7 +16340,7 @@
         <w:br/>
         <w:br/>
       </w:r>
-      <w:bookmarkEnd w:id="147"/>
+      <w:bookmarkEnd w:id="152"/>
     </w:p>
     <w:p>
       <w:pPr>
@@ -16528,7 +16353,7 @@
           <w:lang w:val="en-US"/>
         </w:rPr>
       </w:pPr>
-      <w:bookmarkStart w:id="148" w:name="_Toc1926444179"/>
+      <w:bookmarkStart w:id="153" w:name="_Toc1926444179"/>
       <w:r>
         <w:rPr>
           <w:b/>
@@ -16538,7 +16363,7 @@
         </w:rPr>
         <w:t>4.5.5. Entity Relationship diagram</w:t>
       </w:r>
-      <w:bookmarkEnd w:id="148"/>
+      <w:bookmarkEnd w:id="153"/>
     </w:p>
     <w:p>
       <w:pPr>
@@ -16673,7 +16498,7 @@
           <w:lang w:val="en-US"/>
         </w:rPr>
         <w:drawing>
-          <wp:anchor behindDoc="1" distT="0" distB="0" distL="0" distR="0" simplePos="0" locked="0" layoutInCell="1" allowOverlap="1" relativeHeight="133">
+          <wp:anchor behindDoc="1" distT="0" distB="0" distL="0" distR="0" simplePos="0" locked="0" layoutInCell="1" allowOverlap="1" relativeHeight="101">
             <wp:simplePos x="0" y="0"/>
             <wp:positionH relativeFrom="column">
               <wp:posOffset>-421005</wp:posOffset>
@@ -16684,7 +16509,7 @@
             <wp:extent cx="6496050" cy="4509770"/>
             <wp:effectExtent l="0" t="0" r="0" b="0"/>
             <wp:wrapNone/>
-            <wp:docPr id="31" name="Picture 13" descr="ER" title=""/>
+            <wp:docPr id="28" name="Picture 13" descr="ER" title=""/>
             <wp:cNvGraphicFramePr>
               <a:graphicFrameLocks xmlns:a="http://schemas.openxmlformats.org/drawingml/2006/main" noChangeAspect="1"/>
             </wp:cNvGraphicFramePr>
@@ -16692,13 +16517,13 @@
               <a:graphicData uri="http://schemas.openxmlformats.org/drawingml/2006/picture">
                 <pic:pic xmlns:pic="http://schemas.openxmlformats.org/drawingml/2006/picture">
                   <pic:nvPicPr>
-                    <pic:cNvPr id="31" name="Picture 13" descr="ER" title=""/>
+                    <pic:cNvPr id="28" name="Picture 13" descr="ER" title=""/>
                     <pic:cNvPicPr>
                       <a:picLocks noChangeAspect="1" noChangeArrowheads="1"/>
                     </pic:cNvPicPr>
                   </pic:nvPicPr>
                   <pic:blipFill>
-                    <a:blip r:embed="rId65"/>
+                    <a:blip r:embed="rId63"/>
                     <a:stretch>
                       <a:fillRect/>
                     </a:stretch>
@@ -16969,20 +16794,20 @@
       </w:r>
       <w:r>
         <w:rPr/>
-        <w:t>9</w:t>
+        <w:t>8</w:t>
       </w:r>
       <w:r>
         <w:rPr/>
         <w:fldChar w:fldCharType="end"/>
       </w:r>
-      <w:bookmarkStart w:id="149" w:name="_Toc1558542852"/>
+      <w:bookmarkStart w:id="154" w:name="_Toc1558542852"/>
       <w:r>
         <w:rPr>
           <w:lang w:val="en-US"/>
         </w:rPr>
         <w:t>: Entity Relationship diagram</w:t>
       </w:r>
-      <w:bookmarkEnd w:id="149"/>
+      <w:bookmarkEnd w:id="154"/>
     </w:p>
     <w:p>
       <w:pPr>
@@ -17005,8 +16830,8 @@
         <w:br/>
         <w:br/>
       </w:r>
-      <w:bookmarkStart w:id="150" w:name="_Toc191653672"/>
-      <w:bookmarkStart w:id="151" w:name="_Toc739465446"/>
+      <w:bookmarkStart w:id="155" w:name="_Toc739465446"/>
+      <w:bookmarkStart w:id="156" w:name="_Toc191653672"/>
       <w:r>
         <w:br w:type="page"/>
       </w:r>
@@ -17038,11 +16863,7 @@
       </w:pPr>
       <w:r>
         <w:rPr/>
-        <w:t>C</w:t>
-      </w:r>
-      <w:r>
-        <w:rPr/>
-        <w:t>HAPTER 5: System Design</w:t>
+        <w:t>CHAPTER 5: System Design</w:t>
       </w:r>
     </w:p>
     <w:p>
@@ -18419,7 +18240,7 @@
       <w:tblPr>
         <w:tblW w:w="9632" w:type="dxa"/>
         <w:jc w:val="start"/>
-        <w:tblInd w:w="0" w:type="dxa"/>
+        <w:tblInd w:w="28" w:type="dxa"/>
         <w:tblLayout w:type="fixed"/>
         <w:tblCellMar>
           <w:top w:w="28" w:type="dxa"/>
@@ -18430,9 +18251,9 @@
       </w:tblPr>
       <w:tblGrid>
         <w:gridCol w:w="2269"/>
-        <w:gridCol w:w="1537"/>
+        <w:gridCol w:w="1536"/>
         <w:gridCol w:w="1797"/>
-        <w:gridCol w:w="1382"/>
+        <w:gridCol w:w="1383"/>
         <w:gridCol w:w="2647"/>
       </w:tblGrid>
       <w:tr>
@@ -18459,7 +18280,7 @@
         </w:tc>
         <w:tc>
           <w:tcPr>
-            <w:tcW w:w="1537" w:type="dxa"/>
+            <w:tcW w:w="1536" w:type="dxa"/>
             <w:tcBorders/>
             <w:vAlign w:val="center"/>
           </w:tcPr>
@@ -18495,7 +18316,7 @@
         </w:tc>
         <w:tc>
           <w:tcPr>
-            <w:tcW w:w="1382" w:type="dxa"/>
+            <w:tcW w:w="1383" w:type="dxa"/>
             <w:tcBorders/>
             <w:vAlign w:val="center"/>
           </w:tcPr>
@@ -18552,7 +18373,7 @@
         </w:tc>
         <w:tc>
           <w:tcPr>
-            <w:tcW w:w="1537" w:type="dxa"/>
+            <w:tcW w:w="1536" w:type="dxa"/>
             <w:tcBorders/>
             <w:vAlign w:val="center"/>
           </w:tcPr>
@@ -18588,7 +18409,7 @@
         </w:tc>
         <w:tc>
           <w:tcPr>
-            <w:tcW w:w="1382" w:type="dxa"/>
+            <w:tcW w:w="1383" w:type="dxa"/>
             <w:tcBorders/>
             <w:vAlign w:val="center"/>
           </w:tcPr>
@@ -18645,7 +18466,7 @@
         </w:tc>
         <w:tc>
           <w:tcPr>
-            <w:tcW w:w="1537" w:type="dxa"/>
+            <w:tcW w:w="1536" w:type="dxa"/>
             <w:tcBorders/>
             <w:vAlign w:val="center"/>
           </w:tcPr>
@@ -18681,7 +18502,7 @@
         </w:tc>
         <w:tc>
           <w:tcPr>
-            <w:tcW w:w="1382" w:type="dxa"/>
+            <w:tcW w:w="1383" w:type="dxa"/>
             <w:tcBorders/>
             <w:vAlign w:val="center"/>
           </w:tcPr>
@@ -18738,7 +18559,7 @@
         </w:tc>
         <w:tc>
           <w:tcPr>
-            <w:tcW w:w="1537" w:type="dxa"/>
+            <w:tcW w:w="1536" w:type="dxa"/>
             <w:tcBorders/>
             <w:vAlign w:val="center"/>
           </w:tcPr>
@@ -18774,7 +18595,7 @@
         </w:tc>
         <w:tc>
           <w:tcPr>
-            <w:tcW w:w="1382" w:type="dxa"/>
+            <w:tcW w:w="1383" w:type="dxa"/>
             <w:tcBorders/>
             <w:vAlign w:val="center"/>
           </w:tcPr>
@@ -18831,7 +18652,7 @@
         </w:tc>
         <w:tc>
           <w:tcPr>
-            <w:tcW w:w="1537" w:type="dxa"/>
+            <w:tcW w:w="1536" w:type="dxa"/>
             <w:tcBorders/>
             <w:vAlign w:val="center"/>
           </w:tcPr>
@@ -18867,7 +18688,7 @@
         </w:tc>
         <w:tc>
           <w:tcPr>
-            <w:tcW w:w="1382" w:type="dxa"/>
+            <w:tcW w:w="1383" w:type="dxa"/>
             <w:tcBorders/>
             <w:vAlign w:val="center"/>
           </w:tcPr>
@@ -18924,7 +18745,7 @@
         </w:tc>
         <w:tc>
           <w:tcPr>
-            <w:tcW w:w="1537" w:type="dxa"/>
+            <w:tcW w:w="1536" w:type="dxa"/>
             <w:tcBorders/>
             <w:vAlign w:val="center"/>
           </w:tcPr>
@@ -18960,7 +18781,7 @@
         </w:tc>
         <w:tc>
           <w:tcPr>
-            <w:tcW w:w="1382" w:type="dxa"/>
+            <w:tcW w:w="1383" w:type="dxa"/>
             <w:tcBorders/>
             <w:vAlign w:val="center"/>
           </w:tcPr>
@@ -19017,7 +18838,7 @@
         </w:tc>
         <w:tc>
           <w:tcPr>
-            <w:tcW w:w="1537" w:type="dxa"/>
+            <w:tcW w:w="1536" w:type="dxa"/>
             <w:tcBorders/>
             <w:vAlign w:val="center"/>
           </w:tcPr>
@@ -19053,7 +18874,7 @@
         </w:tc>
         <w:tc>
           <w:tcPr>
-            <w:tcW w:w="1382" w:type="dxa"/>
+            <w:tcW w:w="1383" w:type="dxa"/>
             <w:tcBorders/>
             <w:vAlign w:val="center"/>
           </w:tcPr>
@@ -19110,7 +18931,7 @@
         </w:tc>
         <w:tc>
           <w:tcPr>
-            <w:tcW w:w="1537" w:type="dxa"/>
+            <w:tcW w:w="1536" w:type="dxa"/>
             <w:tcBorders/>
             <w:vAlign w:val="center"/>
           </w:tcPr>
@@ -19146,7 +18967,7 @@
         </w:tc>
         <w:tc>
           <w:tcPr>
-            <w:tcW w:w="1382" w:type="dxa"/>
+            <w:tcW w:w="1383" w:type="dxa"/>
             <w:tcBorders/>
             <w:vAlign w:val="center"/>
           </w:tcPr>
@@ -19203,7 +19024,7 @@
         </w:tc>
         <w:tc>
           <w:tcPr>
-            <w:tcW w:w="1537" w:type="dxa"/>
+            <w:tcW w:w="1536" w:type="dxa"/>
             <w:tcBorders/>
             <w:vAlign w:val="center"/>
           </w:tcPr>
@@ -19239,7 +19060,7 @@
         </w:tc>
         <w:tc>
           <w:tcPr>
-            <w:tcW w:w="1382" w:type="dxa"/>
+            <w:tcW w:w="1383" w:type="dxa"/>
             <w:tcBorders/>
             <w:vAlign w:val="center"/>
           </w:tcPr>
@@ -19296,7 +19117,7 @@
         </w:tc>
         <w:tc>
           <w:tcPr>
-            <w:tcW w:w="1537" w:type="dxa"/>
+            <w:tcW w:w="1536" w:type="dxa"/>
             <w:tcBorders/>
             <w:vAlign w:val="center"/>
           </w:tcPr>
@@ -19332,7 +19153,7 @@
         </w:tc>
         <w:tc>
           <w:tcPr>
-            <w:tcW w:w="1382" w:type="dxa"/>
+            <w:tcW w:w="1383" w:type="dxa"/>
             <w:tcBorders/>
             <w:vAlign w:val="center"/>
           </w:tcPr>
@@ -19389,7 +19210,7 @@
         </w:tc>
         <w:tc>
           <w:tcPr>
-            <w:tcW w:w="1537" w:type="dxa"/>
+            <w:tcW w:w="1536" w:type="dxa"/>
             <w:tcBorders/>
             <w:vAlign w:val="center"/>
           </w:tcPr>
@@ -19425,7 +19246,7 @@
         </w:tc>
         <w:tc>
           <w:tcPr>
-            <w:tcW w:w="1382" w:type="dxa"/>
+            <w:tcW w:w="1383" w:type="dxa"/>
             <w:tcBorders/>
             <w:vAlign w:val="center"/>
           </w:tcPr>
@@ -19482,7 +19303,7 @@
         </w:tc>
         <w:tc>
           <w:tcPr>
-            <w:tcW w:w="1537" w:type="dxa"/>
+            <w:tcW w:w="1536" w:type="dxa"/>
             <w:tcBorders/>
             <w:vAlign w:val="center"/>
           </w:tcPr>
@@ -19518,7 +19339,7 @@
         </w:tc>
         <w:tc>
           <w:tcPr>
-            <w:tcW w:w="1382" w:type="dxa"/>
+            <w:tcW w:w="1383" w:type="dxa"/>
             <w:tcBorders/>
             <w:vAlign w:val="center"/>
           </w:tcPr>
@@ -19575,7 +19396,7 @@
         </w:tc>
         <w:tc>
           <w:tcPr>
-            <w:tcW w:w="1537" w:type="dxa"/>
+            <w:tcW w:w="1536" w:type="dxa"/>
             <w:tcBorders/>
             <w:vAlign w:val="center"/>
           </w:tcPr>
@@ -19611,7 +19432,7 @@
         </w:tc>
         <w:tc>
           <w:tcPr>
-            <w:tcW w:w="1382" w:type="dxa"/>
+            <w:tcW w:w="1383" w:type="dxa"/>
             <w:tcBorders/>
             <w:vAlign w:val="center"/>
           </w:tcPr>
@@ -19668,7 +19489,7 @@
         </w:tc>
         <w:tc>
           <w:tcPr>
-            <w:tcW w:w="1537" w:type="dxa"/>
+            <w:tcW w:w="1536" w:type="dxa"/>
             <w:tcBorders/>
             <w:vAlign w:val="center"/>
           </w:tcPr>
@@ -19704,7 +19525,7 @@
         </w:tc>
         <w:tc>
           <w:tcPr>
-            <w:tcW w:w="1382" w:type="dxa"/>
+            <w:tcW w:w="1383" w:type="dxa"/>
             <w:tcBorders/>
             <w:vAlign w:val="center"/>
           </w:tcPr>
@@ -19761,7 +19582,7 @@
         </w:tc>
         <w:tc>
           <w:tcPr>
-            <w:tcW w:w="1537" w:type="dxa"/>
+            <w:tcW w:w="1536" w:type="dxa"/>
             <w:tcBorders/>
             <w:vAlign w:val="center"/>
           </w:tcPr>
@@ -19797,7 +19618,7 @@
         </w:tc>
         <w:tc>
           <w:tcPr>
-            <w:tcW w:w="1382" w:type="dxa"/>
+            <w:tcW w:w="1383" w:type="dxa"/>
             <w:tcBorders/>
             <w:vAlign w:val="center"/>
           </w:tcPr>
@@ -19854,7 +19675,7 @@
         </w:tc>
         <w:tc>
           <w:tcPr>
-            <w:tcW w:w="1537" w:type="dxa"/>
+            <w:tcW w:w="1536" w:type="dxa"/>
             <w:tcBorders/>
             <w:vAlign w:val="center"/>
           </w:tcPr>
@@ -19890,7 +19711,7 @@
         </w:tc>
         <w:tc>
           <w:tcPr>
-            <w:tcW w:w="1382" w:type="dxa"/>
+            <w:tcW w:w="1383" w:type="dxa"/>
             <w:tcBorders/>
             <w:vAlign w:val="center"/>
           </w:tcPr>
@@ -19947,7 +19768,7 @@
         </w:tc>
         <w:tc>
           <w:tcPr>
-            <w:tcW w:w="1537" w:type="dxa"/>
+            <w:tcW w:w="1536" w:type="dxa"/>
             <w:tcBorders/>
             <w:vAlign w:val="center"/>
           </w:tcPr>
@@ -19983,7 +19804,7 @@
         </w:tc>
         <w:tc>
           <w:tcPr>
-            <w:tcW w:w="1382" w:type="dxa"/>
+            <w:tcW w:w="1383" w:type="dxa"/>
             <w:tcBorders/>
             <w:vAlign w:val="center"/>
           </w:tcPr>
@@ -20040,7 +19861,7 @@
         </w:tc>
         <w:tc>
           <w:tcPr>
-            <w:tcW w:w="1537" w:type="dxa"/>
+            <w:tcW w:w="1536" w:type="dxa"/>
             <w:tcBorders/>
             <w:vAlign w:val="center"/>
           </w:tcPr>
@@ -20076,7 +19897,7 @@
         </w:tc>
         <w:tc>
           <w:tcPr>
-            <w:tcW w:w="1382" w:type="dxa"/>
+            <w:tcW w:w="1383" w:type="dxa"/>
             <w:tcBorders/>
             <w:vAlign w:val="center"/>
           </w:tcPr>
@@ -20133,7 +19954,7 @@
         </w:tc>
         <w:tc>
           <w:tcPr>
-            <w:tcW w:w="1537" w:type="dxa"/>
+            <w:tcW w:w="1536" w:type="dxa"/>
             <w:tcBorders/>
             <w:vAlign w:val="center"/>
           </w:tcPr>
@@ -20169,7 +19990,7 @@
         </w:tc>
         <w:tc>
           <w:tcPr>
-            <w:tcW w:w="1382" w:type="dxa"/>
+            <w:tcW w:w="1383" w:type="dxa"/>
             <w:tcBorders/>
             <w:vAlign w:val="center"/>
           </w:tcPr>
@@ -20226,7 +20047,7 @@
         </w:tc>
         <w:tc>
           <w:tcPr>
-            <w:tcW w:w="1537" w:type="dxa"/>
+            <w:tcW w:w="1536" w:type="dxa"/>
             <w:tcBorders/>
             <w:vAlign w:val="center"/>
           </w:tcPr>
@@ -20262,7 +20083,7 @@
         </w:tc>
         <w:tc>
           <w:tcPr>
-            <w:tcW w:w="1382" w:type="dxa"/>
+            <w:tcW w:w="1383" w:type="dxa"/>
             <w:tcBorders/>
             <w:vAlign w:val="center"/>
           </w:tcPr>
@@ -20319,7 +20140,7 @@
         </w:tc>
         <w:tc>
           <w:tcPr>
-            <w:tcW w:w="1537" w:type="dxa"/>
+            <w:tcW w:w="1536" w:type="dxa"/>
             <w:tcBorders/>
             <w:vAlign w:val="center"/>
           </w:tcPr>
@@ -20355,7 +20176,7 @@
         </w:tc>
         <w:tc>
           <w:tcPr>
-            <w:tcW w:w="1382" w:type="dxa"/>
+            <w:tcW w:w="1383" w:type="dxa"/>
             <w:tcBorders/>
             <w:vAlign w:val="center"/>
           </w:tcPr>
@@ -20412,7 +20233,7 @@
         </w:tc>
         <w:tc>
           <w:tcPr>
-            <w:tcW w:w="1537" w:type="dxa"/>
+            <w:tcW w:w="1536" w:type="dxa"/>
             <w:tcBorders/>
             <w:vAlign w:val="center"/>
           </w:tcPr>
@@ -20448,7 +20269,7 @@
         </w:tc>
         <w:tc>
           <w:tcPr>
-            <w:tcW w:w="1382" w:type="dxa"/>
+            <w:tcW w:w="1383" w:type="dxa"/>
             <w:tcBorders/>
             <w:vAlign w:val="center"/>
           </w:tcPr>
@@ -20505,7 +20326,7 @@
         </w:tc>
         <w:tc>
           <w:tcPr>
-            <w:tcW w:w="1537" w:type="dxa"/>
+            <w:tcW w:w="1536" w:type="dxa"/>
             <w:tcBorders/>
             <w:vAlign w:val="center"/>
           </w:tcPr>
@@ -20541,7 +20362,7 @@
         </w:tc>
         <w:tc>
           <w:tcPr>
-            <w:tcW w:w="1382" w:type="dxa"/>
+            <w:tcW w:w="1383" w:type="dxa"/>
             <w:tcBorders/>
             <w:vAlign w:val="center"/>
           </w:tcPr>
@@ -21893,6 +21714,7 @@
     <w:p>
       <w:pPr>
         <w:pStyle w:val="Heading1"/>
+        <w:spacing w:before="0" w:after="0"/>
         <w:rPr>
           <w:sz w:val="44"/>
           <w:szCs w:val="44"/>
@@ -21903,14 +21725,7 @@
           <w:sz w:val="44"/>
           <w:szCs w:val="44"/>
         </w:rPr>
-        <w:t>C</w:t>
-      </w:r>
-      <w:r>
-        <w:rPr>
-          <w:sz w:val="44"/>
-          <w:szCs w:val="44"/>
-        </w:rPr>
-        <w:t>HAPTER 6: System Implementation and Testing</w:t>
+        <w:t>CHAPTER 6: System Implementation and Testing</w:t>
       </w:r>
     </w:p>
     <w:p>
@@ -23609,7 +23424,7 @@
       <w:tblPr>
         <w:tblW w:w="9632" w:type="dxa"/>
         <w:jc w:val="start"/>
-        <w:tblInd w:w="0" w:type="dxa"/>
+        <w:tblInd w:w="28" w:type="dxa"/>
         <w:tblLayout w:type="fixed"/>
         <w:tblCellMar>
           <w:top w:w="28" w:type="dxa"/>
@@ -23621,9 +23436,9 @@
       <w:tblGrid>
         <w:gridCol w:w="1614"/>
         <w:gridCol w:w="1209"/>
-        <w:gridCol w:w="1950"/>
+        <w:gridCol w:w="1949"/>
         <w:gridCol w:w="2330"/>
-        <w:gridCol w:w="2529"/>
+        <w:gridCol w:w="2530"/>
       </w:tblGrid>
       <w:tr>
         <w:trPr>
@@ -23667,7 +23482,7 @@
         </w:tc>
         <w:tc>
           <w:tcPr>
-            <w:tcW w:w="1950" w:type="dxa"/>
+            <w:tcW w:w="1949" w:type="dxa"/>
             <w:tcBorders/>
             <w:vAlign w:val="center"/>
           </w:tcPr>
@@ -23703,7 +23518,7 @@
         </w:tc>
         <w:tc>
           <w:tcPr>
-            <w:tcW w:w="2529" w:type="dxa"/>
+            <w:tcW w:w="2530" w:type="dxa"/>
             <w:tcBorders/>
             <w:vAlign w:val="center"/>
           </w:tcPr>
@@ -23760,7 +23575,7 @@
         </w:tc>
         <w:tc>
           <w:tcPr>
-            <w:tcW w:w="1950" w:type="dxa"/>
+            <w:tcW w:w="1949" w:type="dxa"/>
             <w:tcBorders/>
             <w:vAlign w:val="center"/>
           </w:tcPr>
@@ -23796,7 +23611,7 @@
         </w:tc>
         <w:tc>
           <w:tcPr>
-            <w:tcW w:w="2529" w:type="dxa"/>
+            <w:tcW w:w="2530" w:type="dxa"/>
             <w:tcBorders/>
             <w:vAlign w:val="center"/>
           </w:tcPr>
@@ -23853,7 +23668,7 @@
         </w:tc>
         <w:tc>
           <w:tcPr>
-            <w:tcW w:w="1950" w:type="dxa"/>
+            <w:tcW w:w="1949" w:type="dxa"/>
             <w:tcBorders/>
             <w:vAlign w:val="center"/>
           </w:tcPr>
@@ -23889,7 +23704,7 @@
         </w:tc>
         <w:tc>
           <w:tcPr>
-            <w:tcW w:w="2529" w:type="dxa"/>
+            <w:tcW w:w="2530" w:type="dxa"/>
             <w:tcBorders/>
             <w:vAlign w:val="center"/>
           </w:tcPr>
@@ -23946,7 +23761,7 @@
         </w:tc>
         <w:tc>
           <w:tcPr>
-            <w:tcW w:w="1950" w:type="dxa"/>
+            <w:tcW w:w="1949" w:type="dxa"/>
             <w:tcBorders/>
             <w:vAlign w:val="center"/>
           </w:tcPr>
@@ -23982,7 +23797,7 @@
         </w:tc>
         <w:tc>
           <w:tcPr>
-            <w:tcW w:w="2529" w:type="dxa"/>
+            <w:tcW w:w="2530" w:type="dxa"/>
             <w:tcBorders/>
             <w:vAlign w:val="center"/>
           </w:tcPr>
@@ -24039,7 +23854,7 @@
         </w:tc>
         <w:tc>
           <w:tcPr>
-            <w:tcW w:w="1950" w:type="dxa"/>
+            <w:tcW w:w="1949" w:type="dxa"/>
             <w:tcBorders/>
             <w:vAlign w:val="center"/>
           </w:tcPr>
@@ -24075,7 +23890,7 @@
         </w:tc>
         <w:tc>
           <w:tcPr>
-            <w:tcW w:w="2529" w:type="dxa"/>
+            <w:tcW w:w="2530" w:type="dxa"/>
             <w:tcBorders/>
             <w:vAlign w:val="center"/>
           </w:tcPr>
@@ -24132,7 +23947,7 @@
         </w:tc>
         <w:tc>
           <w:tcPr>
-            <w:tcW w:w="1950" w:type="dxa"/>
+            <w:tcW w:w="1949" w:type="dxa"/>
             <w:tcBorders/>
             <w:vAlign w:val="center"/>
           </w:tcPr>
@@ -24168,7 +23983,7 @@
         </w:tc>
         <w:tc>
           <w:tcPr>
-            <w:tcW w:w="2529" w:type="dxa"/>
+            <w:tcW w:w="2530" w:type="dxa"/>
             <w:tcBorders/>
             <w:vAlign w:val="center"/>
           </w:tcPr>
@@ -24225,7 +24040,7 @@
         </w:tc>
         <w:tc>
           <w:tcPr>
-            <w:tcW w:w="1950" w:type="dxa"/>
+            <w:tcW w:w="1949" w:type="dxa"/>
             <w:tcBorders/>
             <w:vAlign w:val="center"/>
           </w:tcPr>
@@ -24261,7 +24076,7 @@
         </w:tc>
         <w:tc>
           <w:tcPr>
-            <w:tcW w:w="2529" w:type="dxa"/>
+            <w:tcW w:w="2530" w:type="dxa"/>
             <w:tcBorders/>
             <w:vAlign w:val="center"/>
           </w:tcPr>
@@ -24318,7 +24133,7 @@
         </w:tc>
         <w:tc>
           <w:tcPr>
-            <w:tcW w:w="1950" w:type="dxa"/>
+            <w:tcW w:w="1949" w:type="dxa"/>
             <w:tcBorders/>
             <w:vAlign w:val="center"/>
           </w:tcPr>
@@ -24354,7 +24169,7 @@
         </w:tc>
         <w:tc>
           <w:tcPr>
-            <w:tcW w:w="2529" w:type="dxa"/>
+            <w:tcW w:w="2530" w:type="dxa"/>
             <w:tcBorders/>
             <w:vAlign w:val="center"/>
           </w:tcPr>
@@ -24411,7 +24226,7 @@
         </w:tc>
         <w:tc>
           <w:tcPr>
-            <w:tcW w:w="1950" w:type="dxa"/>
+            <w:tcW w:w="1949" w:type="dxa"/>
             <w:tcBorders/>
             <w:vAlign w:val="center"/>
           </w:tcPr>
@@ -24447,7 +24262,7 @@
         </w:tc>
         <w:tc>
           <w:tcPr>
-            <w:tcW w:w="2529" w:type="dxa"/>
+            <w:tcW w:w="2530" w:type="dxa"/>
             <w:tcBorders/>
             <w:vAlign w:val="center"/>
           </w:tcPr>
@@ -24504,7 +24319,7 @@
         </w:tc>
         <w:tc>
           <w:tcPr>
-            <w:tcW w:w="1950" w:type="dxa"/>
+            <w:tcW w:w="1949" w:type="dxa"/>
             <w:tcBorders/>
             <w:vAlign w:val="center"/>
           </w:tcPr>
@@ -24540,7 +24355,7 @@
         </w:tc>
         <w:tc>
           <w:tcPr>
-            <w:tcW w:w="2529" w:type="dxa"/>
+            <w:tcW w:w="2530" w:type="dxa"/>
             <w:tcBorders/>
             <w:vAlign w:val="center"/>
           </w:tcPr>
@@ -24597,7 +24412,7 @@
         </w:tc>
         <w:tc>
           <w:tcPr>
-            <w:tcW w:w="1950" w:type="dxa"/>
+            <w:tcW w:w="1949" w:type="dxa"/>
             <w:tcBorders/>
             <w:vAlign w:val="center"/>
           </w:tcPr>
@@ -24633,7 +24448,7 @@
         </w:tc>
         <w:tc>
           <w:tcPr>
-            <w:tcW w:w="2529" w:type="dxa"/>
+            <w:tcW w:w="2530" w:type="dxa"/>
             <w:tcBorders/>
             <w:vAlign w:val="center"/>
           </w:tcPr>
@@ -24690,7 +24505,7 @@
         </w:tc>
         <w:tc>
           <w:tcPr>
-            <w:tcW w:w="1950" w:type="dxa"/>
+            <w:tcW w:w="1949" w:type="dxa"/>
             <w:tcBorders/>
             <w:vAlign w:val="center"/>
           </w:tcPr>
@@ -24726,7 +24541,7 @@
         </w:tc>
         <w:tc>
           <w:tcPr>
-            <w:tcW w:w="2529" w:type="dxa"/>
+            <w:tcW w:w="2530" w:type="dxa"/>
             <w:tcBorders/>
             <w:vAlign w:val="center"/>
           </w:tcPr>
@@ -24783,7 +24598,7 @@
         </w:tc>
         <w:tc>
           <w:tcPr>
-            <w:tcW w:w="1950" w:type="dxa"/>
+            <w:tcW w:w="1949" w:type="dxa"/>
             <w:tcBorders/>
             <w:vAlign w:val="center"/>
           </w:tcPr>
@@ -24819,7 +24634,7 @@
         </w:tc>
         <w:tc>
           <w:tcPr>
-            <w:tcW w:w="2529" w:type="dxa"/>
+            <w:tcW w:w="2530" w:type="dxa"/>
             <w:tcBorders/>
             <w:vAlign w:val="center"/>
           </w:tcPr>
@@ -24876,7 +24691,7 @@
         </w:tc>
         <w:tc>
           <w:tcPr>
-            <w:tcW w:w="1950" w:type="dxa"/>
+            <w:tcW w:w="1949" w:type="dxa"/>
             <w:tcBorders/>
             <w:vAlign w:val="center"/>
           </w:tcPr>
@@ -24912,7 +24727,7 @@
         </w:tc>
         <w:tc>
           <w:tcPr>
-            <w:tcW w:w="2529" w:type="dxa"/>
+            <w:tcW w:w="2530" w:type="dxa"/>
             <w:tcBorders/>
             <w:vAlign w:val="center"/>
           </w:tcPr>
@@ -24969,7 +24784,7 @@
         </w:tc>
         <w:tc>
           <w:tcPr>
-            <w:tcW w:w="1950" w:type="dxa"/>
+            <w:tcW w:w="1949" w:type="dxa"/>
             <w:tcBorders/>
             <w:vAlign w:val="center"/>
           </w:tcPr>
@@ -25005,7 +24820,7 @@
         </w:tc>
         <w:tc>
           <w:tcPr>
-            <w:tcW w:w="2529" w:type="dxa"/>
+            <w:tcW w:w="2530" w:type="dxa"/>
             <w:tcBorders/>
             <w:vAlign w:val="center"/>
           </w:tcPr>
@@ -25062,7 +24877,7 @@
         </w:tc>
         <w:tc>
           <w:tcPr>
-            <w:tcW w:w="1950" w:type="dxa"/>
+            <w:tcW w:w="1949" w:type="dxa"/>
             <w:tcBorders/>
             <w:vAlign w:val="center"/>
           </w:tcPr>
@@ -25098,7 +24913,7 @@
         </w:tc>
         <w:tc>
           <w:tcPr>
-            <w:tcW w:w="2529" w:type="dxa"/>
+            <w:tcW w:w="2530" w:type="dxa"/>
             <w:tcBorders/>
             <w:vAlign w:val="center"/>
           </w:tcPr>
@@ -25155,7 +24970,7 @@
         </w:tc>
         <w:tc>
           <w:tcPr>
-            <w:tcW w:w="1950" w:type="dxa"/>
+            <w:tcW w:w="1949" w:type="dxa"/>
             <w:tcBorders/>
             <w:vAlign w:val="center"/>
           </w:tcPr>
@@ -25191,7 +25006,7 @@
         </w:tc>
         <w:tc>
           <w:tcPr>
-            <w:tcW w:w="2529" w:type="dxa"/>
+            <w:tcW w:w="2530" w:type="dxa"/>
             <w:tcBorders/>
             <w:vAlign w:val="center"/>
           </w:tcPr>
@@ -25248,7 +25063,7 @@
         </w:tc>
         <w:tc>
           <w:tcPr>
-            <w:tcW w:w="1950" w:type="dxa"/>
+            <w:tcW w:w="1949" w:type="dxa"/>
             <w:tcBorders/>
             <w:vAlign w:val="center"/>
           </w:tcPr>
@@ -25284,7 +25099,7 @@
         </w:tc>
         <w:tc>
           <w:tcPr>
-            <w:tcW w:w="2529" w:type="dxa"/>
+            <w:tcW w:w="2530" w:type="dxa"/>
             <w:tcBorders/>
             <w:vAlign w:val="center"/>
           </w:tcPr>
@@ -25341,7 +25156,7 @@
         </w:tc>
         <w:tc>
           <w:tcPr>
-            <w:tcW w:w="1950" w:type="dxa"/>
+            <w:tcW w:w="1949" w:type="dxa"/>
             <w:tcBorders/>
             <w:vAlign w:val="center"/>
           </w:tcPr>
@@ -25377,7 +25192,7 @@
         </w:tc>
         <w:tc>
           <w:tcPr>
-            <w:tcW w:w="2529" w:type="dxa"/>
+            <w:tcW w:w="2530" w:type="dxa"/>
             <w:tcBorders/>
             <w:vAlign w:val="center"/>
           </w:tcPr>
@@ -25434,7 +25249,7 @@
         </w:tc>
         <w:tc>
           <w:tcPr>
-            <w:tcW w:w="1950" w:type="dxa"/>
+            <w:tcW w:w="1949" w:type="dxa"/>
             <w:tcBorders/>
             <w:vAlign w:val="center"/>
           </w:tcPr>
@@ -25470,7 +25285,7 @@
         </w:tc>
         <w:tc>
           <w:tcPr>
-            <w:tcW w:w="2529" w:type="dxa"/>
+            <w:tcW w:w="2530" w:type="dxa"/>
             <w:tcBorders/>
             <w:vAlign w:val="center"/>
           </w:tcPr>
@@ -25527,7 +25342,7 @@
         </w:tc>
         <w:tc>
           <w:tcPr>
-            <w:tcW w:w="1950" w:type="dxa"/>
+            <w:tcW w:w="1949" w:type="dxa"/>
             <w:tcBorders/>
             <w:vAlign w:val="center"/>
           </w:tcPr>
@@ -25563,7 +25378,7 @@
         </w:tc>
         <w:tc>
           <w:tcPr>
-            <w:tcW w:w="2529" w:type="dxa"/>
+            <w:tcW w:w="2530" w:type="dxa"/>
             <w:tcBorders/>
             <w:vAlign w:val="center"/>
           </w:tcPr>
@@ -25620,7 +25435,7 @@
         </w:tc>
         <w:tc>
           <w:tcPr>
-            <w:tcW w:w="1950" w:type="dxa"/>
+            <w:tcW w:w="1949" w:type="dxa"/>
             <w:tcBorders/>
             <w:vAlign w:val="center"/>
           </w:tcPr>
@@ -25656,7 +25471,7 @@
         </w:tc>
         <w:tc>
           <w:tcPr>
-            <w:tcW w:w="2529" w:type="dxa"/>
+            <w:tcW w:w="2530" w:type="dxa"/>
             <w:tcBorders/>
             <w:vAlign w:val="center"/>
           </w:tcPr>
@@ -25713,7 +25528,7 @@
         </w:tc>
         <w:tc>
           <w:tcPr>
-            <w:tcW w:w="1950" w:type="dxa"/>
+            <w:tcW w:w="1949" w:type="dxa"/>
             <w:tcBorders/>
             <w:vAlign w:val="center"/>
           </w:tcPr>
@@ -25749,7 +25564,7 @@
         </w:tc>
         <w:tc>
           <w:tcPr>
-            <w:tcW w:w="2529" w:type="dxa"/>
+            <w:tcW w:w="2530" w:type="dxa"/>
             <w:tcBorders/>
             <w:vAlign w:val="center"/>
           </w:tcPr>
@@ -26281,6 +26096,7 @@
           <w:ilvl w:val="0"/>
           <w:numId w:val="0"/>
         </w:numPr>
+        <w:spacing w:before="0" w:after="140"/>
         <w:ind w:hanging="0" w:start="0"/>
         <w:rPr/>
       </w:pPr>
@@ -27174,6 +26990,7 @@
     <w:p>
       <w:pPr>
         <w:pStyle w:val="BodyText"/>
+        <w:spacing w:before="0" w:after="140"/>
         <w:rPr/>
       </w:pPr>
       <w:r>
@@ -27692,6 +27509,7 @@
           <w:tab w:val="clear" w:pos="720"/>
           <w:tab w:val="left" w:pos="0" w:leader="none"/>
         </w:tabs>
+        <w:spacing w:before="0" w:after="140"/>
         <w:ind w:hanging="283" w:start="1418"/>
         <w:rPr/>
       </w:pPr>
@@ -28233,6 +28051,7 @@
     <w:p>
       <w:pPr>
         <w:pStyle w:val="BodyText"/>
+        <w:spacing w:before="0" w:after="140"/>
         <w:rPr/>
       </w:pPr>
       <w:r>
@@ -28506,6 +28325,7 @@
     <w:p>
       <w:pPr>
         <w:pStyle w:val="BodyText"/>
+        <w:spacing w:before="0" w:after="140"/>
         <w:rPr/>
       </w:pPr>
       <w:r>
@@ -28514,23 +28334,7 @@
           <w:sz w:val="36"/>
           <w:szCs w:val="36"/>
         </w:rPr>
-        <w:t xml:space="preserve">CHAPTER 7: Conclusion, Recommendations </w:t>
-      </w:r>
-      <w:r>
-        <w:rPr>
-          <w:rStyle w:val="Strong"/>
-          <w:sz w:val="36"/>
-          <w:szCs w:val="36"/>
-        </w:rPr>
-        <w:t>and</w:t>
-      </w:r>
-      <w:r>
-        <w:rPr>
-          <w:rStyle w:val="Strong"/>
-          <w:sz w:val="36"/>
-          <w:szCs w:val="36"/>
-        </w:rPr>
-        <w:t xml:space="preserve"> Challenges</w:t>
+        <w:t>CHAPTER 7: Conclusion, Recommendations and Challenges</w:t>
       </w:r>
     </w:p>
     <w:p>
@@ -28719,6 +28523,7 @@
     <w:p>
       <w:pPr>
         <w:pStyle w:val="Heading2"/>
+        <w:spacing w:before="0" w:after="0"/>
         <w:rPr/>
       </w:pPr>
       <w:r>
@@ -28857,9 +28662,9 @@
       <w:r>
         <w:rPr/>
       </w:r>
-      <w:bookmarkStart w:id="152" w:name="_GoBack"/>
-      <w:bookmarkStart w:id="153" w:name="_GoBack"/>
-      <w:bookmarkEnd w:id="153"/>
+      <w:bookmarkStart w:id="157" w:name="_GoBack"/>
+      <w:bookmarkStart w:id="158" w:name="_GoBack"/>
+      <w:bookmarkEnd w:id="158"/>
       <w:r>
         <w:br w:type="page"/>
       </w:r>
@@ -28951,7 +28756,7 @@
           <w:color w:val="auto"/>
         </w:rPr>
       </w:pPr>
-      <w:bookmarkStart w:id="154" w:name="_Toc1439709931"/>
+      <w:bookmarkStart w:id="159" w:name="_Toc1439709931"/>
       <w:r>
         <w:rPr>
           <w:b/>
@@ -28960,9 +28765,9 @@
         </w:rPr>
         <w:t>References</w:t>
       </w:r>
-      <w:bookmarkEnd w:id="150"/>
-      <w:bookmarkEnd w:id="151"/>
-      <w:bookmarkEnd w:id="154"/>
+      <w:bookmarkEnd w:id="155"/>
+      <w:bookmarkEnd w:id="156"/>
+      <w:bookmarkEnd w:id="159"/>
     </w:p>
     <w:p>
       <w:pPr>
@@ -29132,7 +28937,7 @@
         </w:rPr>
         <w:t xml:space="preserve">TensorFlow. (2023). "AI Chatbot Implementation Guide." Retrieved from </w:t>
       </w:r>
-      <w:hyperlink r:id="rId66">
+      <w:hyperlink r:id="rId64">
         <w:r>
           <w:rPr>
             <w:rStyle w:val="Hyperlink"/>
@@ -29294,7 +29099,7 @@
         </w:rPr>
         <w:t xml:space="preserve">EduSec. (2022). "EduSec Student Information System." Retrieved from </w:t>
       </w:r>
-      <w:hyperlink r:id="rId67">
+      <w:hyperlink r:id="rId65">
         <w:r>
           <w:rPr>
             <w:rStyle w:val="Hyperlink"/>
@@ -29418,7 +29223,7 @@
         </w:rPr>
         <w:t xml:space="preserve">Ellucian. (2022). "Banner Overview." Retrieved from </w:t>
       </w:r>
-      <w:hyperlink r:id="rId68">
+      <w:hyperlink r:id="rId66">
         <w:r>
           <w:rPr>
             <w:rStyle w:val="Hyperlink"/>
@@ -29452,7 +29257,7 @@
         </w:rPr>
         <w:t xml:space="preserve">M-Files. (2022). "Metadata-Driven Document Management." Retrieved from </w:t>
       </w:r>
-      <w:hyperlink r:id="rId69">
+      <w:hyperlink r:id="rId67">
         <w:r>
           <w:rPr>
             <w:rStyle w:val="Hyperlink"/>
@@ -29528,7 +29333,7 @@
         <w:rPr/>
         <w:t xml:space="preserve">AWS. (2023). "Cloud Computing and Scalability Solutions." Retrieved from </w:t>
       </w:r>
-      <w:hyperlink r:id="rId70">
+      <w:hyperlink r:id="rId68">
         <w:r>
           <w:rPr>
             <w:rStyle w:val="Hyperlink"/>
@@ -29553,7 +29358,7 @@
         <w:rPr/>
         <w:t xml:space="preserve">GitHub. (2023). "Collaborative Software Development." Retrieved from </w:t>
       </w:r>
-      <w:hyperlink r:id="rId71">
+      <w:hyperlink r:id="rId69">
         <w:r>
           <w:rPr>
             <w:rStyle w:val="Hyperlink"/>
@@ -29561,11 +29366,14 @@
           <w:t>https://github.com</w:t>
         </w:r>
       </w:hyperlink>
+      <w:bookmarkEnd w:id="124"/>
+      <w:bookmarkEnd w:id="125"/>
+      <w:bookmarkEnd w:id="126"/>
     </w:p>
     <w:sectPr>
-      <w:footerReference w:type="even" r:id="rId72"/>
-      <w:footerReference w:type="default" r:id="rId73"/>
-      <w:footerReference w:type="first" r:id="rId74"/>
+      <w:footerReference w:type="even" r:id="rId70"/>
+      <w:footerReference w:type="default" r:id="rId71"/>
+      <w:footerReference w:type="first" r:id="rId72"/>
       <w:type w:val="nextPage"/>
       <w:pgSz w:w="12240" w:h="15840"/>
       <w:pgMar w:left="1440" w:right="1440" w:gutter="0" w:header="0" w:top="1440" w:footer="708" w:bottom="1440"/>
@@ -29604,7 +29412,7 @@
       <mc:AlternateContent>
         <mc:Choice Requires="wps">
           <w:drawing>
-            <wp:anchor behindDoc="1" distT="0" distB="0" distL="0" distR="0" simplePos="0" locked="0" layoutInCell="0" allowOverlap="1" relativeHeight="12">
+            <wp:anchor behindDoc="1" distT="0" distB="0" distL="0" distR="0" simplePos="0" locked="0" layoutInCell="0" allowOverlap="1" relativeHeight="10">
               <wp:simplePos x="0" y="0"/>
               <wp:positionH relativeFrom="margin">
                 <wp:align>right</wp:align>
@@ -29676,7 +29484,7 @@
                             <w:rPr>
                               <w:color w:val="000000"/>
                             </w:rPr>
-                            <w:t>v</w:t>
+                            <w:t>iv</w:t>
                           </w:r>
                           <w:r>
                             <w:rPr>
@@ -29732,7 +29540,7 @@
                       <w:rPr>
                         <w:color w:val="000000"/>
                       </w:rPr>
-                      <w:t>v</w:t>
+                      <w:t>iv</w:t>
                     </w:r>
                     <w:r>
                       <w:rPr>
@@ -29785,7 +29593,7 @@
       <mc:AlternateContent>
         <mc:Choice Requires="wps">
           <w:drawing>
-            <wp:anchor behindDoc="1" distT="0" distB="0" distL="0" distR="0" simplePos="0" locked="0" layoutInCell="0" allowOverlap="1" relativeHeight="16">
+            <wp:anchor behindDoc="1" distT="0" distB="0" distL="0" distR="0" simplePos="0" locked="0" layoutInCell="0" allowOverlap="1" relativeHeight="14">
               <wp:simplePos x="0" y="0"/>
               <wp:positionH relativeFrom="margin">
                 <wp:align>right</wp:align>
@@ -29797,6 +29605,187 @@
               <wp:effectExtent l="0" t="0" r="0" b="0"/>
               <wp:wrapNone/>
               <wp:docPr id="6" name="Text Box 4"/>
+              <a:graphic xmlns:a="http://schemas.openxmlformats.org/drawingml/2006/main">
+                <a:graphicData uri="http://schemas.microsoft.com/office/word/2010/wordprocessingShape">
+                  <wps:wsp>
+                    <wps:cNvSpPr/>
+                    <wps:spPr>
+                      <a:xfrm>
+                        <a:off x="0" y="0"/>
+                        <a:ext cx="1828800" cy="169560"/>
+                      </a:xfrm>
+                      <a:prstGeom prst="rect">
+                        <a:avLst/>
+                      </a:prstGeom>
+                      <a:noFill/>
+                      <a:ln w="6350">
+                        <a:noFill/>
+                      </a:ln>
+                    </wps:spPr>
+                    <wps:style>
+                      <a:lnRef idx="0">
+                        <a:schemeClr val="accent1"/>
+                      </a:lnRef>
+                      <a:fillRef idx="0">
+                        <a:schemeClr val="accent1"/>
+                      </a:fillRef>
+                      <a:effectRef idx="0">
+                        <a:schemeClr val="accent1"/>
+                      </a:effectRef>
+                      <a:fontRef idx="minor"/>
+                    </wps:style>
+                    <wps:txbx>
+                      <w:txbxContent>
+                        <w:p>
+                          <w:pPr>
+                            <w:pStyle w:val="Footer"/>
+                            <w:rPr>
+                              <w:color w:val="000000"/>
+                            </w:rPr>
+                          </w:pPr>
+                          <w:r>
+                            <w:rPr>
+                              <w:color w:val="000000"/>
+                            </w:rPr>
+                            <w:fldChar w:fldCharType="begin"/>
+                          </w:r>
+                          <w:r>
+                            <w:rPr>
+                              <w:color w:val="000000"/>
+                            </w:rPr>
+                            <w:instrText xml:space="preserve"> PAGE </w:instrText>
+                          </w:r>
+                          <w:r>
+                            <w:rPr>
+                              <w:color w:val="000000"/>
+                            </w:rPr>
+                            <w:fldChar w:fldCharType="separate"/>
+                          </w:r>
+                          <w:r>
+                            <w:rPr>
+                              <w:color w:val="000000"/>
+                            </w:rPr>
+                            <w:t>vi</w:t>
+                          </w:r>
+                          <w:r>
+                            <w:rPr>
+                              <w:color w:val="000000"/>
+                            </w:rPr>
+                            <w:fldChar w:fldCharType="end"/>
+                          </w:r>
+                        </w:p>
+                      </w:txbxContent>
+                    </wps:txbx>
+                    <wps:bodyPr lIns="0" rIns="0" tIns="0" bIns="0" anchor="t">
+                      <a:spAutoFit/>
+                    </wps:bodyPr>
+                  </wps:wsp>
+                </a:graphicData>
+              </a:graphic>
+            </wp:anchor>
+          </w:drawing>
+        </mc:Choice>
+        <mc:Fallback>
+          <w:pict>
+            <v:rect id="shape_0" ID="Text Box 4" path="m0,0l-2147483645,0l-2147483645,-2147483646l0,-2147483646xe" stroked="f" o:allowincell="f" style="position:absolute;margin-left:323.95pt;margin-top:0.05pt;width:143.95pt;height:13.3pt;mso-wrap-style:square;v-text-anchor:top;mso-position-horizontal:right;mso-position-horizontal-relative:margin">
+              <v:fill o:detectmouseclick="t" on="false"/>
+              <v:stroke color="#3465a4" weight="6480" joinstyle="round" endcap="flat"/>
+              <v:textbox>
+                <w:txbxContent>
+                  <w:p>
+                    <w:pPr>
+                      <w:pStyle w:val="Footer"/>
+                      <w:rPr>
+                        <w:color w:val="000000"/>
+                      </w:rPr>
+                    </w:pPr>
+                    <w:r>
+                      <w:rPr>
+                        <w:color w:val="000000"/>
+                      </w:rPr>
+                      <w:fldChar w:fldCharType="begin"/>
+                    </w:r>
+                    <w:r>
+                      <w:rPr>
+                        <w:color w:val="000000"/>
+                      </w:rPr>
+                      <w:instrText xml:space="preserve"> PAGE </w:instrText>
+                    </w:r>
+                    <w:r>
+                      <w:rPr>
+                        <w:color w:val="000000"/>
+                      </w:rPr>
+                      <w:fldChar w:fldCharType="separate"/>
+                    </w:r>
+                    <w:r>
+                      <w:rPr>
+                        <w:color w:val="000000"/>
+                      </w:rPr>
+                      <w:t>vi</w:t>
+                    </w:r>
+                    <w:r>
+                      <w:rPr>
+                        <w:color w:val="000000"/>
+                      </w:rPr>
+                      <w:fldChar w:fldCharType="end"/>
+                    </w:r>
+                  </w:p>
+                </w:txbxContent>
+              </v:textbox>
+              <w10:wrap type="none"/>
+            </v:rect>
+          </w:pict>
+        </mc:Fallback>
+      </mc:AlternateContent>
+    </w:r>
+  </w:p>
+</w:ftr>
+</file>
+
+<file path=word/footer14.xml><?xml version="1.0" encoding="utf-8"?>
+<w:ftr xmlns:o="urn:schemas-microsoft-com:office:office" xmlns:r="http://schemas.openxmlformats.org/officeDocument/2006/relationships" xmlns:v="urn:schemas-microsoft-com:vml" xmlns:w="http://schemas.openxmlformats.org/wordprocessingml/2006/main" xmlns:w10="urn:schemas-microsoft-com:office:word" xmlns:wp="http://schemas.openxmlformats.org/drawingml/2006/wordprocessingDrawing" xmlns:wps="http://schemas.microsoft.com/office/word/2010/wordprocessingShape" xmlns:wpg="http://schemas.microsoft.com/office/word/2010/wordprocessingGroup" xmlns:mc="http://schemas.openxmlformats.org/markup-compatibility/2006" xmlns:wp14="http://schemas.microsoft.com/office/word/2010/wordprocessingDrawing" xmlns:w14="http://schemas.microsoft.com/office/word/2010/wordml" xmlns:w15="http://schemas.microsoft.com/office/word/2012/wordml" mc:Ignorable="w14 wp14 w15">
+  <w:p/>
+</w:ftr>
+</file>
+
+<file path=word/footer15.xml><?xml version="1.0" encoding="utf-8"?>
+<w:ftr xmlns:o="urn:schemas-microsoft-com:office:office" xmlns:r="http://schemas.openxmlformats.org/officeDocument/2006/relationships" xmlns:v="urn:schemas-microsoft-com:vml" xmlns:w="http://schemas.openxmlformats.org/wordprocessingml/2006/main" xmlns:w10="urn:schemas-microsoft-com:office:word" xmlns:wp="http://schemas.openxmlformats.org/drawingml/2006/wordprocessingDrawing" xmlns:wps="http://schemas.microsoft.com/office/word/2010/wordprocessingShape" xmlns:wpg="http://schemas.microsoft.com/office/word/2010/wordprocessingGroup" xmlns:mc="http://schemas.openxmlformats.org/markup-compatibility/2006" xmlns:wp14="http://schemas.microsoft.com/office/word/2010/wordprocessingDrawing" xmlns:w14="http://schemas.microsoft.com/office/word/2010/wordml" xmlns:w15="http://schemas.microsoft.com/office/word/2012/wordml" mc:Ignorable="w14 wp14 w15">
+  <w:p>
+    <w:pPr>
+      <w:pStyle w:val="Footer"/>
+      <w:rPr/>
+    </w:pPr>
+    <w:r>
+      <w:rPr/>
+    </w:r>
+  </w:p>
+</w:ftr>
+</file>
+
+<file path=word/footer16.xml><?xml version="1.0" encoding="utf-8"?>
+<w:ftr xmlns:o="urn:schemas-microsoft-com:office:office" xmlns:r="http://schemas.openxmlformats.org/officeDocument/2006/relationships" xmlns:v="urn:schemas-microsoft-com:vml" xmlns:w="http://schemas.openxmlformats.org/wordprocessingml/2006/main" xmlns:w10="urn:schemas-microsoft-com:office:word" xmlns:wp="http://schemas.openxmlformats.org/drawingml/2006/wordprocessingDrawing" xmlns:wps="http://schemas.microsoft.com/office/word/2010/wordprocessingShape" xmlns:wpg="http://schemas.microsoft.com/office/word/2010/wordprocessingGroup" xmlns:mc="http://schemas.openxmlformats.org/markup-compatibility/2006" xmlns:wp14="http://schemas.microsoft.com/office/word/2010/wordprocessingDrawing" xmlns:w14="http://schemas.microsoft.com/office/word/2010/wordml" xmlns:w15="http://schemas.microsoft.com/office/word/2012/wordml" mc:Ignorable="w14 wp14 w15">
+  <w:p>
+    <w:pPr>
+      <w:pStyle w:val="Footer"/>
+      <w:rPr/>
+    </w:pPr>
+    <w:r>
+      <w:rPr/>
+      <mc:AlternateContent>
+        <mc:Choice Requires="wps">
+          <w:drawing>
+            <wp:anchor behindDoc="1" distT="0" distB="0" distL="0" distR="0" simplePos="0" locked="0" layoutInCell="0" allowOverlap="1" relativeHeight="4">
+              <wp:simplePos x="0" y="0"/>
+              <wp:positionH relativeFrom="margin">
+                <wp:align>right</wp:align>
+              </wp:positionH>
+              <wp:positionV relativeFrom="paragraph">
+                <wp:posOffset>635</wp:posOffset>
+              </wp:positionV>
+              <wp:extent cx="1828800" cy="169545"/>
+              <wp:effectExtent l="0" t="0" r="0" b="0"/>
+              <wp:wrapNone/>
+              <wp:docPr id="7" name="Text Box 18"/>
               <a:graphic xmlns:a="http://schemas.openxmlformats.org/drawingml/2006/main">
                 <a:graphicData uri="http://schemas.microsoft.com/office/word/2010/wordprocessingShape">
                   <wps:wsp>
@@ -29879,7 +29868,7 @@
         </mc:Choice>
         <mc:Fallback>
           <w:pict>
-            <v:rect id="shape_0" ID="Text Box 4" path="m0,0l-2147483645,0l-2147483645,-2147483646l0,-2147483646xe" stroked="f" o:allowincell="f" style="position:absolute;margin-left:323.95pt;margin-top:0.05pt;width:143.95pt;height:13.3pt;mso-wrap-style:square;v-text-anchor:top;mso-position-horizontal:right;mso-position-horizontal-relative:margin">
+            <v:rect id="shape_0" ID="Text Box 18" path="m0,0l-2147483645,0l-2147483645,-2147483646l0,-2147483646xe" stroked="f" o:allowincell="f" style="position:absolute;margin-left:323.95pt;margin-top:0.05pt;width:143.95pt;height:13.3pt;mso-wrap-style:square;v-text-anchor:top;mso-position-horizontal:right;mso-position-horizontal-relative:margin">
               <v:fill o:detectmouseclick="t" on="false"/>
               <v:stroke color="#3465a4" weight="6480" joinstyle="round" endcap="flat"/>
               <v:textbox>
@@ -29934,13 +29923,13 @@
 </w:ftr>
 </file>
 
-<file path=word/footer14.xml><?xml version="1.0" encoding="utf-8"?>
+<file path=word/footer17.xml><?xml version="1.0" encoding="utf-8"?>
 <w:ftr xmlns:o="urn:schemas-microsoft-com:office:office" xmlns:r="http://schemas.openxmlformats.org/officeDocument/2006/relationships" xmlns:v="urn:schemas-microsoft-com:vml" xmlns:w="http://schemas.openxmlformats.org/wordprocessingml/2006/main" xmlns:w10="urn:schemas-microsoft-com:office:word" xmlns:wp="http://schemas.openxmlformats.org/drawingml/2006/wordprocessingDrawing" xmlns:wps="http://schemas.microsoft.com/office/word/2010/wordprocessingShape" xmlns:wpg="http://schemas.microsoft.com/office/word/2010/wordprocessingGroup" xmlns:mc="http://schemas.openxmlformats.org/markup-compatibility/2006" xmlns:wp14="http://schemas.microsoft.com/office/word/2010/wordprocessingDrawing" xmlns:w14="http://schemas.microsoft.com/office/word/2010/wordml" xmlns:w15="http://schemas.microsoft.com/office/word/2012/wordml" mc:Ignorable="w14 wp14 w15">
   <w:p/>
 </w:ftr>
 </file>
 
-<file path=word/footer15.xml><?xml version="1.0" encoding="utf-8"?>
+<file path=word/footer18.xml><?xml version="1.0" encoding="utf-8"?>
 <w:ftr xmlns:o="urn:schemas-microsoft-com:office:office" xmlns:r="http://schemas.openxmlformats.org/officeDocument/2006/relationships" xmlns:v="urn:schemas-microsoft-com:vml" xmlns:w="http://schemas.openxmlformats.org/wordprocessingml/2006/main" xmlns:w10="urn:schemas-microsoft-com:office:word" xmlns:wp="http://schemas.openxmlformats.org/drawingml/2006/wordprocessingDrawing" xmlns:wps="http://schemas.microsoft.com/office/word/2010/wordprocessingShape" xmlns:wpg="http://schemas.microsoft.com/office/word/2010/wordprocessingGroup" xmlns:mc="http://schemas.openxmlformats.org/markup-compatibility/2006" xmlns:wp14="http://schemas.microsoft.com/office/word/2010/wordprocessingDrawing" xmlns:w14="http://schemas.microsoft.com/office/word/2010/wordml" xmlns:w15="http://schemas.microsoft.com/office/word/2012/wordml" mc:Ignorable="w14 wp14 w15">
   <w:p>
     <w:pPr>
@@ -29954,7 +29943,7 @@
 </w:ftr>
 </file>
 
-<file path=word/footer16.xml><?xml version="1.0" encoding="utf-8"?>
+<file path=word/footer19.xml><?xml version="1.0" encoding="utf-8"?>
 <w:ftr xmlns:o="urn:schemas-microsoft-com:office:office" xmlns:r="http://schemas.openxmlformats.org/officeDocument/2006/relationships" xmlns:v="urn:schemas-microsoft-com:vml" xmlns:w="http://schemas.openxmlformats.org/wordprocessingml/2006/main" xmlns:w10="urn:schemas-microsoft-com:office:word" xmlns:wp="http://schemas.openxmlformats.org/drawingml/2006/wordprocessingDrawing" xmlns:wps="http://schemas.microsoft.com/office/word/2010/wordprocessingShape" xmlns:wpg="http://schemas.microsoft.com/office/word/2010/wordprocessingGroup" xmlns:mc="http://schemas.openxmlformats.org/markup-compatibility/2006" xmlns:wp14="http://schemas.microsoft.com/office/word/2010/wordprocessingDrawing" xmlns:w14="http://schemas.microsoft.com/office/word/2010/wordml" xmlns:w15="http://schemas.microsoft.com/office/word/2012/wordml" mc:Ignorable="w14 wp14 w15">
   <w:p>
     <w:pPr>
@@ -29966,7 +29955,7 @@
       <mc:AlternateContent>
         <mc:Choice Requires="wps">
           <w:drawing>
-            <wp:anchor behindDoc="1" distT="0" distB="0" distL="0" distR="0" simplePos="0" locked="0" layoutInCell="0" allowOverlap="1" relativeHeight="6">
+            <wp:anchor behindDoc="1" distT="0" distB="0" distL="0" distR="0" simplePos="0" locked="0" layoutInCell="0" allowOverlap="1" relativeHeight="22">
               <wp:simplePos x="0" y="0"/>
               <wp:positionH relativeFrom="margin">
                 <wp:align>right</wp:align>
@@ -29977,7 +29966,7 @@
               <wp:extent cx="1828800" cy="169545"/>
               <wp:effectExtent l="0" t="0" r="0" b="0"/>
               <wp:wrapNone/>
-              <wp:docPr id="7" name="Text Box 18"/>
+              <wp:docPr id="8" name="Text Box 5"/>
               <a:graphic xmlns:a="http://schemas.openxmlformats.org/drawingml/2006/main">
                 <a:graphicData uri="http://schemas.microsoft.com/office/word/2010/wordprocessingShape">
                   <wps:wsp>
@@ -30038,7 +30027,7 @@
                             <w:rPr>
                               <w:color w:val="000000"/>
                             </w:rPr>
-                            <w:t>viii</w:t>
+                            <w:t>4</w:t>
                           </w:r>
                           <w:r>
                             <w:rPr>
@@ -30060,7 +30049,7 @@
         </mc:Choice>
         <mc:Fallback>
           <w:pict>
-            <v:rect id="shape_0" ID="Text Box 18" path="m0,0l-2147483645,0l-2147483645,-2147483646l0,-2147483646xe" stroked="f" o:allowincell="f" style="position:absolute;margin-left:323.95pt;margin-top:0.05pt;width:143.95pt;height:13.3pt;mso-wrap-style:square;v-text-anchor:top;mso-position-horizontal:right;mso-position-horizontal-relative:margin">
+            <v:rect id="shape_0" ID="Text Box 5" path="m0,0l-2147483645,0l-2147483645,-2147483646l0,-2147483646xe" stroked="f" o:allowincell="f" style="position:absolute;margin-left:323.95pt;margin-top:0.05pt;width:143.95pt;height:13.3pt;mso-wrap-style:square;v-text-anchor:top;mso-position-horizontal:right;mso-position-horizontal-relative:margin">
               <v:fill o:detectmouseclick="t" on="false"/>
               <v:stroke color="#3465a4" weight="6480" joinstyle="round" endcap="flat"/>
               <v:textbox>
@@ -30094,7 +30083,7 @@
                       <w:rPr>
                         <w:color w:val="000000"/>
                       </w:rPr>
-                      <w:t>viii</w:t>
+                      <w:t>4</w:t>
                     </w:r>
                     <w:r>
                       <w:rPr>
@@ -30115,13 +30104,174 @@
 </w:ftr>
 </file>
 
-<file path=word/footer17.xml><?xml version="1.0" encoding="utf-8"?>
+<file path=word/footer2.xml><?xml version="1.0" encoding="utf-8"?>
+<w:ftr xmlns:o="urn:schemas-microsoft-com:office:office" xmlns:r="http://schemas.openxmlformats.org/officeDocument/2006/relationships" xmlns:v="urn:schemas-microsoft-com:vml" xmlns:w="http://schemas.openxmlformats.org/wordprocessingml/2006/main" xmlns:w10="urn:schemas-microsoft-com:office:word" xmlns:wp="http://schemas.openxmlformats.org/drawingml/2006/wordprocessingDrawing" xmlns:wps="http://schemas.microsoft.com/office/word/2010/wordprocessingShape" xmlns:wpg="http://schemas.microsoft.com/office/word/2010/wordprocessingGroup" xmlns:mc="http://schemas.openxmlformats.org/markup-compatibility/2006" xmlns:wp14="http://schemas.microsoft.com/office/word/2010/wordprocessingDrawing" xmlns:w14="http://schemas.microsoft.com/office/word/2010/wordml" xmlns:w15="http://schemas.microsoft.com/office/word/2012/wordml" mc:Ignorable="w14 wp14 w15">
+  <w:p>
+    <w:pPr>
+      <w:pStyle w:val="Footer"/>
+      <w:rPr/>
+    </w:pPr>
+    <w:r>
+      <w:rPr/>
+      <mc:AlternateContent>
+        <mc:Choice Requires="wps">
+          <w:drawing>
+            <wp:anchor behindDoc="1" distT="0" distB="0" distL="0" distR="0" simplePos="0" locked="0" layoutInCell="0" allowOverlap="1" relativeHeight="2">
+              <wp:simplePos x="0" y="0"/>
+              <wp:positionH relativeFrom="margin">
+                <wp:align>right</wp:align>
+              </wp:positionH>
+              <wp:positionV relativeFrom="paragraph">
+                <wp:posOffset>635</wp:posOffset>
+              </wp:positionV>
+              <wp:extent cx="1828800" cy="169545"/>
+              <wp:effectExtent l="0" t="0" r="0" b="0"/>
+              <wp:wrapNone/>
+              <wp:docPr id="2" name="Text Box 17"/>
+              <a:graphic xmlns:a="http://schemas.openxmlformats.org/drawingml/2006/main">
+                <a:graphicData uri="http://schemas.microsoft.com/office/word/2010/wordprocessingShape">
+                  <wps:wsp>
+                    <wps:cNvSpPr/>
+                    <wps:spPr>
+                      <a:xfrm>
+                        <a:off x="0" y="0"/>
+                        <a:ext cx="1828800" cy="169560"/>
+                      </a:xfrm>
+                      <a:prstGeom prst="rect">
+                        <a:avLst/>
+                      </a:prstGeom>
+                      <a:noFill/>
+                      <a:ln w="6350">
+                        <a:noFill/>
+                      </a:ln>
+                    </wps:spPr>
+                    <wps:style>
+                      <a:lnRef idx="0">
+                        <a:schemeClr val="accent1"/>
+                      </a:lnRef>
+                      <a:fillRef idx="0">
+                        <a:schemeClr val="accent1"/>
+                      </a:fillRef>
+                      <a:effectRef idx="0">
+                        <a:schemeClr val="accent1"/>
+                      </a:effectRef>
+                      <a:fontRef idx="minor"/>
+                    </wps:style>
+                    <wps:txbx>
+                      <w:txbxContent>
+                        <w:p>
+                          <w:pPr>
+                            <w:pStyle w:val="Footer"/>
+                            <w:rPr>
+                              <w:color w:val="000000"/>
+                            </w:rPr>
+                          </w:pPr>
+                          <w:r>
+                            <w:rPr>
+                              <w:color w:val="000000"/>
+                            </w:rPr>
+                            <w:fldChar w:fldCharType="begin"/>
+                          </w:r>
+                          <w:r>
+                            <w:rPr>
+                              <w:color w:val="000000"/>
+                            </w:rPr>
+                            <w:instrText xml:space="preserve"> PAGE </w:instrText>
+                          </w:r>
+                          <w:r>
+                            <w:rPr>
+                              <w:color w:val="000000"/>
+                            </w:rPr>
+                            <w:fldChar w:fldCharType="separate"/>
+                          </w:r>
+                          <w:r>
+                            <w:rPr>
+                              <w:color w:val="000000"/>
+                            </w:rPr>
+                            <w:t>i</w:t>
+                          </w:r>
+                          <w:r>
+                            <w:rPr>
+                              <w:color w:val="000000"/>
+                            </w:rPr>
+                            <w:fldChar w:fldCharType="end"/>
+                          </w:r>
+                        </w:p>
+                      </w:txbxContent>
+                    </wps:txbx>
+                    <wps:bodyPr lIns="0" rIns="0" tIns="0" bIns="0" anchor="t">
+                      <a:spAutoFit/>
+                    </wps:bodyPr>
+                  </wps:wsp>
+                </a:graphicData>
+              </a:graphic>
+            </wp:anchor>
+          </w:drawing>
+        </mc:Choice>
+        <mc:Fallback>
+          <w:pict>
+            <v:rect id="shape_0" ID="Text Box 17" path="m0,0l-2147483645,0l-2147483645,-2147483646l0,-2147483646xe" stroked="f" o:allowincell="f" style="position:absolute;margin-left:323.95pt;margin-top:0.05pt;width:143.95pt;height:13.3pt;mso-wrap-style:square;v-text-anchor:top;mso-position-horizontal:right;mso-position-horizontal-relative:margin">
+              <v:fill o:detectmouseclick="t" on="false"/>
+              <v:stroke color="#3465a4" weight="6480" joinstyle="round" endcap="flat"/>
+              <v:textbox>
+                <w:txbxContent>
+                  <w:p>
+                    <w:pPr>
+                      <w:pStyle w:val="Footer"/>
+                      <w:rPr>
+                        <w:color w:val="000000"/>
+                      </w:rPr>
+                    </w:pPr>
+                    <w:r>
+                      <w:rPr>
+                        <w:color w:val="000000"/>
+                      </w:rPr>
+                      <w:fldChar w:fldCharType="begin"/>
+                    </w:r>
+                    <w:r>
+                      <w:rPr>
+                        <w:color w:val="000000"/>
+                      </w:rPr>
+                      <w:instrText xml:space="preserve"> PAGE </w:instrText>
+                    </w:r>
+                    <w:r>
+                      <w:rPr>
+                        <w:color w:val="000000"/>
+                      </w:rPr>
+                      <w:fldChar w:fldCharType="separate"/>
+                    </w:r>
+                    <w:r>
+                      <w:rPr>
+                        <w:color w:val="000000"/>
+                      </w:rPr>
+                      <w:t>i</w:t>
+                    </w:r>
+                    <w:r>
+                      <w:rPr>
+                        <w:color w:val="000000"/>
+                      </w:rPr>
+                      <w:fldChar w:fldCharType="end"/>
+                    </w:r>
+                  </w:p>
+                </w:txbxContent>
+              </v:textbox>
+              <w10:wrap type="none"/>
+            </v:rect>
+          </w:pict>
+        </mc:Fallback>
+      </mc:AlternateContent>
+    </w:r>
+  </w:p>
+</w:ftr>
+</file>
+
+<file path=word/footer20.xml><?xml version="1.0" encoding="utf-8"?>
 <w:ftr xmlns:o="urn:schemas-microsoft-com:office:office" xmlns:r="http://schemas.openxmlformats.org/officeDocument/2006/relationships" xmlns:v="urn:schemas-microsoft-com:vml" xmlns:w="http://schemas.openxmlformats.org/wordprocessingml/2006/main" xmlns:w10="urn:schemas-microsoft-com:office:word" xmlns:wp="http://schemas.openxmlformats.org/drawingml/2006/wordprocessingDrawing" xmlns:wps="http://schemas.microsoft.com/office/word/2010/wordprocessingShape" xmlns:wpg="http://schemas.microsoft.com/office/word/2010/wordprocessingGroup" xmlns:mc="http://schemas.openxmlformats.org/markup-compatibility/2006" xmlns:wp14="http://schemas.microsoft.com/office/word/2010/wordprocessingDrawing" xmlns:w14="http://schemas.microsoft.com/office/word/2010/wordml" xmlns:w15="http://schemas.microsoft.com/office/word/2012/wordml" mc:Ignorable="w14 wp14 w15">
   <w:p/>
 </w:ftr>
 </file>
 
-<file path=word/footer18.xml><?xml version="1.0" encoding="utf-8"?>
+<file path=word/footer21.xml><?xml version="1.0" encoding="utf-8"?>
 <w:ftr xmlns:o="urn:schemas-microsoft-com:office:office" xmlns:r="http://schemas.openxmlformats.org/officeDocument/2006/relationships" xmlns:v="urn:schemas-microsoft-com:vml" xmlns:w="http://schemas.openxmlformats.org/wordprocessingml/2006/main" xmlns:w10="urn:schemas-microsoft-com:office:word" xmlns:wp="http://schemas.openxmlformats.org/drawingml/2006/wordprocessingDrawing" xmlns:wps="http://schemas.microsoft.com/office/word/2010/wordprocessingShape" xmlns:wpg="http://schemas.microsoft.com/office/word/2010/wordprocessingGroup" xmlns:mc="http://schemas.openxmlformats.org/markup-compatibility/2006" xmlns:wp14="http://schemas.microsoft.com/office/word/2010/wordprocessingDrawing" xmlns:w14="http://schemas.microsoft.com/office/word/2010/wordml" xmlns:w15="http://schemas.microsoft.com/office/word/2012/wordml" mc:Ignorable="w14 wp14 w15">
   <w:p>
     <w:pPr>
@@ -30135,7 +30285,7 @@
 </w:ftr>
 </file>
 
-<file path=word/footer19.xml><?xml version="1.0" encoding="utf-8"?>
+<file path=word/footer22.xml><?xml version="1.0" encoding="utf-8"?>
 <w:ftr xmlns:o="urn:schemas-microsoft-com:office:office" xmlns:r="http://schemas.openxmlformats.org/officeDocument/2006/relationships" xmlns:v="urn:schemas-microsoft-com:vml" xmlns:w="http://schemas.openxmlformats.org/wordprocessingml/2006/main" xmlns:w10="urn:schemas-microsoft-com:office:word" xmlns:wp="http://schemas.openxmlformats.org/drawingml/2006/wordprocessingDrawing" xmlns:wps="http://schemas.microsoft.com/office/word/2010/wordprocessingShape" xmlns:wpg="http://schemas.microsoft.com/office/word/2010/wordprocessingGroup" xmlns:mc="http://schemas.openxmlformats.org/markup-compatibility/2006" xmlns:wp14="http://schemas.microsoft.com/office/word/2010/wordprocessingDrawing" xmlns:w14="http://schemas.microsoft.com/office/word/2010/wordml" xmlns:w15="http://schemas.microsoft.com/office/word/2012/wordml" mc:Ignorable="w14 wp14 w15">
   <w:p>
     <w:pPr>
@@ -30147,7 +30297,7 @@
       <mc:AlternateContent>
         <mc:Choice Requires="wps">
           <w:drawing>
-            <wp:anchor behindDoc="1" distT="0" distB="0" distL="0" distR="0" simplePos="0" locked="0" layoutInCell="0" allowOverlap="1" relativeHeight="26">
+            <wp:anchor behindDoc="1" distT="0" distB="0" distL="0" distR="0" simplePos="0" locked="0" layoutInCell="0" allowOverlap="1" relativeHeight="24">
               <wp:simplePos x="0" y="0"/>
               <wp:positionH relativeFrom="margin">
                 <wp:align>right</wp:align>
@@ -30158,7 +30308,7 @@
               <wp:extent cx="1828800" cy="169545"/>
               <wp:effectExtent l="0" t="0" r="0" b="0"/>
               <wp:wrapNone/>
-              <wp:docPr id="8" name="Text Box 5"/>
+              <wp:docPr id="9" name="Text Box 6"/>
               <a:graphic xmlns:a="http://schemas.openxmlformats.org/drawingml/2006/main">
                 <a:graphicData uri="http://schemas.microsoft.com/office/word/2010/wordprocessingShape">
                   <wps:wsp>
@@ -30241,7 +30391,7 @@
         </mc:Choice>
         <mc:Fallback>
           <w:pict>
-            <v:rect id="shape_0" ID="Text Box 5" path="m0,0l-2147483645,0l-2147483645,-2147483646l0,-2147483646xe" stroked="f" o:allowincell="f" style="position:absolute;margin-left:323.95pt;margin-top:0.05pt;width:143.95pt;height:13.3pt;mso-wrap-style:square;v-text-anchor:top;mso-position-horizontal:right;mso-position-horizontal-relative:margin">
+            <v:rect id="shape_0" ID="Text Box 6" path="m0,0l-2147483645,0l-2147483645,-2147483646l0,-2147483646xe" stroked="f" o:allowincell="f" style="position:absolute;margin-left:323.95pt;margin-top:0.05pt;width:143.95pt;height:13.3pt;mso-wrap-style:square;v-text-anchor:top;mso-position-horizontal:right;mso-position-horizontal-relative:margin">
               <v:fill o:detectmouseclick="t" on="false"/>
               <v:stroke color="#3465a4" weight="6480" joinstyle="round" endcap="flat"/>
               <v:textbox>
@@ -30296,7 +30446,27 @@
 </w:ftr>
 </file>
 
-<file path=word/footer2.xml><?xml version="1.0" encoding="utf-8"?>
+<file path=word/footer23.xml><?xml version="1.0" encoding="utf-8"?>
+<w:ftr xmlns:o="urn:schemas-microsoft-com:office:office" xmlns:r="http://schemas.openxmlformats.org/officeDocument/2006/relationships" xmlns:v="urn:schemas-microsoft-com:vml" xmlns:w="http://schemas.openxmlformats.org/wordprocessingml/2006/main" xmlns:w10="urn:schemas-microsoft-com:office:word" xmlns:wp="http://schemas.openxmlformats.org/drawingml/2006/wordprocessingDrawing" xmlns:wps="http://schemas.microsoft.com/office/word/2010/wordprocessingShape" xmlns:wpg="http://schemas.microsoft.com/office/word/2010/wordprocessingGroup" xmlns:mc="http://schemas.openxmlformats.org/markup-compatibility/2006" xmlns:wp14="http://schemas.microsoft.com/office/word/2010/wordprocessingDrawing" xmlns:w14="http://schemas.microsoft.com/office/word/2010/wordml" xmlns:w15="http://schemas.microsoft.com/office/word/2012/wordml" mc:Ignorable="w14 wp14 w15">
+  <w:p/>
+</w:ftr>
+</file>
+
+<file path=word/footer24.xml><?xml version="1.0" encoding="utf-8"?>
+<w:ftr xmlns:o="urn:schemas-microsoft-com:office:office" xmlns:r="http://schemas.openxmlformats.org/officeDocument/2006/relationships" xmlns:v="urn:schemas-microsoft-com:vml" xmlns:w="http://schemas.openxmlformats.org/wordprocessingml/2006/main" xmlns:w10="urn:schemas-microsoft-com:office:word" xmlns:wp="http://schemas.openxmlformats.org/drawingml/2006/wordprocessingDrawing" xmlns:wps="http://schemas.microsoft.com/office/word/2010/wordprocessingShape" xmlns:wpg="http://schemas.microsoft.com/office/word/2010/wordprocessingGroup" xmlns:mc="http://schemas.openxmlformats.org/markup-compatibility/2006" xmlns:wp14="http://schemas.microsoft.com/office/word/2010/wordprocessingDrawing" xmlns:w14="http://schemas.microsoft.com/office/word/2010/wordml" xmlns:w15="http://schemas.microsoft.com/office/word/2012/wordml" mc:Ignorable="w14 wp14 w15">
+  <w:p>
+    <w:pPr>
+      <w:pStyle w:val="Footer"/>
+      <w:rPr/>
+    </w:pPr>
+    <w:r>
+      <w:rPr/>
+    </w:r>
+  </w:p>
+</w:ftr>
+</file>
+
+<file path=word/footer25.xml><?xml version="1.0" encoding="utf-8"?>
 <w:ftr xmlns:o="urn:schemas-microsoft-com:office:office" xmlns:r="http://schemas.openxmlformats.org/officeDocument/2006/relationships" xmlns:v="urn:schemas-microsoft-com:vml" xmlns:w="http://schemas.openxmlformats.org/wordprocessingml/2006/main" xmlns:w10="urn:schemas-microsoft-com:office:word" xmlns:wp="http://schemas.openxmlformats.org/drawingml/2006/wordprocessingDrawing" xmlns:wps="http://schemas.microsoft.com/office/word/2010/wordprocessingShape" xmlns:wpg="http://schemas.microsoft.com/office/word/2010/wordprocessingGroup" xmlns:mc="http://schemas.openxmlformats.org/markup-compatibility/2006" xmlns:wp14="http://schemas.microsoft.com/office/word/2010/wordprocessingDrawing" xmlns:w14="http://schemas.microsoft.com/office/word/2010/wordml" xmlns:w15="http://schemas.microsoft.com/office/word/2012/wordml" mc:Ignorable="w14 wp14 w15">
   <w:p>
     <w:pPr>
@@ -30308,7 +30478,7 @@
       <mc:AlternateContent>
         <mc:Choice Requires="wps">
           <w:drawing>
-            <wp:anchor behindDoc="1" distT="0" distB="0" distL="0" distR="0" simplePos="0" locked="0" layoutInCell="0" allowOverlap="1" relativeHeight="4">
+            <wp:anchor behindDoc="1" distT="0" distB="0" distL="0" distR="0" simplePos="0" locked="0" layoutInCell="0" allowOverlap="1" relativeHeight="26">
               <wp:simplePos x="0" y="0"/>
               <wp:positionH relativeFrom="margin">
                 <wp:align>right</wp:align>
@@ -30319,7 +30489,779 @@
               <wp:extent cx="1828800" cy="169545"/>
               <wp:effectExtent l="0" t="0" r="0" b="0"/>
               <wp:wrapNone/>
-              <wp:docPr id="2" name="Text Box 17"/>
+              <wp:docPr id="10" name="Text Box 7"/>
+              <a:graphic xmlns:a="http://schemas.openxmlformats.org/drawingml/2006/main">
+                <a:graphicData uri="http://schemas.microsoft.com/office/word/2010/wordprocessingShape">
+                  <wps:wsp>
+                    <wps:cNvSpPr/>
+                    <wps:spPr>
+                      <a:xfrm>
+                        <a:off x="0" y="0"/>
+                        <a:ext cx="1828800" cy="169560"/>
+                      </a:xfrm>
+                      <a:prstGeom prst="rect">
+                        <a:avLst/>
+                      </a:prstGeom>
+                      <a:noFill/>
+                      <a:ln w="6350">
+                        <a:noFill/>
+                      </a:ln>
+                    </wps:spPr>
+                    <wps:style>
+                      <a:lnRef idx="0">
+                        <a:schemeClr val="accent1"/>
+                      </a:lnRef>
+                      <a:fillRef idx="0">
+                        <a:schemeClr val="accent1"/>
+                      </a:fillRef>
+                      <a:effectRef idx="0">
+                        <a:schemeClr val="accent1"/>
+                      </a:effectRef>
+                      <a:fontRef idx="minor"/>
+                    </wps:style>
+                    <wps:txbx>
+                      <w:txbxContent>
+                        <w:p>
+                          <w:pPr>
+                            <w:pStyle w:val="Footer"/>
+                            <w:rPr>
+                              <w:color w:val="000000"/>
+                            </w:rPr>
+                          </w:pPr>
+                          <w:r>
+                            <w:rPr>
+                              <w:color w:val="000000"/>
+                            </w:rPr>
+                            <w:fldChar w:fldCharType="begin"/>
+                          </w:r>
+                          <w:r>
+                            <w:rPr>
+                              <w:color w:val="000000"/>
+                            </w:rPr>
+                            <w:instrText xml:space="preserve"> PAGE </w:instrText>
+                          </w:r>
+                          <w:r>
+                            <w:rPr>
+                              <w:color w:val="000000"/>
+                            </w:rPr>
+                            <w:fldChar w:fldCharType="separate"/>
+                          </w:r>
+                          <w:r>
+                            <w:rPr>
+                              <w:color w:val="000000"/>
+                            </w:rPr>
+                            <w:t>6</w:t>
+                          </w:r>
+                          <w:r>
+                            <w:rPr>
+                              <w:color w:val="000000"/>
+                            </w:rPr>
+                            <w:fldChar w:fldCharType="end"/>
+                          </w:r>
+                        </w:p>
+                      </w:txbxContent>
+                    </wps:txbx>
+                    <wps:bodyPr lIns="0" rIns="0" tIns="0" bIns="0" anchor="t">
+                      <a:spAutoFit/>
+                    </wps:bodyPr>
+                  </wps:wsp>
+                </a:graphicData>
+              </a:graphic>
+            </wp:anchor>
+          </w:drawing>
+        </mc:Choice>
+        <mc:Fallback>
+          <w:pict>
+            <v:rect id="shape_0" ID="Text Box 7" path="m0,0l-2147483645,0l-2147483645,-2147483646l0,-2147483646xe" stroked="f" o:allowincell="f" style="position:absolute;margin-left:323.95pt;margin-top:0.05pt;width:143.95pt;height:13.3pt;mso-wrap-style:square;v-text-anchor:top;mso-position-horizontal:right;mso-position-horizontal-relative:margin">
+              <v:fill o:detectmouseclick="t" on="false"/>
+              <v:stroke color="#3465a4" weight="6480" joinstyle="round" endcap="flat"/>
+              <v:textbox>
+                <w:txbxContent>
+                  <w:p>
+                    <w:pPr>
+                      <w:pStyle w:val="Footer"/>
+                      <w:rPr>
+                        <w:color w:val="000000"/>
+                      </w:rPr>
+                    </w:pPr>
+                    <w:r>
+                      <w:rPr>
+                        <w:color w:val="000000"/>
+                      </w:rPr>
+                      <w:fldChar w:fldCharType="begin"/>
+                    </w:r>
+                    <w:r>
+                      <w:rPr>
+                        <w:color w:val="000000"/>
+                      </w:rPr>
+                      <w:instrText xml:space="preserve"> PAGE </w:instrText>
+                    </w:r>
+                    <w:r>
+                      <w:rPr>
+                        <w:color w:val="000000"/>
+                      </w:rPr>
+                      <w:fldChar w:fldCharType="separate"/>
+                    </w:r>
+                    <w:r>
+                      <w:rPr>
+                        <w:color w:val="000000"/>
+                      </w:rPr>
+                      <w:t>6</w:t>
+                    </w:r>
+                    <w:r>
+                      <w:rPr>
+                        <w:color w:val="000000"/>
+                      </w:rPr>
+                      <w:fldChar w:fldCharType="end"/>
+                    </w:r>
+                  </w:p>
+                </w:txbxContent>
+              </v:textbox>
+              <w10:wrap type="none"/>
+            </v:rect>
+          </w:pict>
+        </mc:Fallback>
+      </mc:AlternateContent>
+    </w:r>
+  </w:p>
+</w:ftr>
+</file>
+
+<file path=word/footer26.xml><?xml version="1.0" encoding="utf-8"?>
+<w:ftr xmlns:o="urn:schemas-microsoft-com:office:office" xmlns:r="http://schemas.openxmlformats.org/officeDocument/2006/relationships" xmlns:v="urn:schemas-microsoft-com:vml" xmlns:w="http://schemas.openxmlformats.org/wordprocessingml/2006/main" xmlns:w10="urn:schemas-microsoft-com:office:word" xmlns:wp="http://schemas.openxmlformats.org/drawingml/2006/wordprocessingDrawing" xmlns:wps="http://schemas.microsoft.com/office/word/2010/wordprocessingShape" xmlns:wpg="http://schemas.microsoft.com/office/word/2010/wordprocessingGroup" xmlns:mc="http://schemas.openxmlformats.org/markup-compatibility/2006" xmlns:wp14="http://schemas.microsoft.com/office/word/2010/wordprocessingDrawing" xmlns:w14="http://schemas.microsoft.com/office/word/2010/wordml" xmlns:w15="http://schemas.microsoft.com/office/word/2012/wordml" mc:Ignorable="w14 wp14 w15">
+  <w:p/>
+</w:ftr>
+</file>
+
+<file path=word/footer27.xml><?xml version="1.0" encoding="utf-8"?>
+<w:ftr xmlns:o="urn:schemas-microsoft-com:office:office" xmlns:r="http://schemas.openxmlformats.org/officeDocument/2006/relationships" xmlns:v="urn:schemas-microsoft-com:vml" xmlns:w="http://schemas.openxmlformats.org/wordprocessingml/2006/main" xmlns:w10="urn:schemas-microsoft-com:office:word" xmlns:wp="http://schemas.openxmlformats.org/drawingml/2006/wordprocessingDrawing" xmlns:wps="http://schemas.microsoft.com/office/word/2010/wordprocessingShape" xmlns:wpg="http://schemas.microsoft.com/office/word/2010/wordprocessingGroup" xmlns:mc="http://schemas.openxmlformats.org/markup-compatibility/2006" xmlns:wp14="http://schemas.microsoft.com/office/word/2010/wordprocessingDrawing" xmlns:w14="http://schemas.microsoft.com/office/word/2010/wordml" xmlns:w15="http://schemas.microsoft.com/office/word/2012/wordml" mc:Ignorable="w14 wp14 w15">
+  <w:p>
+    <w:pPr>
+      <w:pStyle w:val="Footer"/>
+      <w:rPr/>
+    </w:pPr>
+    <w:r>
+      <w:rPr/>
+    </w:r>
+  </w:p>
+</w:ftr>
+</file>
+
+<file path=word/footer28.xml><?xml version="1.0" encoding="utf-8"?>
+<w:ftr xmlns:o="urn:schemas-microsoft-com:office:office" xmlns:r="http://schemas.openxmlformats.org/officeDocument/2006/relationships" xmlns:v="urn:schemas-microsoft-com:vml" xmlns:w="http://schemas.openxmlformats.org/wordprocessingml/2006/main" xmlns:w10="urn:schemas-microsoft-com:office:word" xmlns:wp="http://schemas.openxmlformats.org/drawingml/2006/wordprocessingDrawing" xmlns:wps="http://schemas.microsoft.com/office/word/2010/wordprocessingShape" xmlns:wpg="http://schemas.microsoft.com/office/word/2010/wordprocessingGroup" xmlns:mc="http://schemas.openxmlformats.org/markup-compatibility/2006" xmlns:wp14="http://schemas.microsoft.com/office/word/2010/wordprocessingDrawing" xmlns:w14="http://schemas.microsoft.com/office/word/2010/wordml" xmlns:w15="http://schemas.microsoft.com/office/word/2012/wordml" mc:Ignorable="w14 wp14 w15">
+  <w:p>
+    <w:pPr>
+      <w:pStyle w:val="Footer"/>
+      <w:rPr/>
+    </w:pPr>
+    <w:r>
+      <w:rPr/>
+      <mc:AlternateContent>
+        <mc:Choice Requires="wps">
+          <w:drawing>
+            <wp:anchor behindDoc="1" distT="0" distB="0" distL="0" distR="0" simplePos="0" locked="0" layoutInCell="0" allowOverlap="1" relativeHeight="28">
+              <wp:simplePos x="0" y="0"/>
+              <wp:positionH relativeFrom="margin">
+                <wp:align>right</wp:align>
+              </wp:positionH>
+              <wp:positionV relativeFrom="paragraph">
+                <wp:posOffset>635</wp:posOffset>
+              </wp:positionV>
+              <wp:extent cx="1828800" cy="169545"/>
+              <wp:effectExtent l="0" t="0" r="0" b="0"/>
+              <wp:wrapNone/>
+              <wp:docPr id="13" name="Text Box 8"/>
+              <a:graphic xmlns:a="http://schemas.openxmlformats.org/drawingml/2006/main">
+                <a:graphicData uri="http://schemas.microsoft.com/office/word/2010/wordprocessingShape">
+                  <wps:wsp>
+                    <wps:cNvSpPr/>
+                    <wps:spPr>
+                      <a:xfrm>
+                        <a:off x="0" y="0"/>
+                        <a:ext cx="1828800" cy="169560"/>
+                      </a:xfrm>
+                      <a:prstGeom prst="rect">
+                        <a:avLst/>
+                      </a:prstGeom>
+                      <a:noFill/>
+                      <a:ln w="6350">
+                        <a:noFill/>
+                      </a:ln>
+                    </wps:spPr>
+                    <wps:style>
+                      <a:lnRef idx="0">
+                        <a:schemeClr val="accent1"/>
+                      </a:lnRef>
+                      <a:fillRef idx="0">
+                        <a:schemeClr val="accent1"/>
+                      </a:fillRef>
+                      <a:effectRef idx="0">
+                        <a:schemeClr val="accent1"/>
+                      </a:effectRef>
+                      <a:fontRef idx="minor"/>
+                    </wps:style>
+                    <wps:txbx>
+                      <w:txbxContent>
+                        <w:p>
+                          <w:pPr>
+                            <w:pStyle w:val="Footer"/>
+                            <w:rPr>
+                              <w:color w:val="000000"/>
+                            </w:rPr>
+                          </w:pPr>
+                          <w:r>
+                            <w:rPr>
+                              <w:color w:val="000000"/>
+                            </w:rPr>
+                            <w:fldChar w:fldCharType="begin"/>
+                          </w:r>
+                          <w:r>
+                            <w:rPr>
+                              <w:color w:val="000000"/>
+                            </w:rPr>
+                            <w:instrText xml:space="preserve"> PAGE </w:instrText>
+                          </w:r>
+                          <w:r>
+                            <w:rPr>
+                              <w:color w:val="000000"/>
+                            </w:rPr>
+                            <w:fldChar w:fldCharType="separate"/>
+                          </w:r>
+                          <w:r>
+                            <w:rPr>
+                              <w:color w:val="000000"/>
+                            </w:rPr>
+                            <w:t>7</w:t>
+                          </w:r>
+                          <w:r>
+                            <w:rPr>
+                              <w:color w:val="000000"/>
+                            </w:rPr>
+                            <w:fldChar w:fldCharType="end"/>
+                          </w:r>
+                        </w:p>
+                      </w:txbxContent>
+                    </wps:txbx>
+                    <wps:bodyPr lIns="0" rIns="0" tIns="0" bIns="0" anchor="t">
+                      <a:spAutoFit/>
+                    </wps:bodyPr>
+                  </wps:wsp>
+                </a:graphicData>
+              </a:graphic>
+            </wp:anchor>
+          </w:drawing>
+        </mc:Choice>
+        <mc:Fallback>
+          <w:pict>
+            <v:rect id="shape_0" ID="Text Box 8" path="m0,0l-2147483645,0l-2147483645,-2147483646l0,-2147483646xe" stroked="f" o:allowincell="f" style="position:absolute;margin-left:323.95pt;margin-top:0.05pt;width:143.95pt;height:13.3pt;mso-wrap-style:square;v-text-anchor:top;mso-position-horizontal:right;mso-position-horizontal-relative:margin">
+              <v:fill o:detectmouseclick="t" on="false"/>
+              <v:stroke color="#3465a4" weight="6480" joinstyle="round" endcap="flat"/>
+              <v:textbox>
+                <w:txbxContent>
+                  <w:p>
+                    <w:pPr>
+                      <w:pStyle w:val="Footer"/>
+                      <w:rPr>
+                        <w:color w:val="000000"/>
+                      </w:rPr>
+                    </w:pPr>
+                    <w:r>
+                      <w:rPr>
+                        <w:color w:val="000000"/>
+                      </w:rPr>
+                      <w:fldChar w:fldCharType="begin"/>
+                    </w:r>
+                    <w:r>
+                      <w:rPr>
+                        <w:color w:val="000000"/>
+                      </w:rPr>
+                      <w:instrText xml:space="preserve"> PAGE </w:instrText>
+                    </w:r>
+                    <w:r>
+                      <w:rPr>
+                        <w:color w:val="000000"/>
+                      </w:rPr>
+                      <w:fldChar w:fldCharType="separate"/>
+                    </w:r>
+                    <w:r>
+                      <w:rPr>
+                        <w:color w:val="000000"/>
+                      </w:rPr>
+                      <w:t>7</w:t>
+                    </w:r>
+                    <w:r>
+                      <w:rPr>
+                        <w:color w:val="000000"/>
+                      </w:rPr>
+                      <w:fldChar w:fldCharType="end"/>
+                    </w:r>
+                  </w:p>
+                </w:txbxContent>
+              </v:textbox>
+              <w10:wrap type="none"/>
+            </v:rect>
+          </w:pict>
+        </mc:Fallback>
+      </mc:AlternateContent>
+    </w:r>
+  </w:p>
+</w:ftr>
+</file>
+
+<file path=word/footer29.xml><?xml version="1.0" encoding="utf-8"?>
+<w:ftr xmlns:o="urn:schemas-microsoft-com:office:office" xmlns:r="http://schemas.openxmlformats.org/officeDocument/2006/relationships" xmlns:v="urn:schemas-microsoft-com:vml" xmlns:w="http://schemas.openxmlformats.org/wordprocessingml/2006/main" xmlns:w10="urn:schemas-microsoft-com:office:word" xmlns:wp="http://schemas.openxmlformats.org/drawingml/2006/wordprocessingDrawing" xmlns:wps="http://schemas.microsoft.com/office/word/2010/wordprocessingShape" xmlns:wpg="http://schemas.microsoft.com/office/word/2010/wordprocessingGroup" xmlns:mc="http://schemas.openxmlformats.org/markup-compatibility/2006" xmlns:wp14="http://schemas.microsoft.com/office/word/2010/wordprocessingDrawing" xmlns:w14="http://schemas.microsoft.com/office/word/2010/wordml" xmlns:w15="http://schemas.microsoft.com/office/word/2012/wordml" mc:Ignorable="w14 wp14 w15">
+  <w:p/>
+</w:ftr>
+</file>
+
+<file path=word/footer3.xml><?xml version="1.0" encoding="utf-8"?>
+<w:ftr xmlns:o="urn:schemas-microsoft-com:office:office" xmlns:r="http://schemas.openxmlformats.org/officeDocument/2006/relationships" xmlns:v="urn:schemas-microsoft-com:vml" xmlns:w="http://schemas.openxmlformats.org/wordprocessingml/2006/main" xmlns:w10="urn:schemas-microsoft-com:office:word" xmlns:wp="http://schemas.openxmlformats.org/drawingml/2006/wordprocessingDrawing" xmlns:wps="http://schemas.microsoft.com/office/word/2010/wordprocessingShape" xmlns:wpg="http://schemas.microsoft.com/office/word/2010/wordprocessingGroup" xmlns:mc="http://schemas.openxmlformats.org/markup-compatibility/2006" xmlns:wp14="http://schemas.microsoft.com/office/word/2010/wordprocessingDrawing" xmlns:w14="http://schemas.microsoft.com/office/word/2010/wordml" xmlns:w15="http://schemas.microsoft.com/office/word/2012/wordml" mc:Ignorable="w14 wp14 w15">
+  <w:p>
+    <w:pPr>
+      <w:pStyle w:val="Footer"/>
+      <w:rPr/>
+    </w:pPr>
+    <w:r>
+      <w:rPr/>
+    </w:r>
+  </w:p>
+</w:ftr>
+</file>
+
+<file path=word/footer30.xml><?xml version="1.0" encoding="utf-8"?>
+<w:ftr xmlns:o="urn:schemas-microsoft-com:office:office" xmlns:r="http://schemas.openxmlformats.org/officeDocument/2006/relationships" xmlns:v="urn:schemas-microsoft-com:vml" xmlns:w="http://schemas.openxmlformats.org/wordprocessingml/2006/main" xmlns:w10="urn:schemas-microsoft-com:office:word" xmlns:wp="http://schemas.openxmlformats.org/drawingml/2006/wordprocessingDrawing" xmlns:wps="http://schemas.microsoft.com/office/word/2010/wordprocessingShape" xmlns:wpg="http://schemas.microsoft.com/office/word/2010/wordprocessingGroup" xmlns:mc="http://schemas.openxmlformats.org/markup-compatibility/2006" xmlns:wp14="http://schemas.microsoft.com/office/word/2010/wordprocessingDrawing" xmlns:w14="http://schemas.microsoft.com/office/word/2010/wordml" xmlns:w15="http://schemas.microsoft.com/office/word/2012/wordml" mc:Ignorable="w14 wp14 w15">
+  <w:p>
+    <w:pPr>
+      <w:pStyle w:val="Footer"/>
+      <w:rPr/>
+    </w:pPr>
+    <w:r>
+      <w:rPr/>
+    </w:r>
+  </w:p>
+</w:ftr>
+</file>
+
+<file path=word/footer31.xml><?xml version="1.0" encoding="utf-8"?>
+<w:ftr xmlns:o="urn:schemas-microsoft-com:office:office" xmlns:r="http://schemas.openxmlformats.org/officeDocument/2006/relationships" xmlns:v="urn:schemas-microsoft-com:vml" xmlns:w="http://schemas.openxmlformats.org/wordprocessingml/2006/main" xmlns:w10="urn:schemas-microsoft-com:office:word" xmlns:wp="http://schemas.openxmlformats.org/drawingml/2006/wordprocessingDrawing" xmlns:wps="http://schemas.microsoft.com/office/word/2010/wordprocessingShape" xmlns:wpg="http://schemas.microsoft.com/office/word/2010/wordprocessingGroup" xmlns:mc="http://schemas.openxmlformats.org/markup-compatibility/2006" xmlns:wp14="http://schemas.microsoft.com/office/word/2010/wordprocessingDrawing" xmlns:w14="http://schemas.microsoft.com/office/word/2010/wordml" xmlns:w15="http://schemas.microsoft.com/office/word/2012/wordml" mc:Ignorable="w14 wp14 w15">
+  <w:p>
+    <w:pPr>
+      <w:pStyle w:val="Footer"/>
+      <w:rPr/>
+    </w:pPr>
+    <w:r>
+      <w:rPr/>
+      <mc:AlternateContent>
+        <mc:Choice Requires="wps">
+          <w:drawing>
+            <wp:anchor behindDoc="1" distT="0" distB="0" distL="0" distR="0" simplePos="0" locked="0" layoutInCell="0" allowOverlap="1" relativeHeight="32">
+              <wp:simplePos x="0" y="0"/>
+              <wp:positionH relativeFrom="margin">
+                <wp:align>right</wp:align>
+              </wp:positionH>
+              <wp:positionV relativeFrom="paragraph">
+                <wp:posOffset>635</wp:posOffset>
+              </wp:positionV>
+              <wp:extent cx="1828800" cy="169545"/>
+              <wp:effectExtent l="0" t="0" r="0" b="0"/>
+              <wp:wrapNone/>
+              <wp:docPr id="18" name="Text Box 9"/>
+              <a:graphic xmlns:a="http://schemas.openxmlformats.org/drawingml/2006/main">
+                <a:graphicData uri="http://schemas.microsoft.com/office/word/2010/wordprocessingShape">
+                  <wps:wsp>
+                    <wps:cNvSpPr/>
+                    <wps:spPr>
+                      <a:xfrm>
+                        <a:off x="0" y="0"/>
+                        <a:ext cx="1828800" cy="169560"/>
+                      </a:xfrm>
+                      <a:prstGeom prst="rect">
+                        <a:avLst/>
+                      </a:prstGeom>
+                      <a:noFill/>
+                      <a:ln w="6350">
+                        <a:noFill/>
+                      </a:ln>
+                    </wps:spPr>
+                    <wps:style>
+                      <a:lnRef idx="0">
+                        <a:schemeClr val="accent1"/>
+                      </a:lnRef>
+                      <a:fillRef idx="0">
+                        <a:schemeClr val="accent1"/>
+                      </a:fillRef>
+                      <a:effectRef idx="0">
+                        <a:schemeClr val="accent1"/>
+                      </a:effectRef>
+                      <a:fontRef idx="minor"/>
+                    </wps:style>
+                    <wps:txbx>
+                      <w:txbxContent>
+                        <w:p>
+                          <w:pPr>
+                            <w:pStyle w:val="Footer"/>
+                            <w:rPr>
+                              <w:color w:val="000000"/>
+                            </w:rPr>
+                          </w:pPr>
+                          <w:r>
+                            <w:rPr>
+                              <w:color w:val="000000"/>
+                            </w:rPr>
+                            <w:fldChar w:fldCharType="begin"/>
+                          </w:r>
+                          <w:r>
+                            <w:rPr>
+                              <w:color w:val="000000"/>
+                            </w:rPr>
+                            <w:instrText xml:space="preserve"> PAGE </w:instrText>
+                          </w:r>
+                          <w:r>
+                            <w:rPr>
+                              <w:color w:val="000000"/>
+                            </w:rPr>
+                            <w:fldChar w:fldCharType="separate"/>
+                          </w:r>
+                          <w:r>
+                            <w:rPr>
+                              <w:color w:val="000000"/>
+                            </w:rPr>
+                            <w:t>9</w:t>
+                          </w:r>
+                          <w:r>
+                            <w:rPr>
+                              <w:color w:val="000000"/>
+                            </w:rPr>
+                            <w:fldChar w:fldCharType="end"/>
+                          </w:r>
+                        </w:p>
+                      </w:txbxContent>
+                    </wps:txbx>
+                    <wps:bodyPr lIns="0" rIns="0" tIns="0" bIns="0" anchor="t">
+                      <a:spAutoFit/>
+                    </wps:bodyPr>
+                  </wps:wsp>
+                </a:graphicData>
+              </a:graphic>
+            </wp:anchor>
+          </w:drawing>
+        </mc:Choice>
+        <mc:Fallback>
+          <w:pict>
+            <v:rect id="shape_0" ID="Text Box 9" path="m0,0l-2147483645,0l-2147483645,-2147483646l0,-2147483646xe" stroked="f" o:allowincell="f" style="position:absolute;margin-left:323.95pt;margin-top:0.05pt;width:143.95pt;height:13.3pt;mso-wrap-style:square;v-text-anchor:top;mso-position-horizontal:right;mso-position-horizontal-relative:margin">
+              <v:fill o:detectmouseclick="t" on="false"/>
+              <v:stroke color="#3465a4" weight="6480" joinstyle="round" endcap="flat"/>
+              <v:textbox>
+                <w:txbxContent>
+                  <w:p>
+                    <w:pPr>
+                      <w:pStyle w:val="Footer"/>
+                      <w:rPr>
+                        <w:color w:val="000000"/>
+                      </w:rPr>
+                    </w:pPr>
+                    <w:r>
+                      <w:rPr>
+                        <w:color w:val="000000"/>
+                      </w:rPr>
+                      <w:fldChar w:fldCharType="begin"/>
+                    </w:r>
+                    <w:r>
+                      <w:rPr>
+                        <w:color w:val="000000"/>
+                      </w:rPr>
+                      <w:instrText xml:space="preserve"> PAGE </w:instrText>
+                    </w:r>
+                    <w:r>
+                      <w:rPr>
+                        <w:color w:val="000000"/>
+                      </w:rPr>
+                      <w:fldChar w:fldCharType="separate"/>
+                    </w:r>
+                    <w:r>
+                      <w:rPr>
+                        <w:color w:val="000000"/>
+                      </w:rPr>
+                      <w:t>9</w:t>
+                    </w:r>
+                    <w:r>
+                      <w:rPr>
+                        <w:color w:val="000000"/>
+                      </w:rPr>
+                      <w:fldChar w:fldCharType="end"/>
+                    </w:r>
+                  </w:p>
+                </w:txbxContent>
+              </v:textbox>
+              <w10:wrap type="none"/>
+            </v:rect>
+          </w:pict>
+        </mc:Fallback>
+      </mc:AlternateContent>
+    </w:r>
+  </w:p>
+</w:ftr>
+</file>
+
+<file path=word/footer32.xml><?xml version="1.0" encoding="utf-8"?>
+<w:ftr xmlns:o="urn:schemas-microsoft-com:office:office" xmlns:r="http://schemas.openxmlformats.org/officeDocument/2006/relationships" xmlns:v="urn:schemas-microsoft-com:vml" xmlns:w="http://schemas.openxmlformats.org/wordprocessingml/2006/main" xmlns:w10="urn:schemas-microsoft-com:office:word" xmlns:wp="http://schemas.openxmlformats.org/drawingml/2006/wordprocessingDrawing" xmlns:wps="http://schemas.microsoft.com/office/word/2010/wordprocessingShape" xmlns:wpg="http://schemas.microsoft.com/office/word/2010/wordprocessingGroup" xmlns:mc="http://schemas.openxmlformats.org/markup-compatibility/2006" xmlns:wp14="http://schemas.microsoft.com/office/word/2010/wordprocessingDrawing" xmlns:w14="http://schemas.microsoft.com/office/word/2010/wordml" xmlns:w15="http://schemas.microsoft.com/office/word/2012/wordml" mc:Ignorable="w14 wp14 w15">
+  <w:p/>
+</w:ftr>
+</file>
+
+<file path=word/footer33.xml><?xml version="1.0" encoding="utf-8"?>
+<w:ftr xmlns:o="urn:schemas-microsoft-com:office:office" xmlns:r="http://schemas.openxmlformats.org/officeDocument/2006/relationships" xmlns:v="urn:schemas-microsoft-com:vml" xmlns:w="http://schemas.openxmlformats.org/wordprocessingml/2006/main" xmlns:w10="urn:schemas-microsoft-com:office:word" xmlns:wp="http://schemas.openxmlformats.org/drawingml/2006/wordprocessingDrawing" xmlns:wps="http://schemas.microsoft.com/office/word/2010/wordprocessingShape" xmlns:wpg="http://schemas.microsoft.com/office/word/2010/wordprocessingGroup" xmlns:mc="http://schemas.openxmlformats.org/markup-compatibility/2006" xmlns:wp14="http://schemas.microsoft.com/office/word/2010/wordprocessingDrawing" xmlns:w14="http://schemas.microsoft.com/office/word/2010/wordml" xmlns:w15="http://schemas.microsoft.com/office/word/2012/wordml" mc:Ignorable="w14 wp14 w15">
+  <w:p>
+    <w:pPr>
+      <w:pStyle w:val="Footer"/>
+      <w:rPr/>
+    </w:pPr>
+    <w:r>
+      <w:rPr/>
+    </w:r>
+  </w:p>
+</w:ftr>
+</file>
+
+<file path=word/footer34.xml><?xml version="1.0" encoding="utf-8"?>
+<w:ftr xmlns:o="urn:schemas-microsoft-com:office:office" xmlns:r="http://schemas.openxmlformats.org/officeDocument/2006/relationships" xmlns:v="urn:schemas-microsoft-com:vml" xmlns:w="http://schemas.openxmlformats.org/wordprocessingml/2006/main" xmlns:w10="urn:schemas-microsoft-com:office:word" xmlns:wp="http://schemas.openxmlformats.org/drawingml/2006/wordprocessingDrawing" xmlns:wps="http://schemas.microsoft.com/office/word/2010/wordprocessingShape" xmlns:wpg="http://schemas.microsoft.com/office/word/2010/wordprocessingGroup" xmlns:mc="http://schemas.openxmlformats.org/markup-compatibility/2006" xmlns:wp14="http://schemas.microsoft.com/office/word/2010/wordprocessingDrawing" xmlns:w14="http://schemas.microsoft.com/office/word/2010/wordml" xmlns:w15="http://schemas.microsoft.com/office/word/2012/wordml" mc:Ignorable="w14 wp14 w15">
+  <w:p>
+    <w:pPr>
+      <w:pStyle w:val="Footer"/>
+      <w:rPr/>
+    </w:pPr>
+    <w:r>
+      <w:rPr/>
+      <mc:AlternateContent>
+        <mc:Choice Requires="wps">
+          <w:drawing>
+            <wp:anchor behindDoc="1" distT="0" distB="0" distL="0" distR="0" simplePos="0" locked="0" layoutInCell="0" allowOverlap="1" relativeHeight="36">
+              <wp:simplePos x="0" y="0"/>
+              <wp:positionH relativeFrom="margin">
+                <wp:align>right</wp:align>
+              </wp:positionH>
+              <wp:positionV relativeFrom="paragraph">
+                <wp:posOffset>635</wp:posOffset>
+              </wp:positionV>
+              <wp:extent cx="1828800" cy="169545"/>
+              <wp:effectExtent l="0" t="0" r="0" b="0"/>
+              <wp:wrapNone/>
+              <wp:docPr id="19" name="Text Box 10"/>
+              <a:graphic xmlns:a="http://schemas.openxmlformats.org/drawingml/2006/main">
+                <a:graphicData uri="http://schemas.microsoft.com/office/word/2010/wordprocessingShape">
+                  <wps:wsp>
+                    <wps:cNvSpPr/>
+                    <wps:spPr>
+                      <a:xfrm>
+                        <a:off x="0" y="0"/>
+                        <a:ext cx="1828800" cy="169560"/>
+                      </a:xfrm>
+                      <a:prstGeom prst="rect">
+                        <a:avLst/>
+                      </a:prstGeom>
+                      <a:noFill/>
+                      <a:ln w="6350">
+                        <a:noFill/>
+                      </a:ln>
+                    </wps:spPr>
+                    <wps:style>
+                      <a:lnRef idx="0">
+                        <a:schemeClr val="accent1"/>
+                      </a:lnRef>
+                      <a:fillRef idx="0">
+                        <a:schemeClr val="accent1"/>
+                      </a:fillRef>
+                      <a:effectRef idx="0">
+                        <a:schemeClr val="accent1"/>
+                      </a:effectRef>
+                      <a:fontRef idx="minor"/>
+                    </wps:style>
+                    <wps:txbx>
+                      <w:txbxContent>
+                        <w:p>
+                          <w:pPr>
+                            <w:pStyle w:val="Footer"/>
+                            <w:rPr>
+                              <w:color w:val="000000"/>
+                            </w:rPr>
+                          </w:pPr>
+                          <w:r>
+                            <w:rPr>
+                              <w:color w:val="000000"/>
+                            </w:rPr>
+                            <w:fldChar w:fldCharType="begin"/>
+                          </w:r>
+                          <w:r>
+                            <w:rPr>
+                              <w:color w:val="000000"/>
+                            </w:rPr>
+                            <w:instrText xml:space="preserve"> PAGE </w:instrText>
+                          </w:r>
+                          <w:r>
+                            <w:rPr>
+                              <w:color w:val="000000"/>
+                            </w:rPr>
+                            <w:fldChar w:fldCharType="separate"/>
+                          </w:r>
+                          <w:r>
+                            <w:rPr>
+                              <w:color w:val="000000"/>
+                            </w:rPr>
+                            <w:t>11</w:t>
+                          </w:r>
+                          <w:r>
+                            <w:rPr>
+                              <w:color w:val="000000"/>
+                            </w:rPr>
+                            <w:fldChar w:fldCharType="end"/>
+                          </w:r>
+                        </w:p>
+                      </w:txbxContent>
+                    </wps:txbx>
+                    <wps:bodyPr lIns="0" rIns="0" tIns="0" bIns="0" anchor="t">
+                      <a:spAutoFit/>
+                    </wps:bodyPr>
+                  </wps:wsp>
+                </a:graphicData>
+              </a:graphic>
+            </wp:anchor>
+          </w:drawing>
+        </mc:Choice>
+        <mc:Fallback>
+          <w:pict>
+            <v:rect id="shape_0" ID="Text Box 10" path="m0,0l-2147483645,0l-2147483645,-2147483646l0,-2147483646xe" stroked="f" o:allowincell="f" style="position:absolute;margin-left:323.95pt;margin-top:0.05pt;width:143.95pt;height:13.3pt;mso-wrap-style:square;v-text-anchor:top;mso-position-horizontal:right;mso-position-horizontal-relative:margin">
+              <v:fill o:detectmouseclick="t" on="false"/>
+              <v:stroke color="#3465a4" weight="6480" joinstyle="round" endcap="flat"/>
+              <v:textbox>
+                <w:txbxContent>
+                  <w:p>
+                    <w:pPr>
+                      <w:pStyle w:val="Footer"/>
+                      <w:rPr>
+                        <w:color w:val="000000"/>
+                      </w:rPr>
+                    </w:pPr>
+                    <w:r>
+                      <w:rPr>
+                        <w:color w:val="000000"/>
+                      </w:rPr>
+                      <w:fldChar w:fldCharType="begin"/>
+                    </w:r>
+                    <w:r>
+                      <w:rPr>
+                        <w:color w:val="000000"/>
+                      </w:rPr>
+                      <w:instrText xml:space="preserve"> PAGE </w:instrText>
+                    </w:r>
+                    <w:r>
+                      <w:rPr>
+                        <w:color w:val="000000"/>
+                      </w:rPr>
+                      <w:fldChar w:fldCharType="separate"/>
+                    </w:r>
+                    <w:r>
+                      <w:rPr>
+                        <w:color w:val="000000"/>
+                      </w:rPr>
+                      <w:t>11</w:t>
+                    </w:r>
+                    <w:r>
+                      <w:rPr>
+                        <w:color w:val="000000"/>
+                      </w:rPr>
+                      <w:fldChar w:fldCharType="end"/>
+                    </w:r>
+                  </w:p>
+                </w:txbxContent>
+              </v:textbox>
+              <w10:wrap type="none"/>
+            </v:rect>
+          </w:pict>
+        </mc:Fallback>
+      </mc:AlternateContent>
+    </w:r>
+  </w:p>
+</w:ftr>
+</file>
+
+<file path=word/footer35.xml><?xml version="1.0" encoding="utf-8"?>
+<w:ftr xmlns:o="urn:schemas-microsoft-com:office:office" xmlns:r="http://schemas.openxmlformats.org/officeDocument/2006/relationships" xmlns:v="urn:schemas-microsoft-com:vml" xmlns:w="http://schemas.openxmlformats.org/wordprocessingml/2006/main" xmlns:w10="urn:schemas-microsoft-com:office:word" xmlns:wp="http://schemas.openxmlformats.org/drawingml/2006/wordprocessingDrawing" xmlns:wps="http://schemas.microsoft.com/office/word/2010/wordprocessingShape" xmlns:wpg="http://schemas.microsoft.com/office/word/2010/wordprocessingGroup" xmlns:mc="http://schemas.openxmlformats.org/markup-compatibility/2006" xmlns:wp14="http://schemas.microsoft.com/office/word/2010/wordprocessingDrawing" xmlns:w14="http://schemas.microsoft.com/office/word/2010/wordml" xmlns:w15="http://schemas.microsoft.com/office/word/2012/wordml" mc:Ignorable="w14 wp14 w15">
+  <w:p/>
+</w:ftr>
+</file>
+
+<file path=word/footer36.xml><?xml version="1.0" encoding="utf-8"?>
+<w:ftr xmlns:o="urn:schemas-microsoft-com:office:office" xmlns:r="http://schemas.openxmlformats.org/officeDocument/2006/relationships" xmlns:v="urn:schemas-microsoft-com:vml" xmlns:w="http://schemas.openxmlformats.org/wordprocessingml/2006/main" xmlns:w10="urn:schemas-microsoft-com:office:word" xmlns:wp="http://schemas.openxmlformats.org/drawingml/2006/wordprocessingDrawing" xmlns:wps="http://schemas.microsoft.com/office/word/2010/wordprocessingShape" xmlns:wpg="http://schemas.microsoft.com/office/word/2010/wordprocessingGroup" xmlns:mc="http://schemas.openxmlformats.org/markup-compatibility/2006" xmlns:wp14="http://schemas.microsoft.com/office/word/2010/wordprocessingDrawing" xmlns:w14="http://schemas.microsoft.com/office/word/2010/wordml" xmlns:w15="http://schemas.microsoft.com/office/word/2012/wordml" mc:Ignorable="w14 wp14 w15">
+  <w:p>
+    <w:pPr>
+      <w:pStyle w:val="Footer"/>
+      <w:rPr/>
+    </w:pPr>
+    <w:r>
+      <w:rPr/>
+    </w:r>
+  </w:p>
+</w:ftr>
+</file>
+
+<file path=word/footer37.xml><?xml version="1.0" encoding="utf-8"?>
+<w:ftr xmlns:o="urn:schemas-microsoft-com:office:office" xmlns:r="http://schemas.openxmlformats.org/officeDocument/2006/relationships" xmlns:v="urn:schemas-microsoft-com:vml" xmlns:w="http://schemas.openxmlformats.org/wordprocessingml/2006/main" xmlns:w10="urn:schemas-microsoft-com:office:word" xmlns:wp="http://schemas.openxmlformats.org/drawingml/2006/wordprocessingDrawing" xmlns:wps="http://schemas.microsoft.com/office/word/2010/wordprocessingShape" xmlns:wpg="http://schemas.microsoft.com/office/word/2010/wordprocessingGroup" xmlns:mc="http://schemas.openxmlformats.org/markup-compatibility/2006" xmlns:wp14="http://schemas.microsoft.com/office/word/2010/wordprocessingDrawing" xmlns:w14="http://schemas.microsoft.com/office/word/2010/wordml" xmlns:w15="http://schemas.microsoft.com/office/word/2012/wordml" mc:Ignorable="w14 wp14 w15">
+  <w:p>
+    <w:pPr>
+      <w:pStyle w:val="Footer"/>
+      <w:rPr/>
+    </w:pPr>
+    <w:r>
+      <w:rPr/>
+    </w:r>
+  </w:p>
+</w:ftr>
+</file>
+
+<file path=word/footer38.xml><?xml version="1.0" encoding="utf-8"?>
+<w:ftr xmlns:o="urn:schemas-microsoft-com:office:office" xmlns:r="http://schemas.openxmlformats.org/officeDocument/2006/relationships" xmlns:v="urn:schemas-microsoft-com:vml" xmlns:w="http://schemas.openxmlformats.org/wordprocessingml/2006/main" xmlns:w10="urn:schemas-microsoft-com:office:word" xmlns:wp="http://schemas.openxmlformats.org/drawingml/2006/wordprocessingDrawing" xmlns:wps="http://schemas.microsoft.com/office/word/2010/wordprocessingShape" xmlns:wpg="http://schemas.microsoft.com/office/word/2010/wordprocessingGroup" xmlns:mc="http://schemas.openxmlformats.org/markup-compatibility/2006" xmlns:wp14="http://schemas.microsoft.com/office/word/2010/wordprocessingDrawing" xmlns:w14="http://schemas.microsoft.com/office/word/2010/wordml" xmlns:w15="http://schemas.microsoft.com/office/word/2012/wordml" mc:Ignorable="w14 wp14 w15">
+  <w:p/>
+</w:ftr>
+</file>
+
+<file path=word/footer39.xml><?xml version="1.0" encoding="utf-8"?>
+<w:ftr xmlns:o="urn:schemas-microsoft-com:office:office" xmlns:r="http://schemas.openxmlformats.org/officeDocument/2006/relationships" xmlns:v="urn:schemas-microsoft-com:vml" xmlns:w="http://schemas.openxmlformats.org/wordprocessingml/2006/main" xmlns:w10="urn:schemas-microsoft-com:office:word" xmlns:wp="http://schemas.openxmlformats.org/drawingml/2006/wordprocessingDrawing" xmlns:wps="http://schemas.microsoft.com/office/word/2010/wordprocessingShape" xmlns:wpg="http://schemas.microsoft.com/office/word/2010/wordprocessingGroup" xmlns:mc="http://schemas.openxmlformats.org/markup-compatibility/2006" xmlns:wp14="http://schemas.microsoft.com/office/word/2010/wordprocessingDrawing" xmlns:w14="http://schemas.microsoft.com/office/word/2010/wordml" xmlns:w15="http://schemas.microsoft.com/office/word/2012/wordml" mc:Ignorable="w14 wp14 w15">
+  <w:p>
+    <w:pPr>
+      <w:pStyle w:val="Footer"/>
+      <w:rPr/>
+    </w:pPr>
+    <w:r>
+      <w:rPr/>
+    </w:r>
+  </w:p>
+</w:ftr>
+</file>
+
+<file path=word/footer4.xml><?xml version="1.0" encoding="utf-8"?>
+<w:ftr xmlns:o="urn:schemas-microsoft-com:office:office" xmlns:r="http://schemas.openxmlformats.org/officeDocument/2006/relationships" xmlns:v="urn:schemas-microsoft-com:vml" xmlns:w="http://schemas.openxmlformats.org/wordprocessingml/2006/main" xmlns:w10="urn:schemas-microsoft-com:office:word" xmlns:wp="http://schemas.openxmlformats.org/drawingml/2006/wordprocessingDrawing" xmlns:wps="http://schemas.microsoft.com/office/word/2010/wordprocessingShape" xmlns:wpg="http://schemas.microsoft.com/office/word/2010/wordprocessingGroup" xmlns:mc="http://schemas.openxmlformats.org/markup-compatibility/2006" xmlns:wp14="http://schemas.microsoft.com/office/word/2010/wordprocessingDrawing" xmlns:w14="http://schemas.microsoft.com/office/word/2010/wordml" xmlns:w15="http://schemas.microsoft.com/office/word/2012/wordml" mc:Ignorable="w14 wp14 w15">
+  <w:p>
+    <w:pPr>
+      <w:pStyle w:val="Footer"/>
+      <w:rPr/>
+    </w:pPr>
+    <w:r>
+      <w:rPr/>
+      <mc:AlternateContent>
+        <mc:Choice Requires="wps">
+          <w:drawing>
+            <wp:anchor behindDoc="1" distT="0" distB="0" distL="0" distR="0" simplePos="0" locked="0" layoutInCell="0" allowOverlap="1" relativeHeight="6">
+              <wp:simplePos x="0" y="0"/>
+              <wp:positionH relativeFrom="margin">
+                <wp:align>right</wp:align>
+              </wp:positionH>
+              <wp:positionV relativeFrom="paragraph">
+                <wp:posOffset>635</wp:posOffset>
+              </wp:positionV>
+              <wp:extent cx="1828800" cy="169545"/>
+              <wp:effectExtent l="0" t="0" r="0" b="0"/>
+              <wp:wrapNone/>
+              <wp:docPr id="3" name="Text Box 1"/>
               <a:graphic xmlns:a="http://schemas.openxmlformats.org/drawingml/2006/main">
                 <a:graphicData uri="http://schemas.microsoft.com/office/word/2010/wordprocessingShape">
                   <wps:wsp>
@@ -30402,7 +31344,7 @@
         </mc:Choice>
         <mc:Fallback>
           <w:pict>
-            <v:rect id="shape_0" ID="Text Box 17" path="m0,0l-2147483645,0l-2147483645,-2147483646l0,-2147483646xe" stroked="f" o:allowincell="f" style="position:absolute;margin-left:323.95pt;margin-top:0.05pt;width:143.95pt;height:13.3pt;mso-wrap-style:square;v-text-anchor:top;mso-position-horizontal:right;mso-position-horizontal-relative:margin">
+            <v:rect id="shape_0" ID="Text Box 1" path="m0,0l-2147483645,0l-2147483645,-2147483646l0,-2147483646xe" stroked="f" o:allowincell="f" style="position:absolute;margin-left:323.95pt;margin-top:0.05pt;width:143.95pt;height:13.3pt;mso-wrap-style:square;v-text-anchor:top;mso-position-horizontal:right;mso-position-horizontal-relative:margin">
               <v:fill o:detectmouseclick="t" on="false"/>
               <v:stroke color="#3465a4" weight="6480" joinstyle="round" endcap="flat"/>
               <v:textbox>
@@ -30457,13 +31399,7 @@
 </w:ftr>
 </file>
 
-<file path=word/footer20.xml><?xml version="1.0" encoding="utf-8"?>
-<w:ftr xmlns:o="urn:schemas-microsoft-com:office:office" xmlns:r="http://schemas.openxmlformats.org/officeDocument/2006/relationships" xmlns:v="urn:schemas-microsoft-com:vml" xmlns:w="http://schemas.openxmlformats.org/wordprocessingml/2006/main" xmlns:w10="urn:schemas-microsoft-com:office:word" xmlns:wp="http://schemas.openxmlformats.org/drawingml/2006/wordprocessingDrawing" xmlns:wps="http://schemas.microsoft.com/office/word/2010/wordprocessingShape" xmlns:wpg="http://schemas.microsoft.com/office/word/2010/wordprocessingGroup" xmlns:mc="http://schemas.openxmlformats.org/markup-compatibility/2006" xmlns:wp14="http://schemas.microsoft.com/office/word/2010/wordprocessingDrawing" xmlns:w14="http://schemas.microsoft.com/office/word/2010/wordml" xmlns:w15="http://schemas.microsoft.com/office/word/2012/wordml" mc:Ignorable="w14 wp14 w15">
-  <w:p/>
-</w:ftr>
-</file>
-
-<file path=word/footer21.xml><?xml version="1.0" encoding="utf-8"?>
+<file path=word/footer40.xml><?xml version="1.0" encoding="utf-8"?>
 <w:ftr xmlns:o="urn:schemas-microsoft-com:office:office" xmlns:r="http://schemas.openxmlformats.org/officeDocument/2006/relationships" xmlns:v="urn:schemas-microsoft-com:vml" xmlns:w="http://schemas.openxmlformats.org/wordprocessingml/2006/main" xmlns:w10="urn:schemas-microsoft-com:office:word" xmlns:wp="http://schemas.openxmlformats.org/drawingml/2006/wordprocessingDrawing" xmlns:wps="http://schemas.microsoft.com/office/word/2010/wordprocessingShape" xmlns:wpg="http://schemas.microsoft.com/office/word/2010/wordprocessingGroup" xmlns:mc="http://schemas.openxmlformats.org/markup-compatibility/2006" xmlns:wp14="http://schemas.microsoft.com/office/word/2010/wordprocessingDrawing" xmlns:w14="http://schemas.microsoft.com/office/word/2010/wordml" xmlns:w15="http://schemas.microsoft.com/office/word/2012/wordml" mc:Ignorable="w14 wp14 w15">
   <w:p>
     <w:pPr>
@@ -30477,7 +31413,27 @@
 </w:ftr>
 </file>
 
-<file path=word/footer22.xml><?xml version="1.0" encoding="utf-8"?>
+<file path=word/footer41.xml><?xml version="1.0" encoding="utf-8"?>
+<w:ftr xmlns:o="urn:schemas-microsoft-com:office:office" xmlns:r="http://schemas.openxmlformats.org/officeDocument/2006/relationships" xmlns:v="urn:schemas-microsoft-com:vml" xmlns:w="http://schemas.openxmlformats.org/wordprocessingml/2006/main" xmlns:w10="urn:schemas-microsoft-com:office:word" xmlns:wp="http://schemas.openxmlformats.org/drawingml/2006/wordprocessingDrawing" xmlns:wps="http://schemas.microsoft.com/office/word/2010/wordprocessingShape" xmlns:wpg="http://schemas.microsoft.com/office/word/2010/wordprocessingGroup" xmlns:mc="http://schemas.openxmlformats.org/markup-compatibility/2006" xmlns:wp14="http://schemas.microsoft.com/office/word/2010/wordprocessingDrawing" xmlns:w14="http://schemas.microsoft.com/office/word/2010/wordml" xmlns:w15="http://schemas.microsoft.com/office/word/2012/wordml" mc:Ignorable="w14 wp14 w15">
+  <w:p/>
+</w:ftr>
+</file>
+
+<file path=word/footer42.xml><?xml version="1.0" encoding="utf-8"?>
+<w:ftr xmlns:o="urn:schemas-microsoft-com:office:office" xmlns:r="http://schemas.openxmlformats.org/officeDocument/2006/relationships" xmlns:v="urn:schemas-microsoft-com:vml" xmlns:w="http://schemas.openxmlformats.org/wordprocessingml/2006/main" xmlns:w10="urn:schemas-microsoft-com:office:word" xmlns:wp="http://schemas.openxmlformats.org/drawingml/2006/wordprocessingDrawing" xmlns:wps="http://schemas.microsoft.com/office/word/2010/wordprocessingShape" xmlns:wpg="http://schemas.microsoft.com/office/word/2010/wordprocessingGroup" xmlns:mc="http://schemas.openxmlformats.org/markup-compatibility/2006" xmlns:wp14="http://schemas.microsoft.com/office/word/2010/wordprocessingDrawing" xmlns:w14="http://schemas.microsoft.com/office/word/2010/wordml" xmlns:w15="http://schemas.microsoft.com/office/word/2012/wordml" mc:Ignorable="w14 wp14 w15">
+  <w:p>
+    <w:pPr>
+      <w:pStyle w:val="Footer"/>
+      <w:rPr/>
+    </w:pPr>
+    <w:r>
+      <w:rPr/>
+    </w:r>
+  </w:p>
+</w:ftr>
+</file>
+
+<file path=word/footer43.xml><?xml version="1.0" encoding="utf-8"?>
 <w:ftr xmlns:o="urn:schemas-microsoft-com:office:office" xmlns:r="http://schemas.openxmlformats.org/officeDocument/2006/relationships" xmlns:v="urn:schemas-microsoft-com:vml" xmlns:w="http://schemas.openxmlformats.org/wordprocessingml/2006/main" xmlns:w10="urn:schemas-microsoft-com:office:word" xmlns:wp="http://schemas.openxmlformats.org/drawingml/2006/wordprocessingDrawing" xmlns:wps="http://schemas.microsoft.com/office/word/2010/wordprocessingShape" xmlns:wpg="http://schemas.microsoft.com/office/word/2010/wordprocessingGroup" xmlns:mc="http://schemas.openxmlformats.org/markup-compatibility/2006" xmlns:wp14="http://schemas.microsoft.com/office/word/2010/wordprocessingDrawing" xmlns:w14="http://schemas.microsoft.com/office/word/2010/wordml" xmlns:w15="http://schemas.microsoft.com/office/word/2012/wordml" mc:Ignorable="w14 wp14 w15">
   <w:p>
     <w:pPr>
@@ -30489,7 +31445,7 @@
       <mc:AlternateContent>
         <mc:Choice Requires="wps">
           <w:drawing>
-            <wp:anchor behindDoc="1" distT="0" distB="0" distL="0" distR="0" simplePos="0" locked="0" layoutInCell="0" allowOverlap="1" relativeHeight="28">
+            <wp:anchor behindDoc="1" distT="0" distB="0" distL="0" distR="0" simplePos="0" locked="0" layoutInCell="0" allowOverlap="1" relativeHeight="38">
               <wp:simplePos x="0" y="0"/>
               <wp:positionH relativeFrom="margin">
                 <wp:align>right</wp:align>
@@ -30500,7 +31456,7 @@
               <wp:extent cx="1828800" cy="169545"/>
               <wp:effectExtent l="0" t="0" r="0" b="0"/>
               <wp:wrapNone/>
-              <wp:docPr id="9" name="Text Box 6"/>
+              <wp:docPr id="21" name="Text Box 13"/>
               <a:graphic xmlns:a="http://schemas.openxmlformats.org/drawingml/2006/main">
                 <a:graphicData uri="http://schemas.microsoft.com/office/word/2010/wordprocessingShape">
                   <wps:wsp>
@@ -30561,1449 +31517,7 @@
                             <w:rPr>
                               <w:color w:val="000000"/>
                             </w:rPr>
-                            <w:t>6</w:t>
-                          </w:r>
-                          <w:r>
-                            <w:rPr>
-                              <w:color w:val="000000"/>
-                            </w:rPr>
-                            <w:fldChar w:fldCharType="end"/>
-                          </w:r>
-                        </w:p>
-                      </w:txbxContent>
-                    </wps:txbx>
-                    <wps:bodyPr lIns="0" rIns="0" tIns="0" bIns="0" anchor="t">
-                      <a:spAutoFit/>
-                    </wps:bodyPr>
-                  </wps:wsp>
-                </a:graphicData>
-              </a:graphic>
-            </wp:anchor>
-          </w:drawing>
-        </mc:Choice>
-        <mc:Fallback>
-          <w:pict>
-            <v:rect id="shape_0" ID="Text Box 6" path="m0,0l-2147483645,0l-2147483645,-2147483646l0,-2147483646xe" stroked="f" o:allowincell="f" style="position:absolute;margin-left:323.95pt;margin-top:0.05pt;width:143.95pt;height:13.3pt;mso-wrap-style:square;v-text-anchor:top;mso-position-horizontal:right;mso-position-horizontal-relative:margin">
-              <v:fill o:detectmouseclick="t" on="false"/>
-              <v:stroke color="#3465a4" weight="6480" joinstyle="round" endcap="flat"/>
-              <v:textbox>
-                <w:txbxContent>
-                  <w:p>
-                    <w:pPr>
-                      <w:pStyle w:val="Footer"/>
-                      <w:rPr>
-                        <w:color w:val="000000"/>
-                      </w:rPr>
-                    </w:pPr>
-                    <w:r>
-                      <w:rPr>
-                        <w:color w:val="000000"/>
-                      </w:rPr>
-                      <w:fldChar w:fldCharType="begin"/>
-                    </w:r>
-                    <w:r>
-                      <w:rPr>
-                        <w:color w:val="000000"/>
-                      </w:rPr>
-                      <w:instrText xml:space="preserve"> PAGE </w:instrText>
-                    </w:r>
-                    <w:r>
-                      <w:rPr>
-                        <w:color w:val="000000"/>
-                      </w:rPr>
-                      <w:fldChar w:fldCharType="separate"/>
-                    </w:r>
-                    <w:r>
-                      <w:rPr>
-                        <w:color w:val="000000"/>
-                      </w:rPr>
-                      <w:t>6</w:t>
-                    </w:r>
-                    <w:r>
-                      <w:rPr>
-                        <w:color w:val="000000"/>
-                      </w:rPr>
-                      <w:fldChar w:fldCharType="end"/>
-                    </w:r>
-                  </w:p>
-                </w:txbxContent>
-              </v:textbox>
-              <w10:wrap type="none"/>
-            </v:rect>
-          </w:pict>
-        </mc:Fallback>
-      </mc:AlternateContent>
-    </w:r>
-  </w:p>
-</w:ftr>
-</file>
-
-<file path=word/footer23.xml><?xml version="1.0" encoding="utf-8"?>
-<w:ftr xmlns:o="urn:schemas-microsoft-com:office:office" xmlns:r="http://schemas.openxmlformats.org/officeDocument/2006/relationships" xmlns:v="urn:schemas-microsoft-com:vml" xmlns:w="http://schemas.openxmlformats.org/wordprocessingml/2006/main" xmlns:w10="urn:schemas-microsoft-com:office:word" xmlns:wp="http://schemas.openxmlformats.org/drawingml/2006/wordprocessingDrawing" xmlns:wps="http://schemas.microsoft.com/office/word/2010/wordprocessingShape" xmlns:wpg="http://schemas.microsoft.com/office/word/2010/wordprocessingGroup" xmlns:mc="http://schemas.openxmlformats.org/markup-compatibility/2006" xmlns:wp14="http://schemas.microsoft.com/office/word/2010/wordprocessingDrawing" xmlns:w14="http://schemas.microsoft.com/office/word/2010/wordml" xmlns:w15="http://schemas.microsoft.com/office/word/2012/wordml" mc:Ignorable="w14 wp14 w15">
-  <w:p/>
-</w:ftr>
-</file>
-
-<file path=word/footer24.xml><?xml version="1.0" encoding="utf-8"?>
-<w:ftr xmlns:o="urn:schemas-microsoft-com:office:office" xmlns:r="http://schemas.openxmlformats.org/officeDocument/2006/relationships" xmlns:v="urn:schemas-microsoft-com:vml" xmlns:w="http://schemas.openxmlformats.org/wordprocessingml/2006/main" xmlns:w10="urn:schemas-microsoft-com:office:word" xmlns:wp="http://schemas.openxmlformats.org/drawingml/2006/wordprocessingDrawing" xmlns:wps="http://schemas.microsoft.com/office/word/2010/wordprocessingShape" xmlns:wpg="http://schemas.microsoft.com/office/word/2010/wordprocessingGroup" xmlns:mc="http://schemas.openxmlformats.org/markup-compatibility/2006" xmlns:wp14="http://schemas.microsoft.com/office/word/2010/wordprocessingDrawing" xmlns:w14="http://schemas.microsoft.com/office/word/2010/wordml" xmlns:w15="http://schemas.microsoft.com/office/word/2012/wordml" mc:Ignorable="w14 wp14 w15">
-  <w:p>
-    <w:pPr>
-      <w:pStyle w:val="Footer"/>
-      <w:rPr/>
-    </w:pPr>
-    <w:r>
-      <w:rPr/>
-    </w:r>
-  </w:p>
-</w:ftr>
-</file>
-
-<file path=word/footer25.xml><?xml version="1.0" encoding="utf-8"?>
-<w:ftr xmlns:o="urn:schemas-microsoft-com:office:office" xmlns:r="http://schemas.openxmlformats.org/officeDocument/2006/relationships" xmlns:v="urn:schemas-microsoft-com:vml" xmlns:w="http://schemas.openxmlformats.org/wordprocessingml/2006/main" xmlns:w10="urn:schemas-microsoft-com:office:word" xmlns:wp="http://schemas.openxmlformats.org/drawingml/2006/wordprocessingDrawing" xmlns:wps="http://schemas.microsoft.com/office/word/2010/wordprocessingShape" xmlns:wpg="http://schemas.microsoft.com/office/word/2010/wordprocessingGroup" xmlns:mc="http://schemas.openxmlformats.org/markup-compatibility/2006" xmlns:wp14="http://schemas.microsoft.com/office/word/2010/wordprocessingDrawing" xmlns:w14="http://schemas.microsoft.com/office/word/2010/wordml" xmlns:w15="http://schemas.microsoft.com/office/word/2012/wordml" mc:Ignorable="w14 wp14 w15">
-  <w:p>
-    <w:pPr>
-      <w:pStyle w:val="Footer"/>
-      <w:rPr/>
-    </w:pPr>
-    <w:r>
-      <w:rPr/>
-      <mc:AlternateContent>
-        <mc:Choice Requires="wps">
-          <w:drawing>
-            <wp:anchor behindDoc="1" distT="0" distB="0" distL="0" distR="0" simplePos="0" locked="0" layoutInCell="0" allowOverlap="1" relativeHeight="30">
-              <wp:simplePos x="0" y="0"/>
-              <wp:positionH relativeFrom="margin">
-                <wp:align>right</wp:align>
-              </wp:positionH>
-              <wp:positionV relativeFrom="paragraph">
-                <wp:posOffset>635</wp:posOffset>
-              </wp:positionV>
-              <wp:extent cx="1828800" cy="169545"/>
-              <wp:effectExtent l="0" t="0" r="0" b="0"/>
-              <wp:wrapNone/>
-              <wp:docPr id="10" name="Text Box 7"/>
-              <a:graphic xmlns:a="http://schemas.openxmlformats.org/drawingml/2006/main">
-                <a:graphicData uri="http://schemas.microsoft.com/office/word/2010/wordprocessingShape">
-                  <wps:wsp>
-                    <wps:cNvSpPr/>
-                    <wps:spPr>
-                      <a:xfrm>
-                        <a:off x="0" y="0"/>
-                        <a:ext cx="1828800" cy="169560"/>
-                      </a:xfrm>
-                      <a:prstGeom prst="rect">
-                        <a:avLst/>
-                      </a:prstGeom>
-                      <a:noFill/>
-                      <a:ln w="6350">
-                        <a:noFill/>
-                      </a:ln>
-                    </wps:spPr>
-                    <wps:style>
-                      <a:lnRef idx="0">
-                        <a:schemeClr val="accent1"/>
-                      </a:lnRef>
-                      <a:fillRef idx="0">
-                        <a:schemeClr val="accent1"/>
-                      </a:fillRef>
-                      <a:effectRef idx="0">
-                        <a:schemeClr val="accent1"/>
-                      </a:effectRef>
-                      <a:fontRef idx="minor"/>
-                    </wps:style>
-                    <wps:txbx>
-                      <w:txbxContent>
-                        <w:p>
-                          <w:pPr>
-                            <w:pStyle w:val="Footer"/>
-                            <w:rPr>
-                              <w:color w:val="000000"/>
-                            </w:rPr>
-                          </w:pPr>
-                          <w:r>
-                            <w:rPr>
-                              <w:color w:val="000000"/>
-                            </w:rPr>
-                            <w:fldChar w:fldCharType="begin"/>
-                          </w:r>
-                          <w:r>
-                            <w:rPr>
-                              <w:color w:val="000000"/>
-                            </w:rPr>
-                            <w:instrText xml:space="preserve"> PAGE </w:instrText>
-                          </w:r>
-                          <w:r>
-                            <w:rPr>
-                              <w:color w:val="000000"/>
-                            </w:rPr>
-                            <w:fldChar w:fldCharType="separate"/>
-                          </w:r>
-                          <w:r>
-                            <w:rPr>
-                              <w:color w:val="000000"/>
-                            </w:rPr>
-                            <w:t>7</w:t>
-                          </w:r>
-                          <w:r>
-                            <w:rPr>
-                              <w:color w:val="000000"/>
-                            </w:rPr>
-                            <w:fldChar w:fldCharType="end"/>
-                          </w:r>
-                        </w:p>
-                      </w:txbxContent>
-                    </wps:txbx>
-                    <wps:bodyPr lIns="0" rIns="0" tIns="0" bIns="0" anchor="t">
-                      <a:spAutoFit/>
-                    </wps:bodyPr>
-                  </wps:wsp>
-                </a:graphicData>
-              </a:graphic>
-            </wp:anchor>
-          </w:drawing>
-        </mc:Choice>
-        <mc:Fallback>
-          <w:pict>
-            <v:rect id="shape_0" ID="Text Box 7" path="m0,0l-2147483645,0l-2147483645,-2147483646l0,-2147483646xe" stroked="f" o:allowincell="f" style="position:absolute;margin-left:323.95pt;margin-top:0.05pt;width:143.95pt;height:13.3pt;mso-wrap-style:square;v-text-anchor:top;mso-position-horizontal:right;mso-position-horizontal-relative:margin">
-              <v:fill o:detectmouseclick="t" on="false"/>
-              <v:stroke color="#3465a4" weight="6480" joinstyle="round" endcap="flat"/>
-              <v:textbox>
-                <w:txbxContent>
-                  <w:p>
-                    <w:pPr>
-                      <w:pStyle w:val="Footer"/>
-                      <w:rPr>
-                        <w:color w:val="000000"/>
-                      </w:rPr>
-                    </w:pPr>
-                    <w:r>
-                      <w:rPr>
-                        <w:color w:val="000000"/>
-                      </w:rPr>
-                      <w:fldChar w:fldCharType="begin"/>
-                    </w:r>
-                    <w:r>
-                      <w:rPr>
-                        <w:color w:val="000000"/>
-                      </w:rPr>
-                      <w:instrText xml:space="preserve"> PAGE </w:instrText>
-                    </w:r>
-                    <w:r>
-                      <w:rPr>
-                        <w:color w:val="000000"/>
-                      </w:rPr>
-                      <w:fldChar w:fldCharType="separate"/>
-                    </w:r>
-                    <w:r>
-                      <w:rPr>
-                        <w:color w:val="000000"/>
-                      </w:rPr>
-                      <w:t>7</w:t>
-                    </w:r>
-                    <w:r>
-                      <w:rPr>
-                        <w:color w:val="000000"/>
-                      </w:rPr>
-                      <w:fldChar w:fldCharType="end"/>
-                    </w:r>
-                  </w:p>
-                </w:txbxContent>
-              </v:textbox>
-              <w10:wrap type="none"/>
-            </v:rect>
-          </w:pict>
-        </mc:Fallback>
-      </mc:AlternateContent>
-    </w:r>
-  </w:p>
-</w:ftr>
-</file>
-
-<file path=word/footer26.xml><?xml version="1.0" encoding="utf-8"?>
-<w:ftr xmlns:o="urn:schemas-microsoft-com:office:office" xmlns:r="http://schemas.openxmlformats.org/officeDocument/2006/relationships" xmlns:v="urn:schemas-microsoft-com:vml" xmlns:w="http://schemas.openxmlformats.org/wordprocessingml/2006/main" xmlns:w10="urn:schemas-microsoft-com:office:word" xmlns:wp="http://schemas.openxmlformats.org/drawingml/2006/wordprocessingDrawing" xmlns:wps="http://schemas.microsoft.com/office/word/2010/wordprocessingShape" xmlns:wpg="http://schemas.microsoft.com/office/word/2010/wordprocessingGroup" xmlns:mc="http://schemas.openxmlformats.org/markup-compatibility/2006" xmlns:wp14="http://schemas.microsoft.com/office/word/2010/wordprocessingDrawing" xmlns:w14="http://schemas.microsoft.com/office/word/2010/wordml" xmlns:w15="http://schemas.microsoft.com/office/word/2012/wordml" mc:Ignorable="w14 wp14 w15">
-  <w:p/>
-</w:ftr>
-</file>
-
-<file path=word/footer27.xml><?xml version="1.0" encoding="utf-8"?>
-<w:ftr xmlns:o="urn:schemas-microsoft-com:office:office" xmlns:r="http://schemas.openxmlformats.org/officeDocument/2006/relationships" xmlns:v="urn:schemas-microsoft-com:vml" xmlns:w="http://schemas.openxmlformats.org/wordprocessingml/2006/main" xmlns:w10="urn:schemas-microsoft-com:office:word" xmlns:wp="http://schemas.openxmlformats.org/drawingml/2006/wordprocessingDrawing" xmlns:wps="http://schemas.microsoft.com/office/word/2010/wordprocessingShape" xmlns:wpg="http://schemas.microsoft.com/office/word/2010/wordprocessingGroup" xmlns:mc="http://schemas.openxmlformats.org/markup-compatibility/2006" xmlns:wp14="http://schemas.microsoft.com/office/word/2010/wordprocessingDrawing" xmlns:w14="http://schemas.microsoft.com/office/word/2010/wordml" xmlns:w15="http://schemas.microsoft.com/office/word/2012/wordml" mc:Ignorable="w14 wp14 w15">
-  <w:p>
-    <w:pPr>
-      <w:pStyle w:val="Footer"/>
-      <w:rPr/>
-    </w:pPr>
-    <w:r>
-      <w:rPr/>
-    </w:r>
-  </w:p>
-</w:ftr>
-</file>
-
-<file path=word/footer28.xml><?xml version="1.0" encoding="utf-8"?>
-<w:ftr xmlns:o="urn:schemas-microsoft-com:office:office" xmlns:r="http://schemas.openxmlformats.org/officeDocument/2006/relationships" xmlns:v="urn:schemas-microsoft-com:vml" xmlns:w="http://schemas.openxmlformats.org/wordprocessingml/2006/main" xmlns:w10="urn:schemas-microsoft-com:office:word" xmlns:wp="http://schemas.openxmlformats.org/drawingml/2006/wordprocessingDrawing" xmlns:wps="http://schemas.microsoft.com/office/word/2010/wordprocessingShape" xmlns:wpg="http://schemas.microsoft.com/office/word/2010/wordprocessingGroup" xmlns:mc="http://schemas.openxmlformats.org/markup-compatibility/2006" xmlns:wp14="http://schemas.microsoft.com/office/word/2010/wordprocessingDrawing" xmlns:w14="http://schemas.microsoft.com/office/word/2010/wordml" xmlns:w15="http://schemas.microsoft.com/office/word/2012/wordml" mc:Ignorable="w14 wp14 w15">
-  <w:p>
-    <w:pPr>
-      <w:pStyle w:val="Footer"/>
-      <w:rPr/>
-    </w:pPr>
-    <w:r>
-      <w:rPr/>
-      <mc:AlternateContent>
-        <mc:Choice Requires="wps">
-          <w:drawing>
-            <wp:anchor behindDoc="1" distT="0" distB="0" distL="0" distR="0" simplePos="0" locked="0" layoutInCell="0" allowOverlap="1" relativeHeight="32">
-              <wp:simplePos x="0" y="0"/>
-              <wp:positionH relativeFrom="margin">
-                <wp:align>right</wp:align>
-              </wp:positionH>
-              <wp:positionV relativeFrom="paragraph">
-                <wp:posOffset>635</wp:posOffset>
-              </wp:positionV>
-              <wp:extent cx="1828800" cy="169545"/>
-              <wp:effectExtent l="0" t="0" r="0" b="0"/>
-              <wp:wrapNone/>
-              <wp:docPr id="13" name="Text Box 8"/>
-              <a:graphic xmlns:a="http://schemas.openxmlformats.org/drawingml/2006/main">
-                <a:graphicData uri="http://schemas.microsoft.com/office/word/2010/wordprocessingShape">
-                  <wps:wsp>
-                    <wps:cNvSpPr/>
-                    <wps:spPr>
-                      <a:xfrm>
-                        <a:off x="0" y="0"/>
-                        <a:ext cx="1828800" cy="169560"/>
-                      </a:xfrm>
-                      <a:prstGeom prst="rect">
-                        <a:avLst/>
-                      </a:prstGeom>
-                      <a:noFill/>
-                      <a:ln w="6350">
-                        <a:noFill/>
-                      </a:ln>
-                    </wps:spPr>
-                    <wps:style>
-                      <a:lnRef idx="0">
-                        <a:schemeClr val="accent1"/>
-                      </a:lnRef>
-                      <a:fillRef idx="0">
-                        <a:schemeClr val="accent1"/>
-                      </a:fillRef>
-                      <a:effectRef idx="0">
-                        <a:schemeClr val="accent1"/>
-                      </a:effectRef>
-                      <a:fontRef idx="minor"/>
-                    </wps:style>
-                    <wps:txbx>
-                      <w:txbxContent>
-                        <w:p>
-                          <w:pPr>
-                            <w:pStyle w:val="Footer"/>
-                            <w:rPr>
-                              <w:color w:val="000000"/>
-                            </w:rPr>
-                          </w:pPr>
-                          <w:r>
-                            <w:rPr>
-                              <w:color w:val="000000"/>
-                            </w:rPr>
-                            <w:fldChar w:fldCharType="begin"/>
-                          </w:r>
-                          <w:r>
-                            <w:rPr>
-                              <w:color w:val="000000"/>
-                            </w:rPr>
-                            <w:instrText xml:space="preserve"> PAGE </w:instrText>
-                          </w:r>
-                          <w:r>
-                            <w:rPr>
-                              <w:color w:val="000000"/>
-                            </w:rPr>
-                            <w:fldChar w:fldCharType="separate"/>
-                          </w:r>
-                          <w:r>
-                            <w:rPr>
-                              <w:color w:val="000000"/>
-                            </w:rPr>
-                            <w:t>8</w:t>
-                          </w:r>
-                          <w:r>
-                            <w:rPr>
-                              <w:color w:val="000000"/>
-                            </w:rPr>
-                            <w:fldChar w:fldCharType="end"/>
-                          </w:r>
-                        </w:p>
-                      </w:txbxContent>
-                    </wps:txbx>
-                    <wps:bodyPr lIns="0" rIns="0" tIns="0" bIns="0" anchor="t">
-                      <a:spAutoFit/>
-                    </wps:bodyPr>
-                  </wps:wsp>
-                </a:graphicData>
-              </a:graphic>
-            </wp:anchor>
-          </w:drawing>
-        </mc:Choice>
-        <mc:Fallback>
-          <w:pict>
-            <v:rect id="shape_0" ID="Text Box 8" path="m0,0l-2147483645,0l-2147483645,-2147483646l0,-2147483646xe" stroked="f" o:allowincell="f" style="position:absolute;margin-left:323.95pt;margin-top:0.05pt;width:143.95pt;height:13.3pt;mso-wrap-style:square;v-text-anchor:top;mso-position-horizontal:right;mso-position-horizontal-relative:margin">
-              <v:fill o:detectmouseclick="t" on="false"/>
-              <v:stroke color="#3465a4" weight="6480" joinstyle="round" endcap="flat"/>
-              <v:textbox>
-                <w:txbxContent>
-                  <w:p>
-                    <w:pPr>
-                      <w:pStyle w:val="Footer"/>
-                      <w:rPr>
-                        <w:color w:val="000000"/>
-                      </w:rPr>
-                    </w:pPr>
-                    <w:r>
-                      <w:rPr>
-                        <w:color w:val="000000"/>
-                      </w:rPr>
-                      <w:fldChar w:fldCharType="begin"/>
-                    </w:r>
-                    <w:r>
-                      <w:rPr>
-                        <w:color w:val="000000"/>
-                      </w:rPr>
-                      <w:instrText xml:space="preserve"> PAGE </w:instrText>
-                    </w:r>
-                    <w:r>
-                      <w:rPr>
-                        <w:color w:val="000000"/>
-                      </w:rPr>
-                      <w:fldChar w:fldCharType="separate"/>
-                    </w:r>
-                    <w:r>
-                      <w:rPr>
-                        <w:color w:val="000000"/>
-                      </w:rPr>
-                      <w:t>8</w:t>
-                    </w:r>
-                    <w:r>
-                      <w:rPr>
-                        <w:color w:val="000000"/>
-                      </w:rPr>
-                      <w:fldChar w:fldCharType="end"/>
-                    </w:r>
-                  </w:p>
-                </w:txbxContent>
-              </v:textbox>
-              <w10:wrap type="none"/>
-            </v:rect>
-          </w:pict>
-        </mc:Fallback>
-      </mc:AlternateContent>
-    </w:r>
-  </w:p>
-</w:ftr>
-</file>
-
-<file path=word/footer29.xml><?xml version="1.0" encoding="utf-8"?>
-<w:ftr xmlns:o="urn:schemas-microsoft-com:office:office" xmlns:r="http://schemas.openxmlformats.org/officeDocument/2006/relationships" xmlns:v="urn:schemas-microsoft-com:vml" xmlns:w="http://schemas.openxmlformats.org/wordprocessingml/2006/main" xmlns:w10="urn:schemas-microsoft-com:office:word" xmlns:wp="http://schemas.openxmlformats.org/drawingml/2006/wordprocessingDrawing" xmlns:wps="http://schemas.microsoft.com/office/word/2010/wordprocessingShape" xmlns:wpg="http://schemas.microsoft.com/office/word/2010/wordprocessingGroup" xmlns:mc="http://schemas.openxmlformats.org/markup-compatibility/2006" xmlns:wp14="http://schemas.microsoft.com/office/word/2010/wordprocessingDrawing" xmlns:w14="http://schemas.microsoft.com/office/word/2010/wordml" xmlns:w15="http://schemas.microsoft.com/office/word/2012/wordml" mc:Ignorable="w14 wp14 w15">
-  <w:p/>
-</w:ftr>
-</file>
-
-<file path=word/footer3.xml><?xml version="1.0" encoding="utf-8"?>
-<w:ftr xmlns:o="urn:schemas-microsoft-com:office:office" xmlns:r="http://schemas.openxmlformats.org/officeDocument/2006/relationships" xmlns:v="urn:schemas-microsoft-com:vml" xmlns:w="http://schemas.openxmlformats.org/wordprocessingml/2006/main" xmlns:w10="urn:schemas-microsoft-com:office:word" xmlns:wp="http://schemas.openxmlformats.org/drawingml/2006/wordprocessingDrawing" xmlns:wps="http://schemas.microsoft.com/office/word/2010/wordprocessingShape" xmlns:wpg="http://schemas.microsoft.com/office/word/2010/wordprocessingGroup" xmlns:mc="http://schemas.openxmlformats.org/markup-compatibility/2006" xmlns:wp14="http://schemas.microsoft.com/office/word/2010/wordprocessingDrawing" xmlns:w14="http://schemas.microsoft.com/office/word/2010/wordml" xmlns:w15="http://schemas.microsoft.com/office/word/2012/wordml" mc:Ignorable="w14 wp14 w15">
-  <w:p>
-    <w:pPr>
-      <w:pStyle w:val="Footer"/>
-      <w:rPr/>
-    </w:pPr>
-    <w:r>
-      <w:rPr/>
-    </w:r>
-  </w:p>
-</w:ftr>
-</file>
-
-<file path=word/footer30.xml><?xml version="1.0" encoding="utf-8"?>
-<w:ftr xmlns:o="urn:schemas-microsoft-com:office:office" xmlns:r="http://schemas.openxmlformats.org/officeDocument/2006/relationships" xmlns:v="urn:schemas-microsoft-com:vml" xmlns:w="http://schemas.openxmlformats.org/wordprocessingml/2006/main" xmlns:w10="urn:schemas-microsoft-com:office:word" xmlns:wp="http://schemas.openxmlformats.org/drawingml/2006/wordprocessingDrawing" xmlns:wps="http://schemas.microsoft.com/office/word/2010/wordprocessingShape" xmlns:wpg="http://schemas.microsoft.com/office/word/2010/wordprocessingGroup" xmlns:mc="http://schemas.openxmlformats.org/markup-compatibility/2006" xmlns:wp14="http://schemas.microsoft.com/office/word/2010/wordprocessingDrawing" xmlns:w14="http://schemas.microsoft.com/office/word/2010/wordml" xmlns:w15="http://schemas.microsoft.com/office/word/2012/wordml" mc:Ignorable="w14 wp14 w15">
-  <w:p>
-    <w:pPr>
-      <w:pStyle w:val="Footer"/>
-      <w:rPr/>
-    </w:pPr>
-    <w:r>
-      <w:rPr/>
-    </w:r>
-  </w:p>
-</w:ftr>
-</file>
-
-<file path=word/footer31.xml><?xml version="1.0" encoding="utf-8"?>
-<w:ftr xmlns:o="urn:schemas-microsoft-com:office:office" xmlns:r="http://schemas.openxmlformats.org/officeDocument/2006/relationships" xmlns:v="urn:schemas-microsoft-com:vml" xmlns:w="http://schemas.openxmlformats.org/wordprocessingml/2006/main" xmlns:w10="urn:schemas-microsoft-com:office:word" xmlns:wp="http://schemas.openxmlformats.org/drawingml/2006/wordprocessingDrawing" xmlns:wps="http://schemas.microsoft.com/office/word/2010/wordprocessingShape" xmlns:wpg="http://schemas.microsoft.com/office/word/2010/wordprocessingGroup" xmlns:mc="http://schemas.openxmlformats.org/markup-compatibility/2006" xmlns:wp14="http://schemas.microsoft.com/office/word/2010/wordprocessingDrawing" xmlns:w14="http://schemas.microsoft.com/office/word/2010/wordml" xmlns:w15="http://schemas.microsoft.com/office/word/2012/wordml" mc:Ignorable="w14 wp14 w15">
-  <w:p>
-    <w:pPr>
-      <w:pStyle w:val="Footer"/>
-      <w:rPr/>
-    </w:pPr>
-    <w:r>
-      <w:rPr/>
-      <mc:AlternateContent>
-        <mc:Choice Requires="wps">
-          <w:drawing>
-            <wp:anchor behindDoc="1" distT="0" distB="0" distL="0" distR="0" simplePos="0" locked="0" layoutInCell="0" allowOverlap="1" relativeHeight="36">
-              <wp:simplePos x="0" y="0"/>
-              <wp:positionH relativeFrom="margin">
-                <wp:align>right</wp:align>
-              </wp:positionH>
-              <wp:positionV relativeFrom="paragraph">
-                <wp:posOffset>635</wp:posOffset>
-              </wp:positionV>
-              <wp:extent cx="1828800" cy="169545"/>
-              <wp:effectExtent l="0" t="0" r="0" b="0"/>
-              <wp:wrapNone/>
-              <wp:docPr id="18" name="Text Box 9"/>
-              <a:graphic xmlns:a="http://schemas.openxmlformats.org/drawingml/2006/main">
-                <a:graphicData uri="http://schemas.microsoft.com/office/word/2010/wordprocessingShape">
-                  <wps:wsp>
-                    <wps:cNvSpPr/>
-                    <wps:spPr>
-                      <a:xfrm>
-                        <a:off x="0" y="0"/>
-                        <a:ext cx="1828800" cy="169560"/>
-                      </a:xfrm>
-                      <a:prstGeom prst="rect">
-                        <a:avLst/>
-                      </a:prstGeom>
-                      <a:noFill/>
-                      <a:ln w="6350">
-                        <a:noFill/>
-                      </a:ln>
-                    </wps:spPr>
-                    <wps:style>
-                      <a:lnRef idx="0">
-                        <a:schemeClr val="accent1"/>
-                      </a:lnRef>
-                      <a:fillRef idx="0">
-                        <a:schemeClr val="accent1"/>
-                      </a:fillRef>
-                      <a:effectRef idx="0">
-                        <a:schemeClr val="accent1"/>
-                      </a:effectRef>
-                      <a:fontRef idx="minor"/>
-                    </wps:style>
-                    <wps:txbx>
-                      <w:txbxContent>
-                        <w:p>
-                          <w:pPr>
-                            <w:pStyle w:val="Footer"/>
-                            <w:rPr>
-                              <w:color w:val="000000"/>
-                            </w:rPr>
-                          </w:pPr>
-                          <w:r>
-                            <w:rPr>
-                              <w:color w:val="000000"/>
-                            </w:rPr>
-                            <w:fldChar w:fldCharType="begin"/>
-                          </w:r>
-                          <w:r>
-                            <w:rPr>
-                              <w:color w:val="000000"/>
-                            </w:rPr>
-                            <w:instrText xml:space="preserve"> PAGE </w:instrText>
-                          </w:r>
-                          <w:r>
-                            <w:rPr>
-                              <w:color w:val="000000"/>
-                            </w:rPr>
-                            <w:fldChar w:fldCharType="separate"/>
-                          </w:r>
-                          <w:r>
-                            <w:rPr>
-                              <w:color w:val="000000"/>
-                            </w:rPr>
-                            <w:t>10</w:t>
-                          </w:r>
-                          <w:r>
-                            <w:rPr>
-                              <w:color w:val="000000"/>
-                            </w:rPr>
-                            <w:fldChar w:fldCharType="end"/>
-                          </w:r>
-                        </w:p>
-                      </w:txbxContent>
-                    </wps:txbx>
-                    <wps:bodyPr lIns="0" rIns="0" tIns="0" bIns="0" anchor="t">
-                      <a:spAutoFit/>
-                    </wps:bodyPr>
-                  </wps:wsp>
-                </a:graphicData>
-              </a:graphic>
-            </wp:anchor>
-          </w:drawing>
-        </mc:Choice>
-        <mc:Fallback>
-          <w:pict>
-            <v:rect id="shape_0" ID="Text Box 9" path="m0,0l-2147483645,0l-2147483645,-2147483646l0,-2147483646xe" stroked="f" o:allowincell="f" style="position:absolute;margin-left:323.95pt;margin-top:0.05pt;width:143.95pt;height:13.3pt;mso-wrap-style:square;v-text-anchor:top;mso-position-horizontal:right;mso-position-horizontal-relative:margin">
-              <v:fill o:detectmouseclick="t" on="false"/>
-              <v:stroke color="#3465a4" weight="6480" joinstyle="round" endcap="flat"/>
-              <v:textbox>
-                <w:txbxContent>
-                  <w:p>
-                    <w:pPr>
-                      <w:pStyle w:val="Footer"/>
-                      <w:rPr>
-                        <w:color w:val="000000"/>
-                      </w:rPr>
-                    </w:pPr>
-                    <w:r>
-                      <w:rPr>
-                        <w:color w:val="000000"/>
-                      </w:rPr>
-                      <w:fldChar w:fldCharType="begin"/>
-                    </w:r>
-                    <w:r>
-                      <w:rPr>
-                        <w:color w:val="000000"/>
-                      </w:rPr>
-                      <w:instrText xml:space="preserve"> PAGE </w:instrText>
-                    </w:r>
-                    <w:r>
-                      <w:rPr>
-                        <w:color w:val="000000"/>
-                      </w:rPr>
-                      <w:fldChar w:fldCharType="separate"/>
-                    </w:r>
-                    <w:r>
-                      <w:rPr>
-                        <w:color w:val="000000"/>
-                      </w:rPr>
-                      <w:t>10</w:t>
-                    </w:r>
-                    <w:r>
-                      <w:rPr>
-                        <w:color w:val="000000"/>
-                      </w:rPr>
-                      <w:fldChar w:fldCharType="end"/>
-                    </w:r>
-                  </w:p>
-                </w:txbxContent>
-              </v:textbox>
-              <w10:wrap type="none"/>
-            </v:rect>
-          </w:pict>
-        </mc:Fallback>
-      </mc:AlternateContent>
-    </w:r>
-  </w:p>
-</w:ftr>
-</file>
-
-<file path=word/footer32.xml><?xml version="1.0" encoding="utf-8"?>
-<w:ftr xmlns:o="urn:schemas-microsoft-com:office:office" xmlns:r="http://schemas.openxmlformats.org/officeDocument/2006/relationships" xmlns:v="urn:schemas-microsoft-com:vml" xmlns:w="http://schemas.openxmlformats.org/wordprocessingml/2006/main" xmlns:w10="urn:schemas-microsoft-com:office:word" xmlns:wp="http://schemas.openxmlformats.org/drawingml/2006/wordprocessingDrawing" xmlns:wps="http://schemas.microsoft.com/office/word/2010/wordprocessingShape" xmlns:wpg="http://schemas.microsoft.com/office/word/2010/wordprocessingGroup" xmlns:mc="http://schemas.openxmlformats.org/markup-compatibility/2006" xmlns:wp14="http://schemas.microsoft.com/office/word/2010/wordprocessingDrawing" xmlns:w14="http://schemas.microsoft.com/office/word/2010/wordml" xmlns:w15="http://schemas.microsoft.com/office/word/2012/wordml" mc:Ignorable="w14 wp14 w15">
-  <w:p/>
-</w:ftr>
-</file>
-
-<file path=word/footer33.xml><?xml version="1.0" encoding="utf-8"?>
-<w:ftr xmlns:o="urn:schemas-microsoft-com:office:office" xmlns:r="http://schemas.openxmlformats.org/officeDocument/2006/relationships" xmlns:v="urn:schemas-microsoft-com:vml" xmlns:w="http://schemas.openxmlformats.org/wordprocessingml/2006/main" xmlns:w10="urn:schemas-microsoft-com:office:word" xmlns:wp="http://schemas.openxmlformats.org/drawingml/2006/wordprocessingDrawing" xmlns:wps="http://schemas.microsoft.com/office/word/2010/wordprocessingShape" xmlns:wpg="http://schemas.microsoft.com/office/word/2010/wordprocessingGroup" xmlns:mc="http://schemas.openxmlformats.org/markup-compatibility/2006" xmlns:wp14="http://schemas.microsoft.com/office/word/2010/wordprocessingDrawing" xmlns:w14="http://schemas.microsoft.com/office/word/2010/wordml" xmlns:w15="http://schemas.microsoft.com/office/word/2012/wordml" mc:Ignorable="w14 wp14 w15">
-  <w:p>
-    <w:pPr>
-      <w:pStyle w:val="Footer"/>
-      <w:rPr/>
-    </w:pPr>
-    <w:r>
-      <w:rPr/>
-    </w:r>
-  </w:p>
-</w:ftr>
-</file>
-
-<file path=word/footer34.xml><?xml version="1.0" encoding="utf-8"?>
-<w:ftr xmlns:o="urn:schemas-microsoft-com:office:office" xmlns:r="http://schemas.openxmlformats.org/officeDocument/2006/relationships" xmlns:v="urn:schemas-microsoft-com:vml" xmlns:w="http://schemas.openxmlformats.org/wordprocessingml/2006/main" xmlns:w10="urn:schemas-microsoft-com:office:word" xmlns:wp="http://schemas.openxmlformats.org/drawingml/2006/wordprocessingDrawing" xmlns:wps="http://schemas.microsoft.com/office/word/2010/wordprocessingShape" xmlns:wpg="http://schemas.microsoft.com/office/word/2010/wordprocessingGroup" xmlns:mc="http://schemas.openxmlformats.org/markup-compatibility/2006" xmlns:wp14="http://schemas.microsoft.com/office/word/2010/wordprocessingDrawing" xmlns:w14="http://schemas.microsoft.com/office/word/2010/wordml" xmlns:w15="http://schemas.microsoft.com/office/word/2012/wordml" mc:Ignorable="w14 wp14 w15">
-  <w:p>
-    <w:pPr>
-      <w:pStyle w:val="Footer"/>
-      <w:rPr/>
-    </w:pPr>
-    <w:r>
-      <w:rPr/>
-      <mc:AlternateContent>
-        <mc:Choice Requires="wps">
-          <w:drawing>
-            <wp:anchor behindDoc="1" distT="0" distB="0" distL="0" distR="0" simplePos="0" locked="0" layoutInCell="0" allowOverlap="1" relativeHeight="40">
-              <wp:simplePos x="0" y="0"/>
-              <wp:positionH relativeFrom="margin">
-                <wp:align>right</wp:align>
-              </wp:positionH>
-              <wp:positionV relativeFrom="paragraph">
-                <wp:posOffset>635</wp:posOffset>
-              </wp:positionV>
-              <wp:extent cx="1828800" cy="169545"/>
-              <wp:effectExtent l="0" t="0" r="0" b="0"/>
-              <wp:wrapNone/>
-              <wp:docPr id="19" name="Text Box 10"/>
-              <a:graphic xmlns:a="http://schemas.openxmlformats.org/drawingml/2006/main">
-                <a:graphicData uri="http://schemas.microsoft.com/office/word/2010/wordprocessingShape">
-                  <wps:wsp>
-                    <wps:cNvSpPr/>
-                    <wps:spPr>
-                      <a:xfrm>
-                        <a:off x="0" y="0"/>
-                        <a:ext cx="1828800" cy="169560"/>
-                      </a:xfrm>
-                      <a:prstGeom prst="rect">
-                        <a:avLst/>
-                      </a:prstGeom>
-                      <a:noFill/>
-                      <a:ln w="6350">
-                        <a:noFill/>
-                      </a:ln>
-                    </wps:spPr>
-                    <wps:style>
-                      <a:lnRef idx="0">
-                        <a:schemeClr val="accent1"/>
-                      </a:lnRef>
-                      <a:fillRef idx="0">
-                        <a:schemeClr val="accent1"/>
-                      </a:fillRef>
-                      <a:effectRef idx="0">
-                        <a:schemeClr val="accent1"/>
-                      </a:effectRef>
-                      <a:fontRef idx="minor"/>
-                    </wps:style>
-                    <wps:txbx>
-                      <w:txbxContent>
-                        <w:p>
-                          <w:pPr>
-                            <w:pStyle w:val="Footer"/>
-                            <w:rPr>
-                              <w:color w:val="000000"/>
-                            </w:rPr>
-                          </w:pPr>
-                          <w:r>
-                            <w:rPr>
-                              <w:color w:val="000000"/>
-                            </w:rPr>
-                            <w:fldChar w:fldCharType="begin"/>
-                          </w:r>
-                          <w:r>
-                            <w:rPr>
-                              <w:color w:val="000000"/>
-                            </w:rPr>
-                            <w:instrText xml:space="preserve"> PAGE </w:instrText>
-                          </w:r>
-                          <w:r>
-                            <w:rPr>
-                              <w:color w:val="000000"/>
-                            </w:rPr>
-                            <w:fldChar w:fldCharType="separate"/>
-                          </w:r>
-                          <w:r>
-                            <w:rPr>
-                              <w:color w:val="000000"/>
-                            </w:rPr>
-                            <w:t>12</w:t>
-                          </w:r>
-                          <w:r>
-                            <w:rPr>
-                              <w:color w:val="000000"/>
-                            </w:rPr>
-                            <w:fldChar w:fldCharType="end"/>
-                          </w:r>
-                        </w:p>
-                      </w:txbxContent>
-                    </wps:txbx>
-                    <wps:bodyPr lIns="0" rIns="0" tIns="0" bIns="0" anchor="t">
-                      <a:spAutoFit/>
-                    </wps:bodyPr>
-                  </wps:wsp>
-                </a:graphicData>
-              </a:graphic>
-            </wp:anchor>
-          </w:drawing>
-        </mc:Choice>
-        <mc:Fallback>
-          <w:pict>
-            <v:rect id="shape_0" ID="Text Box 10" path="m0,0l-2147483645,0l-2147483645,-2147483646l0,-2147483646xe" stroked="f" o:allowincell="f" style="position:absolute;margin-left:323.95pt;margin-top:0.05pt;width:143.95pt;height:13.3pt;mso-wrap-style:square;v-text-anchor:top;mso-position-horizontal:right;mso-position-horizontal-relative:margin">
-              <v:fill o:detectmouseclick="t" on="false"/>
-              <v:stroke color="#3465a4" weight="6480" joinstyle="round" endcap="flat"/>
-              <v:textbox>
-                <w:txbxContent>
-                  <w:p>
-                    <w:pPr>
-                      <w:pStyle w:val="Footer"/>
-                      <w:rPr>
-                        <w:color w:val="000000"/>
-                      </w:rPr>
-                    </w:pPr>
-                    <w:r>
-                      <w:rPr>
-                        <w:color w:val="000000"/>
-                      </w:rPr>
-                      <w:fldChar w:fldCharType="begin"/>
-                    </w:r>
-                    <w:r>
-                      <w:rPr>
-                        <w:color w:val="000000"/>
-                      </w:rPr>
-                      <w:instrText xml:space="preserve"> PAGE </w:instrText>
-                    </w:r>
-                    <w:r>
-                      <w:rPr>
-                        <w:color w:val="000000"/>
-                      </w:rPr>
-                      <w:fldChar w:fldCharType="separate"/>
-                    </w:r>
-                    <w:r>
-                      <w:rPr>
-                        <w:color w:val="000000"/>
-                      </w:rPr>
-                      <w:t>12</w:t>
-                    </w:r>
-                    <w:r>
-                      <w:rPr>
-                        <w:color w:val="000000"/>
-                      </w:rPr>
-                      <w:fldChar w:fldCharType="end"/>
-                    </w:r>
-                  </w:p>
-                </w:txbxContent>
-              </v:textbox>
-              <w10:wrap type="none"/>
-            </v:rect>
-          </w:pict>
-        </mc:Fallback>
-      </mc:AlternateContent>
-    </w:r>
-  </w:p>
-</w:ftr>
-</file>
-
-<file path=word/footer35.xml><?xml version="1.0" encoding="utf-8"?>
-<w:ftr xmlns:o="urn:schemas-microsoft-com:office:office" xmlns:r="http://schemas.openxmlformats.org/officeDocument/2006/relationships" xmlns:v="urn:schemas-microsoft-com:vml" xmlns:w="http://schemas.openxmlformats.org/wordprocessingml/2006/main" xmlns:w10="urn:schemas-microsoft-com:office:word" xmlns:wp="http://schemas.openxmlformats.org/drawingml/2006/wordprocessingDrawing" xmlns:wps="http://schemas.microsoft.com/office/word/2010/wordprocessingShape" xmlns:wpg="http://schemas.microsoft.com/office/word/2010/wordprocessingGroup" xmlns:mc="http://schemas.openxmlformats.org/markup-compatibility/2006" xmlns:wp14="http://schemas.microsoft.com/office/word/2010/wordprocessingDrawing" xmlns:w14="http://schemas.microsoft.com/office/word/2010/wordml" xmlns:w15="http://schemas.microsoft.com/office/word/2012/wordml" mc:Ignorable="w14 wp14 w15">
-  <w:p/>
-</w:ftr>
-</file>
-
-<file path=word/footer36.xml><?xml version="1.0" encoding="utf-8"?>
-<w:ftr xmlns:o="urn:schemas-microsoft-com:office:office" xmlns:r="http://schemas.openxmlformats.org/officeDocument/2006/relationships" xmlns:v="urn:schemas-microsoft-com:vml" xmlns:w="http://schemas.openxmlformats.org/wordprocessingml/2006/main" xmlns:w10="urn:schemas-microsoft-com:office:word" xmlns:wp="http://schemas.openxmlformats.org/drawingml/2006/wordprocessingDrawing" xmlns:wps="http://schemas.microsoft.com/office/word/2010/wordprocessingShape" xmlns:wpg="http://schemas.microsoft.com/office/word/2010/wordprocessingGroup" xmlns:mc="http://schemas.openxmlformats.org/markup-compatibility/2006" xmlns:wp14="http://schemas.microsoft.com/office/word/2010/wordprocessingDrawing" xmlns:w14="http://schemas.microsoft.com/office/word/2010/wordml" xmlns:w15="http://schemas.microsoft.com/office/word/2012/wordml" mc:Ignorable="w14 wp14 w15">
-  <w:p>
-    <w:pPr>
-      <w:pStyle w:val="Footer"/>
-      <w:rPr/>
-    </w:pPr>
-    <w:r>
-      <w:rPr/>
-    </w:r>
-  </w:p>
-</w:ftr>
-</file>
-
-<file path=word/footer37.xml><?xml version="1.0" encoding="utf-8"?>
-<w:ftr xmlns:o="urn:schemas-microsoft-com:office:office" xmlns:r="http://schemas.openxmlformats.org/officeDocument/2006/relationships" xmlns:v="urn:schemas-microsoft-com:vml" xmlns:w="http://schemas.openxmlformats.org/wordprocessingml/2006/main" xmlns:w10="urn:schemas-microsoft-com:office:word" xmlns:wp="http://schemas.openxmlformats.org/drawingml/2006/wordprocessingDrawing" xmlns:wps="http://schemas.microsoft.com/office/word/2010/wordprocessingShape" xmlns:wpg="http://schemas.microsoft.com/office/word/2010/wordprocessingGroup" xmlns:mc="http://schemas.openxmlformats.org/markup-compatibility/2006" xmlns:wp14="http://schemas.microsoft.com/office/word/2010/wordprocessingDrawing" xmlns:w14="http://schemas.microsoft.com/office/word/2010/wordml" xmlns:w15="http://schemas.microsoft.com/office/word/2012/wordml" mc:Ignorable="w14 wp14 w15">
-  <w:p>
-    <w:pPr>
-      <w:pStyle w:val="Footer"/>
-      <w:rPr/>
-    </w:pPr>
-    <w:r>
-      <w:rPr/>
-      <mc:AlternateContent>
-        <mc:Choice Requires="wps">
-          <w:drawing>
-            <wp:anchor behindDoc="1" distT="0" distB="0" distL="0" distR="0" simplePos="0" locked="0" layoutInCell="0" allowOverlap="1" relativeHeight="46">
-              <wp:simplePos x="0" y="0"/>
-              <wp:positionH relativeFrom="margin">
-                <wp:align>right</wp:align>
-              </wp:positionH>
-              <wp:positionV relativeFrom="paragraph">
-                <wp:posOffset>635</wp:posOffset>
-              </wp:positionV>
-              <wp:extent cx="1828800" cy="169545"/>
-              <wp:effectExtent l="0" t="0" r="0" b="0"/>
-              <wp:wrapNone/>
-              <wp:docPr id="22" name="Text Box 11"/>
-              <a:graphic xmlns:a="http://schemas.openxmlformats.org/drawingml/2006/main">
-                <a:graphicData uri="http://schemas.microsoft.com/office/word/2010/wordprocessingShape">
-                  <wps:wsp>
-                    <wps:cNvSpPr/>
-                    <wps:spPr>
-                      <a:xfrm>
-                        <a:off x="0" y="0"/>
-                        <a:ext cx="1828800" cy="169560"/>
-                      </a:xfrm>
-                      <a:prstGeom prst="rect">
-                        <a:avLst/>
-                      </a:prstGeom>
-                      <a:noFill/>
-                      <a:ln w="6350">
-                        <a:noFill/>
-                      </a:ln>
-                    </wps:spPr>
-                    <wps:style>
-                      <a:lnRef idx="0">
-                        <a:schemeClr val="accent1"/>
-                      </a:lnRef>
-                      <a:fillRef idx="0">
-                        <a:schemeClr val="accent1"/>
-                      </a:fillRef>
-                      <a:effectRef idx="0">
-                        <a:schemeClr val="accent1"/>
-                      </a:effectRef>
-                      <a:fontRef idx="minor"/>
-                    </wps:style>
-                    <wps:txbx>
-                      <w:txbxContent>
-                        <w:p>
-                          <w:pPr>
-                            <w:pStyle w:val="Footer"/>
-                            <w:rPr>
-                              <w:color w:val="000000"/>
-                            </w:rPr>
-                          </w:pPr>
-                          <w:r>
-                            <w:rPr>
-                              <w:color w:val="000000"/>
-                            </w:rPr>
-                            <w:fldChar w:fldCharType="begin"/>
-                          </w:r>
-                          <w:r>
-                            <w:rPr>
-                              <w:color w:val="000000"/>
-                            </w:rPr>
-                            <w:instrText xml:space="preserve"> PAGE </w:instrText>
-                          </w:r>
-                          <w:r>
-                            <w:rPr>
-                              <w:color w:val="000000"/>
-                            </w:rPr>
-                            <w:fldChar w:fldCharType="separate"/>
-                          </w:r>
-                          <w:r>
-                            <w:rPr>
-                              <w:color w:val="000000"/>
-                            </w:rPr>
-                            <w:t>15</w:t>
-                          </w:r>
-                          <w:r>
-                            <w:rPr>
-                              <w:color w:val="000000"/>
-                            </w:rPr>
-                            <w:fldChar w:fldCharType="end"/>
-                          </w:r>
-                        </w:p>
-                      </w:txbxContent>
-                    </wps:txbx>
-                    <wps:bodyPr lIns="0" rIns="0" tIns="0" bIns="0" anchor="t">
-                      <a:spAutoFit/>
-                    </wps:bodyPr>
-                  </wps:wsp>
-                </a:graphicData>
-              </a:graphic>
-            </wp:anchor>
-          </w:drawing>
-        </mc:Choice>
-        <mc:Fallback>
-          <w:pict>
-            <v:rect id="shape_0" ID="Text Box 11" path="m0,0l-2147483645,0l-2147483645,-2147483646l0,-2147483646xe" stroked="f" o:allowincell="f" style="position:absolute;margin-left:323.95pt;margin-top:0.05pt;width:143.95pt;height:13.3pt;mso-wrap-style:square;v-text-anchor:top;mso-position-horizontal:right;mso-position-horizontal-relative:margin">
-              <v:fill o:detectmouseclick="t" on="false"/>
-              <v:stroke color="#3465a4" weight="6480" joinstyle="round" endcap="flat"/>
-              <v:textbox>
-                <w:txbxContent>
-                  <w:p>
-                    <w:pPr>
-                      <w:pStyle w:val="Footer"/>
-                      <w:rPr>
-                        <w:color w:val="000000"/>
-                      </w:rPr>
-                    </w:pPr>
-                    <w:r>
-                      <w:rPr>
-                        <w:color w:val="000000"/>
-                      </w:rPr>
-                      <w:fldChar w:fldCharType="begin"/>
-                    </w:r>
-                    <w:r>
-                      <w:rPr>
-                        <w:color w:val="000000"/>
-                      </w:rPr>
-                      <w:instrText xml:space="preserve"> PAGE </w:instrText>
-                    </w:r>
-                    <w:r>
-                      <w:rPr>
-                        <w:color w:val="000000"/>
-                      </w:rPr>
-                      <w:fldChar w:fldCharType="separate"/>
-                    </w:r>
-                    <w:r>
-                      <w:rPr>
-                        <w:color w:val="000000"/>
-                      </w:rPr>
-                      <w:t>15</w:t>
-                    </w:r>
-                    <w:r>
-                      <w:rPr>
-                        <w:color w:val="000000"/>
-                      </w:rPr>
-                      <w:fldChar w:fldCharType="end"/>
-                    </w:r>
-                  </w:p>
-                </w:txbxContent>
-              </v:textbox>
-              <w10:wrap type="none"/>
-            </v:rect>
-          </w:pict>
-        </mc:Fallback>
-      </mc:AlternateContent>
-    </w:r>
-  </w:p>
-</w:ftr>
-</file>
-
-<file path=word/footer38.xml><?xml version="1.0" encoding="utf-8"?>
-<w:ftr xmlns:o="urn:schemas-microsoft-com:office:office" xmlns:r="http://schemas.openxmlformats.org/officeDocument/2006/relationships" xmlns:v="urn:schemas-microsoft-com:vml" xmlns:w="http://schemas.openxmlformats.org/wordprocessingml/2006/main" xmlns:w10="urn:schemas-microsoft-com:office:word" xmlns:wp="http://schemas.openxmlformats.org/drawingml/2006/wordprocessingDrawing" xmlns:wps="http://schemas.microsoft.com/office/word/2010/wordprocessingShape" xmlns:wpg="http://schemas.microsoft.com/office/word/2010/wordprocessingGroup" xmlns:mc="http://schemas.openxmlformats.org/markup-compatibility/2006" xmlns:wp14="http://schemas.microsoft.com/office/word/2010/wordprocessingDrawing" xmlns:w14="http://schemas.microsoft.com/office/word/2010/wordml" xmlns:w15="http://schemas.microsoft.com/office/word/2012/wordml" mc:Ignorable="w14 wp14 w15">
-  <w:p/>
-</w:ftr>
-</file>
-
-<file path=word/footer39.xml><?xml version="1.0" encoding="utf-8"?>
-<w:ftr xmlns:o="urn:schemas-microsoft-com:office:office" xmlns:r="http://schemas.openxmlformats.org/officeDocument/2006/relationships" xmlns:v="urn:schemas-microsoft-com:vml" xmlns:w="http://schemas.openxmlformats.org/wordprocessingml/2006/main" xmlns:w10="urn:schemas-microsoft-com:office:word" xmlns:wp="http://schemas.openxmlformats.org/drawingml/2006/wordprocessingDrawing" xmlns:wps="http://schemas.microsoft.com/office/word/2010/wordprocessingShape" xmlns:wpg="http://schemas.microsoft.com/office/word/2010/wordprocessingGroup" xmlns:mc="http://schemas.openxmlformats.org/markup-compatibility/2006" xmlns:wp14="http://schemas.microsoft.com/office/word/2010/wordprocessingDrawing" xmlns:w14="http://schemas.microsoft.com/office/word/2010/wordml" xmlns:w15="http://schemas.microsoft.com/office/word/2012/wordml" mc:Ignorable="w14 wp14 w15">
-  <w:p>
-    <w:pPr>
-      <w:pStyle w:val="Footer"/>
-      <w:rPr/>
-    </w:pPr>
-    <w:r>
-      <w:rPr/>
-    </w:r>
-  </w:p>
-</w:ftr>
-</file>
-
-<file path=word/footer4.xml><?xml version="1.0" encoding="utf-8"?>
-<w:ftr xmlns:o="urn:schemas-microsoft-com:office:office" xmlns:r="http://schemas.openxmlformats.org/officeDocument/2006/relationships" xmlns:v="urn:schemas-microsoft-com:vml" xmlns:w="http://schemas.openxmlformats.org/wordprocessingml/2006/main" xmlns:w10="urn:schemas-microsoft-com:office:word" xmlns:wp="http://schemas.openxmlformats.org/drawingml/2006/wordprocessingDrawing" xmlns:wps="http://schemas.microsoft.com/office/word/2010/wordprocessingShape" xmlns:wpg="http://schemas.microsoft.com/office/word/2010/wordprocessingGroup" xmlns:mc="http://schemas.openxmlformats.org/markup-compatibility/2006" xmlns:wp14="http://schemas.microsoft.com/office/word/2010/wordprocessingDrawing" xmlns:w14="http://schemas.microsoft.com/office/word/2010/wordml" xmlns:w15="http://schemas.microsoft.com/office/word/2012/wordml" mc:Ignorable="w14 wp14 w15">
-  <w:p>
-    <w:pPr>
-      <w:pStyle w:val="Footer"/>
-      <w:rPr/>
-    </w:pPr>
-    <w:r>
-      <w:rPr/>
-      <mc:AlternateContent>
-        <mc:Choice Requires="wps">
-          <w:drawing>
-            <wp:anchor behindDoc="1" distT="0" distB="0" distL="0" distR="0" simplePos="0" locked="0" layoutInCell="0" allowOverlap="1" relativeHeight="8">
-              <wp:simplePos x="0" y="0"/>
-              <wp:positionH relativeFrom="margin">
-                <wp:align>right</wp:align>
-              </wp:positionH>
-              <wp:positionV relativeFrom="paragraph">
-                <wp:posOffset>635</wp:posOffset>
-              </wp:positionV>
-              <wp:extent cx="1828800" cy="169545"/>
-              <wp:effectExtent l="0" t="0" r="0" b="0"/>
-              <wp:wrapNone/>
-              <wp:docPr id="3" name="Text Box 1"/>
-              <a:graphic xmlns:a="http://schemas.openxmlformats.org/drawingml/2006/main">
-                <a:graphicData uri="http://schemas.microsoft.com/office/word/2010/wordprocessingShape">
-                  <wps:wsp>
-                    <wps:cNvSpPr/>
-                    <wps:spPr>
-                      <a:xfrm>
-                        <a:off x="0" y="0"/>
-                        <a:ext cx="1828800" cy="169560"/>
-                      </a:xfrm>
-                      <a:prstGeom prst="rect">
-                        <a:avLst/>
-                      </a:prstGeom>
-                      <a:noFill/>
-                      <a:ln w="6350">
-                        <a:noFill/>
-                      </a:ln>
-                    </wps:spPr>
-                    <wps:style>
-                      <a:lnRef idx="0">
-                        <a:schemeClr val="accent1"/>
-                      </a:lnRef>
-                      <a:fillRef idx="0">
-                        <a:schemeClr val="accent1"/>
-                      </a:fillRef>
-                      <a:effectRef idx="0">
-                        <a:schemeClr val="accent1"/>
-                      </a:effectRef>
-                      <a:fontRef idx="minor"/>
-                    </wps:style>
-                    <wps:txbx>
-                      <w:txbxContent>
-                        <w:p>
-                          <w:pPr>
-                            <w:pStyle w:val="Footer"/>
-                            <w:rPr>
-                              <w:color w:val="000000"/>
-                            </w:rPr>
-                          </w:pPr>
-                          <w:r>
-                            <w:rPr>
-                              <w:color w:val="000000"/>
-                            </w:rPr>
-                            <w:fldChar w:fldCharType="begin"/>
-                          </w:r>
-                          <w:r>
-                            <w:rPr>
-                              <w:color w:val="000000"/>
-                            </w:rPr>
-                            <w:instrText xml:space="preserve"> PAGE </w:instrText>
-                          </w:r>
-                          <w:r>
-                            <w:rPr>
-                              <w:color w:val="000000"/>
-                            </w:rPr>
-                            <w:fldChar w:fldCharType="separate"/>
-                          </w:r>
-                          <w:r>
-                            <w:rPr>
-                              <w:color w:val="000000"/>
-                            </w:rPr>
-                            <w:t>iii</w:t>
-                          </w:r>
-                          <w:r>
-                            <w:rPr>
-                              <w:color w:val="000000"/>
-                            </w:rPr>
-                            <w:fldChar w:fldCharType="end"/>
-                          </w:r>
-                        </w:p>
-                      </w:txbxContent>
-                    </wps:txbx>
-                    <wps:bodyPr lIns="0" rIns="0" tIns="0" bIns="0" anchor="t">
-                      <a:spAutoFit/>
-                    </wps:bodyPr>
-                  </wps:wsp>
-                </a:graphicData>
-              </a:graphic>
-            </wp:anchor>
-          </w:drawing>
-        </mc:Choice>
-        <mc:Fallback>
-          <w:pict>
-            <v:rect id="shape_0" ID="Text Box 1" path="m0,0l-2147483645,0l-2147483645,-2147483646l0,-2147483646xe" stroked="f" o:allowincell="f" style="position:absolute;margin-left:323.95pt;margin-top:0.05pt;width:143.95pt;height:13.3pt;mso-wrap-style:square;v-text-anchor:top;mso-position-horizontal:right;mso-position-horizontal-relative:margin">
-              <v:fill o:detectmouseclick="t" on="false"/>
-              <v:stroke color="#3465a4" weight="6480" joinstyle="round" endcap="flat"/>
-              <v:textbox>
-                <w:txbxContent>
-                  <w:p>
-                    <w:pPr>
-                      <w:pStyle w:val="Footer"/>
-                      <w:rPr>
-                        <w:color w:val="000000"/>
-                      </w:rPr>
-                    </w:pPr>
-                    <w:r>
-                      <w:rPr>
-                        <w:color w:val="000000"/>
-                      </w:rPr>
-                      <w:fldChar w:fldCharType="begin"/>
-                    </w:r>
-                    <w:r>
-                      <w:rPr>
-                        <w:color w:val="000000"/>
-                      </w:rPr>
-                      <w:instrText xml:space="preserve"> PAGE </w:instrText>
-                    </w:r>
-                    <w:r>
-                      <w:rPr>
-                        <w:color w:val="000000"/>
-                      </w:rPr>
-                      <w:fldChar w:fldCharType="separate"/>
-                    </w:r>
-                    <w:r>
-                      <w:rPr>
-                        <w:color w:val="000000"/>
-                      </w:rPr>
-                      <w:t>iii</w:t>
-                    </w:r>
-                    <w:r>
-                      <w:rPr>
-                        <w:color w:val="000000"/>
-                      </w:rPr>
-                      <w:fldChar w:fldCharType="end"/>
-                    </w:r>
-                  </w:p>
-                </w:txbxContent>
-              </v:textbox>
-              <w10:wrap type="none"/>
-            </v:rect>
-          </w:pict>
-        </mc:Fallback>
-      </mc:AlternateContent>
-    </w:r>
-  </w:p>
-</w:ftr>
-</file>
-
-<file path=word/footer40.xml><?xml version="1.0" encoding="utf-8"?>
-<w:ftr xmlns:o="urn:schemas-microsoft-com:office:office" xmlns:r="http://schemas.openxmlformats.org/officeDocument/2006/relationships" xmlns:v="urn:schemas-microsoft-com:vml" xmlns:w="http://schemas.openxmlformats.org/wordprocessingml/2006/main" xmlns:w10="urn:schemas-microsoft-com:office:word" xmlns:wp="http://schemas.openxmlformats.org/drawingml/2006/wordprocessingDrawing" xmlns:wps="http://schemas.microsoft.com/office/word/2010/wordprocessingShape" xmlns:wpg="http://schemas.microsoft.com/office/word/2010/wordprocessingGroup" xmlns:mc="http://schemas.openxmlformats.org/markup-compatibility/2006" xmlns:wp14="http://schemas.microsoft.com/office/word/2010/wordprocessingDrawing" xmlns:w14="http://schemas.microsoft.com/office/word/2010/wordml" xmlns:w15="http://schemas.microsoft.com/office/word/2012/wordml" mc:Ignorable="w14 wp14 w15">
-  <w:p>
-    <w:pPr>
-      <w:pStyle w:val="Footer"/>
-      <w:rPr/>
-    </w:pPr>
-    <w:r>
-      <w:rPr/>
-      <mc:AlternateContent>
-        <mc:Choice Requires="wps">
-          <w:drawing>
-            <wp:anchor behindDoc="1" distT="0" distB="0" distL="0" distR="0" simplePos="0" locked="0" layoutInCell="0" allowOverlap="1" relativeHeight="64">
-              <wp:simplePos x="0" y="0"/>
-              <wp:positionH relativeFrom="margin">
-                <wp:align>right</wp:align>
-              </wp:positionH>
-              <wp:positionV relativeFrom="paragraph">
-                <wp:posOffset>635</wp:posOffset>
-              </wp:positionV>
-              <wp:extent cx="1828800" cy="169545"/>
-              <wp:effectExtent l="0" t="0" r="0" b="0"/>
-              <wp:wrapNone/>
-              <wp:docPr id="23" name="Text Box 12"/>
-              <a:graphic xmlns:a="http://schemas.openxmlformats.org/drawingml/2006/main">
-                <a:graphicData uri="http://schemas.microsoft.com/office/word/2010/wordprocessingShape">
-                  <wps:wsp>
-                    <wps:cNvSpPr/>
-                    <wps:spPr>
-                      <a:xfrm>
-                        <a:off x="0" y="0"/>
-                        <a:ext cx="1828800" cy="169560"/>
-                      </a:xfrm>
-                      <a:prstGeom prst="rect">
-                        <a:avLst/>
-                      </a:prstGeom>
-                      <a:noFill/>
-                      <a:ln w="6350">
-                        <a:noFill/>
-                      </a:ln>
-                    </wps:spPr>
-                    <wps:style>
-                      <a:lnRef idx="0">
-                        <a:schemeClr val="accent1"/>
-                      </a:lnRef>
-                      <a:fillRef idx="0">
-                        <a:schemeClr val="accent1"/>
-                      </a:fillRef>
-                      <a:effectRef idx="0">
-                        <a:schemeClr val="accent1"/>
-                      </a:effectRef>
-                      <a:fontRef idx="minor"/>
-                    </wps:style>
-                    <wps:txbx>
-                      <w:txbxContent>
-                        <w:p>
-                          <w:pPr>
-                            <w:pStyle w:val="Footer"/>
-                            <w:rPr>
-                              <w:color w:val="000000"/>
-                            </w:rPr>
-                          </w:pPr>
-                          <w:r>
-                            <w:rPr>
-                              <w:color w:val="000000"/>
-                            </w:rPr>
-                            <w:fldChar w:fldCharType="begin"/>
-                          </w:r>
-                          <w:r>
-                            <w:rPr>
-                              <w:color w:val="000000"/>
-                            </w:rPr>
-                            <w:instrText xml:space="preserve"> PAGE </w:instrText>
-                          </w:r>
-                          <w:r>
-                            <w:rPr>
-                              <w:color w:val="000000"/>
-                            </w:rPr>
-                            <w:fldChar w:fldCharType="separate"/>
-                          </w:r>
-                          <w:r>
-                            <w:rPr>
-                              <w:color w:val="000000"/>
-                            </w:rPr>
-                            <w:t>24</w:t>
-                          </w:r>
-                          <w:r>
-                            <w:rPr>
-                              <w:color w:val="000000"/>
-                            </w:rPr>
-                            <w:fldChar w:fldCharType="end"/>
-                          </w:r>
-                        </w:p>
-                      </w:txbxContent>
-                    </wps:txbx>
-                    <wps:bodyPr lIns="0" rIns="0" tIns="0" bIns="0" anchor="t">
-                      <a:spAutoFit/>
-                    </wps:bodyPr>
-                  </wps:wsp>
-                </a:graphicData>
-              </a:graphic>
-            </wp:anchor>
-          </w:drawing>
-        </mc:Choice>
-        <mc:Fallback>
-          <w:pict>
-            <v:rect id="shape_0" ID="Text Box 12" path="m0,0l-2147483645,0l-2147483645,-2147483646l0,-2147483646xe" stroked="f" o:allowincell="f" style="position:absolute;margin-left:323.95pt;margin-top:0.05pt;width:143.95pt;height:13.3pt;mso-wrap-style:square;v-text-anchor:top;mso-position-horizontal:right;mso-position-horizontal-relative:margin">
-              <v:fill o:detectmouseclick="t" on="false"/>
-              <v:stroke color="#3465a4" weight="6480" joinstyle="round" endcap="flat"/>
-              <v:textbox>
-                <w:txbxContent>
-                  <w:p>
-                    <w:pPr>
-                      <w:pStyle w:val="Footer"/>
-                      <w:rPr>
-                        <w:color w:val="000000"/>
-                      </w:rPr>
-                    </w:pPr>
-                    <w:r>
-                      <w:rPr>
-                        <w:color w:val="000000"/>
-                      </w:rPr>
-                      <w:fldChar w:fldCharType="begin"/>
-                    </w:r>
-                    <w:r>
-                      <w:rPr>
-                        <w:color w:val="000000"/>
-                      </w:rPr>
-                      <w:instrText xml:space="preserve"> PAGE </w:instrText>
-                    </w:r>
-                    <w:r>
-                      <w:rPr>
-                        <w:color w:val="000000"/>
-                      </w:rPr>
-                      <w:fldChar w:fldCharType="separate"/>
-                    </w:r>
-                    <w:r>
-                      <w:rPr>
-                        <w:color w:val="000000"/>
-                      </w:rPr>
-                      <w:t>24</w:t>
-                    </w:r>
-                    <w:r>
-                      <w:rPr>
-                        <w:color w:val="000000"/>
-                      </w:rPr>
-                      <w:fldChar w:fldCharType="end"/>
-                    </w:r>
-                  </w:p>
-                </w:txbxContent>
-              </v:textbox>
-              <w10:wrap type="none"/>
-            </v:rect>
-          </w:pict>
-        </mc:Fallback>
-      </mc:AlternateContent>
-    </w:r>
-  </w:p>
-</w:ftr>
-</file>
-
-<file path=word/footer41.xml><?xml version="1.0" encoding="utf-8"?>
-<w:ftr xmlns:o="urn:schemas-microsoft-com:office:office" xmlns:r="http://schemas.openxmlformats.org/officeDocument/2006/relationships" xmlns:v="urn:schemas-microsoft-com:vml" xmlns:w="http://schemas.openxmlformats.org/wordprocessingml/2006/main" xmlns:w10="urn:schemas-microsoft-com:office:word" xmlns:wp="http://schemas.openxmlformats.org/drawingml/2006/wordprocessingDrawing" xmlns:wps="http://schemas.microsoft.com/office/word/2010/wordprocessingShape" xmlns:wpg="http://schemas.microsoft.com/office/word/2010/wordprocessingGroup" xmlns:mc="http://schemas.openxmlformats.org/markup-compatibility/2006" xmlns:wp14="http://schemas.microsoft.com/office/word/2010/wordprocessingDrawing" xmlns:w14="http://schemas.microsoft.com/office/word/2010/wordml" xmlns:w15="http://schemas.microsoft.com/office/word/2012/wordml" mc:Ignorable="w14 wp14 w15">
-  <w:p/>
-</w:ftr>
-</file>
-
-<file path=word/footer42.xml><?xml version="1.0" encoding="utf-8"?>
-<w:ftr xmlns:o="urn:schemas-microsoft-com:office:office" xmlns:r="http://schemas.openxmlformats.org/officeDocument/2006/relationships" xmlns:v="urn:schemas-microsoft-com:vml" xmlns:w="http://schemas.openxmlformats.org/wordprocessingml/2006/main" xmlns:w10="urn:schemas-microsoft-com:office:word" xmlns:wp="http://schemas.openxmlformats.org/drawingml/2006/wordprocessingDrawing" xmlns:wps="http://schemas.microsoft.com/office/word/2010/wordprocessingShape" xmlns:wpg="http://schemas.microsoft.com/office/word/2010/wordprocessingGroup" xmlns:mc="http://schemas.openxmlformats.org/markup-compatibility/2006" xmlns:wp14="http://schemas.microsoft.com/office/word/2010/wordprocessingDrawing" xmlns:w14="http://schemas.microsoft.com/office/word/2010/wordml" xmlns:w15="http://schemas.microsoft.com/office/word/2012/wordml" mc:Ignorable="w14 wp14 w15">
-  <w:p>
-    <w:pPr>
-      <w:pStyle w:val="Footer"/>
-      <w:rPr/>
-    </w:pPr>
-    <w:r>
-      <w:rPr/>
-    </w:r>
-  </w:p>
-</w:ftr>
-</file>
-
-<file path=word/footer43.xml><?xml version="1.0" encoding="utf-8"?>
-<w:ftr xmlns:o="urn:schemas-microsoft-com:office:office" xmlns:r="http://schemas.openxmlformats.org/officeDocument/2006/relationships" xmlns:v="urn:schemas-microsoft-com:vml" xmlns:w="http://schemas.openxmlformats.org/wordprocessingml/2006/main" xmlns:w10="urn:schemas-microsoft-com:office:word" xmlns:wp="http://schemas.openxmlformats.org/drawingml/2006/wordprocessingDrawing" xmlns:wps="http://schemas.microsoft.com/office/word/2010/wordprocessingShape" xmlns:wpg="http://schemas.microsoft.com/office/word/2010/wordprocessingGroup" xmlns:mc="http://schemas.openxmlformats.org/markup-compatibility/2006" xmlns:wp14="http://schemas.microsoft.com/office/word/2010/wordprocessingDrawing" xmlns:w14="http://schemas.microsoft.com/office/word/2010/wordml" xmlns:w15="http://schemas.microsoft.com/office/word/2012/wordml" mc:Ignorable="w14 wp14 w15">
-  <w:p>
-    <w:pPr>
-      <w:pStyle w:val="Footer"/>
-      <w:rPr/>
-    </w:pPr>
-    <w:r>
-      <w:rPr/>
-      <mc:AlternateContent>
-        <mc:Choice Requires="wps">
-          <w:drawing>
-            <wp:anchor behindDoc="1" distT="0" distB="0" distL="0" distR="0" simplePos="0" locked="0" layoutInCell="0" allowOverlap="1" relativeHeight="66">
-              <wp:simplePos x="0" y="0"/>
-              <wp:positionH relativeFrom="margin">
-                <wp:align>right</wp:align>
-              </wp:positionH>
-              <wp:positionV relativeFrom="paragraph">
-                <wp:posOffset>635</wp:posOffset>
-              </wp:positionV>
-              <wp:extent cx="1828800" cy="169545"/>
-              <wp:effectExtent l="0" t="0" r="0" b="0"/>
-              <wp:wrapNone/>
-              <wp:docPr id="24" name="Text Box 13"/>
-              <a:graphic xmlns:a="http://schemas.openxmlformats.org/drawingml/2006/main">
-                <a:graphicData uri="http://schemas.microsoft.com/office/word/2010/wordprocessingShape">
-                  <wps:wsp>
-                    <wps:cNvSpPr/>
-                    <wps:spPr>
-                      <a:xfrm>
-                        <a:off x="0" y="0"/>
-                        <a:ext cx="1828800" cy="169560"/>
-                      </a:xfrm>
-                      <a:prstGeom prst="rect">
-                        <a:avLst/>
-                      </a:prstGeom>
-                      <a:noFill/>
-                      <a:ln w="6350">
-                        <a:noFill/>
-                      </a:ln>
-                    </wps:spPr>
-                    <wps:style>
-                      <a:lnRef idx="0">
-                        <a:schemeClr val="accent1"/>
-                      </a:lnRef>
-                      <a:fillRef idx="0">
-                        <a:schemeClr val="accent1"/>
-                      </a:fillRef>
-                      <a:effectRef idx="0">
-                        <a:schemeClr val="accent1"/>
-                      </a:effectRef>
-                      <a:fontRef idx="minor"/>
-                    </wps:style>
-                    <wps:txbx>
-                      <w:txbxContent>
-                        <w:p>
-                          <w:pPr>
-                            <w:pStyle w:val="Footer"/>
-                            <w:rPr>
-                              <w:color w:val="000000"/>
-                            </w:rPr>
-                          </w:pPr>
-                          <w:r>
-                            <w:rPr>
-                              <w:color w:val="000000"/>
-                            </w:rPr>
-                            <w:fldChar w:fldCharType="begin"/>
-                          </w:r>
-                          <w:r>
-                            <w:rPr>
-                              <w:color w:val="000000"/>
-                            </w:rPr>
-                            <w:instrText xml:space="preserve"> PAGE </w:instrText>
-                          </w:r>
-                          <w:r>
-                            <w:rPr>
-                              <w:color w:val="000000"/>
-                            </w:rPr>
-                            <w:fldChar w:fldCharType="separate"/>
-                          </w:r>
-                          <w:r>
-                            <w:rPr>
-                              <w:color w:val="000000"/>
-                            </w:rPr>
-                            <w:t>25</w:t>
+                            <w:t>22</w:t>
                           </w:r>
                           <w:r>
                             <w:rPr>
@@ -32059,7 +31573,7 @@
                       <w:rPr>
                         <w:color w:val="000000"/>
                       </w:rPr>
-                      <w:t>25</w:t>
+                      <w:t>22</w:t>
                     </w:r>
                     <w:r>
                       <w:rPr>
@@ -32112,7 +31626,7 @@
       <mc:AlternateContent>
         <mc:Choice Requires="wps">
           <w:drawing>
-            <wp:anchor behindDoc="1" distT="0" distB="0" distL="0" distR="0" simplePos="0" locked="0" layoutInCell="0" allowOverlap="1" relativeHeight="121">
+            <wp:anchor behindDoc="1" distT="0" distB="0" distL="0" distR="0" simplePos="0" locked="0" layoutInCell="0" allowOverlap="1" relativeHeight="92">
               <wp:simplePos x="0" y="0"/>
               <wp:positionH relativeFrom="margin">
                 <wp:align>right</wp:align>
@@ -32123,7 +31637,7 @@
               <wp:extent cx="1828800" cy="169545"/>
               <wp:effectExtent l="0" t="0" r="0" b="0"/>
               <wp:wrapNone/>
-              <wp:docPr id="32" name="Text Box 14"/>
+              <wp:docPr id="29" name="Text Box 14"/>
               <a:graphic xmlns:a="http://schemas.openxmlformats.org/drawingml/2006/main">
                 <a:graphicData uri="http://schemas.microsoft.com/office/word/2010/wordprocessingShape">
                   <wps:wsp>
@@ -32249,7 +31763,7 @@
       <mc:AlternateContent>
         <mc:Choice Requires="wps">
           <w:drawing>
-            <wp:anchor behindDoc="1" distT="0" distB="0" distL="0" distR="0" simplePos="0" locked="0" layoutInCell="0" allowOverlap="1" relativeHeight="10">
+            <wp:anchor behindDoc="1" distT="0" distB="0" distL="0" distR="0" simplePos="0" locked="0" layoutInCell="0" allowOverlap="1" relativeHeight="8">
               <wp:simplePos x="0" y="0"/>
               <wp:positionH relativeFrom="margin">
                 <wp:align>right</wp:align>
@@ -32321,7 +31835,7 @@
                             <w:rPr>
                               <w:color w:val="000000"/>
                             </w:rPr>
-                            <w:t>iv</w:t>
+                            <w:t>iii</w:t>
                           </w:r>
                           <w:r>
                             <w:rPr>
@@ -32377,7 +31891,7 @@
                       <w:rPr>
                         <w:color w:val="000000"/>
                       </w:rPr>
-                      <w:t>iv</w:t>
+                      <w:t>iii</w:t>
                     </w:r>
                     <w:r>
                       <w:rPr>
